--- a/Casos_de_uso_Administrador_Jorge.docx
+++ b/Casos_de_uso_Administrador_Jorge.docx
@@ -2,6 +2,827 @@
 <file path=word/document.xml><?xml version="1.0" encoding="utf-8"?>
 <w:document xmlns:wpc="http://schemas.microsoft.com/office/word/2010/wordprocessingCanvas" xmlns:cx="http://schemas.microsoft.com/office/drawing/2014/chartex" xmlns:cx1="http://schemas.microsoft.com/office/drawing/2015/9/8/chartex" xmlns:cx2="http://schemas.microsoft.com/office/drawing/2015/10/21/chartex" xmlns:cx3="http://schemas.microsoft.com/office/drawing/2016/5/9/chartex" xmlns:cx4="http://schemas.microsoft.com/office/drawing/2016/5/10/chartex" xmlns:cx5="http://schemas.microsoft.com/office/drawing/2016/5/11/chartex" xmlns:cx6="http://schemas.microsoft.com/office/drawing/2016/5/12/chartex" xmlns:cx7="http://schemas.microsoft.com/office/drawing/2016/5/13/chartex" xmlns:cx8="http://schemas.microsoft.com/office/drawing/2016/5/14/chartex" xmlns:mc="http://schemas.openxmlformats.org/markup-compatibility/2006" xmlns:aink="http://schemas.microsoft.com/office/drawing/2016/ink" xmlns:am3d="http://schemas.microsoft.com/office/drawing/2017/model3d" xmlns:o="urn:schemas-microsoft-com:office:office" xmlns:r="http://schemas.openxmlformats.org/officeDocument/2006/relationships" xmlns:m="http://schemas.openxmlformats.org/officeDocument/2006/math" xmlns:v="urn:schemas-microsoft-com:vml" xmlns:wp14="http://schemas.microsoft.com/office/word/2010/wordprocessingDrawing" xmlns:wp="http://schemas.openxmlformats.org/drawingml/2006/wordprocessingDrawing" xmlns:w10="urn:schemas-microsoft-com:office:word" xmlns:w="http://schemas.openxmlformats.org/wordprocessingml/2006/main" xmlns:w14="http://schemas.microsoft.com/office/word/2010/wordml" xmlns:w15="http://schemas.microsoft.com/office/word/2012/wordml" xmlns:w16cid="http://schemas.microsoft.com/office/word/2016/wordml/cid" xmlns:w16se="http://schemas.microsoft.com/office/word/2015/wordml/symex" xmlns:wpg="http://schemas.microsoft.com/office/word/2010/wordprocessingGroup" xmlns:wpi="http://schemas.microsoft.com/office/word/2010/wordprocessingInk" xmlns:wne="http://schemas.microsoft.com/office/word/2006/wordml" xmlns:wps="http://schemas.microsoft.com/office/word/2010/wordprocessingShape" mc:Ignorable="w14 w15 w16se w16cid wp14">
   <w:body>
+    <w:p/>
+    <w:p/>
+    <w:tbl>
+      <w:tblPr>
+        <w:tblpPr w:leftFromText="141" w:rightFromText="141" w:vertAnchor="text" w:horzAnchor="margin" w:tblpY="130"/>
+        <w:tblW w:w="11161" w:type="dxa"/>
+        <w:tblCellMar>
+          <w:left w:w="70" w:type="dxa"/>
+          <w:right w:w="70" w:type="dxa"/>
+        </w:tblCellMar>
+        <w:tblLook w:val="04A0" w:firstRow="1" w:lastRow="0" w:firstColumn="1" w:lastColumn="0" w:noHBand="0" w:noVBand="1"/>
+      </w:tblPr>
+      <w:tblGrid>
+        <w:gridCol w:w="1464"/>
+        <w:gridCol w:w="3493"/>
+        <w:gridCol w:w="6204"/>
+      </w:tblGrid>
+      <w:tr>
+        <w:trPr>
+          <w:trHeight w:val="245"/>
+        </w:trPr>
+        <w:tc>
+          <w:tcPr>
+            <w:tcW w:w="1464" w:type="dxa"/>
+            <w:tcBorders>
+              <w:top w:val="single" w:sz="4" w:space="0" w:color="auto"/>
+              <w:left w:val="single" w:sz="4" w:space="0" w:color="auto"/>
+              <w:bottom w:val="nil"/>
+              <w:right w:val="nil"/>
+            </w:tcBorders>
+            <w:shd w:val="clear" w:color="auto" w:fill="D9D9D9" w:themeFill="background1" w:themeFillShade="D9"/>
+            <w:noWrap/>
+            <w:vAlign w:val="bottom"/>
+            <w:hideMark/>
+          </w:tcPr>
+          <w:p>
+            <w:pPr>
+              <w:spacing w:after="0" w:line="240" w:lineRule="auto"/>
+              <w:rPr>
+                <w:rFonts w:ascii="Calibri" w:eastAsia="Times New Roman" w:hAnsi="Calibri" w:cs="Calibri"/>
+                <w:b/>
+                <w:color w:val="000000"/>
+                <w:lang w:eastAsia="es-CR"/>
+              </w:rPr>
+            </w:pPr>
+            <w:bookmarkStart w:id="0" w:name="_Hlk514869892"/>
+            <w:r>
+              <w:rPr>
+                <w:rFonts w:ascii="Calibri" w:eastAsia="Times New Roman" w:hAnsi="Calibri" w:cs="Calibri"/>
+                <w:b/>
+                <w:color w:val="000000"/>
+                <w:lang w:eastAsia="es-CR"/>
+              </w:rPr>
+              <w:t>Có</w:t>
+            </w:r>
+            <w:r>
+              <w:rPr>
+                <w:rFonts w:ascii="Calibri" w:eastAsia="Times New Roman" w:hAnsi="Calibri" w:cs="Calibri"/>
+                <w:b/>
+                <w:color w:val="000000"/>
+                <w:lang w:eastAsia="es-CR"/>
+              </w:rPr>
+              <w:t>digo</w:t>
+            </w:r>
+          </w:p>
+        </w:tc>
+        <w:tc>
+          <w:tcPr>
+            <w:tcW w:w="9697" w:type="dxa"/>
+            <w:gridSpan w:val="2"/>
+            <w:tcBorders>
+              <w:top w:val="single" w:sz="4" w:space="0" w:color="auto"/>
+              <w:left w:val="single" w:sz="4" w:space="0" w:color="auto"/>
+              <w:bottom w:val="nil"/>
+              <w:right w:val="single" w:sz="4" w:space="0" w:color="000000"/>
+            </w:tcBorders>
+            <w:shd w:val="clear" w:color="auto" w:fill="FFFFFF" w:themeFill="background1"/>
+            <w:noWrap/>
+            <w:vAlign w:val="bottom"/>
+          </w:tcPr>
+          <w:p>
+            <w:pPr>
+              <w:spacing w:after="0" w:line="240" w:lineRule="auto"/>
+              <w:rPr>
+                <w:rFonts w:ascii="Calibri" w:eastAsia="Times New Roman" w:hAnsi="Calibri" w:cs="Calibri"/>
+                <w:color w:val="000000"/>
+                <w:lang w:eastAsia="es-CR"/>
+              </w:rPr>
+            </w:pPr>
+            <w:proofErr w:type="spellStart"/>
+            <w:r>
+              <w:rPr>
+                <w:rFonts w:ascii="Calibri" w:eastAsia="Times New Roman" w:hAnsi="Calibri" w:cs="Calibri"/>
+                <w:color w:val="000000"/>
+                <w:lang w:eastAsia="es-CR"/>
+              </w:rPr>
+              <w:t>Adm</w:t>
+            </w:r>
+            <w:proofErr w:type="spellEnd"/>
+            <w:r>
+              <w:rPr>
+                <w:rFonts w:ascii="Calibri" w:eastAsia="Times New Roman" w:hAnsi="Calibri" w:cs="Calibri"/>
+                <w:color w:val="000000"/>
+                <w:lang w:eastAsia="es-CR"/>
+              </w:rPr>
+              <w:t>&lt;001&gt;</w:t>
+            </w:r>
+          </w:p>
+        </w:tc>
+      </w:tr>
+      <w:tr>
+        <w:trPr>
+          <w:trHeight w:val="245"/>
+        </w:trPr>
+        <w:tc>
+          <w:tcPr>
+            <w:tcW w:w="1464" w:type="dxa"/>
+            <w:tcBorders>
+              <w:top w:val="single" w:sz="4" w:space="0" w:color="auto"/>
+              <w:left w:val="single" w:sz="4" w:space="0" w:color="auto"/>
+              <w:bottom w:val="single" w:sz="4" w:space="0" w:color="auto"/>
+              <w:right w:val="single" w:sz="4" w:space="0" w:color="auto"/>
+            </w:tcBorders>
+            <w:shd w:val="clear" w:color="auto" w:fill="D9D9D9" w:themeFill="background1" w:themeFillShade="D9"/>
+            <w:noWrap/>
+            <w:vAlign w:val="bottom"/>
+          </w:tcPr>
+          <w:p>
+            <w:pPr>
+              <w:spacing w:after="0" w:line="240" w:lineRule="auto"/>
+              <w:rPr>
+                <w:rFonts w:ascii="Calibri" w:eastAsia="Times New Roman" w:hAnsi="Calibri" w:cs="Calibri"/>
+                <w:b/>
+                <w:color w:val="000000"/>
+                <w:lang w:eastAsia="es-CR"/>
+              </w:rPr>
+            </w:pPr>
+            <w:r>
+              <w:rPr>
+                <w:rFonts w:ascii="Calibri" w:eastAsia="Times New Roman" w:hAnsi="Calibri" w:cs="Calibri"/>
+                <w:b/>
+                <w:color w:val="000000"/>
+                <w:lang w:eastAsia="es-CR"/>
+              </w:rPr>
+              <w:t>Nombre</w:t>
+            </w:r>
+          </w:p>
+        </w:tc>
+        <w:tc>
+          <w:tcPr>
+            <w:tcW w:w="9697" w:type="dxa"/>
+            <w:gridSpan w:val="2"/>
+            <w:tcBorders>
+              <w:top w:val="single" w:sz="4" w:space="0" w:color="auto"/>
+              <w:left w:val="nil"/>
+              <w:bottom w:val="single" w:sz="4" w:space="0" w:color="auto"/>
+              <w:right w:val="single" w:sz="4" w:space="0" w:color="000000"/>
+            </w:tcBorders>
+            <w:shd w:val="clear" w:color="auto" w:fill="FFFFFF" w:themeFill="background1"/>
+            <w:noWrap/>
+            <w:vAlign w:val="bottom"/>
+          </w:tcPr>
+          <w:p>
+            <w:pPr>
+              <w:spacing w:after="0" w:line="240" w:lineRule="auto"/>
+              <w:rPr>
+                <w:rFonts w:ascii="Calibri" w:eastAsia="Times New Roman" w:hAnsi="Calibri" w:cs="Calibri"/>
+                <w:color w:val="000000"/>
+                <w:lang w:eastAsia="es-CR"/>
+              </w:rPr>
+            </w:pPr>
+            <w:r>
+              <w:rPr>
+                <w:rFonts w:ascii="Calibri" w:eastAsia="Times New Roman" w:hAnsi="Calibri" w:cs="Calibri"/>
+                <w:color w:val="000000"/>
+                <w:lang w:eastAsia="es-CR"/>
+              </w:rPr>
+              <w:t>Entrar a la aplicación</w:t>
+            </w:r>
+          </w:p>
+        </w:tc>
+      </w:tr>
+      <w:tr>
+        <w:trPr>
+          <w:trHeight w:val="245"/>
+        </w:trPr>
+        <w:tc>
+          <w:tcPr>
+            <w:tcW w:w="1464" w:type="dxa"/>
+            <w:tcBorders>
+              <w:top w:val="single" w:sz="4" w:space="0" w:color="auto"/>
+              <w:left w:val="single" w:sz="4" w:space="0" w:color="auto"/>
+              <w:bottom w:val="single" w:sz="4" w:space="0" w:color="auto"/>
+              <w:right w:val="single" w:sz="4" w:space="0" w:color="auto"/>
+            </w:tcBorders>
+            <w:shd w:val="clear" w:color="auto" w:fill="D9D9D9" w:themeFill="background1" w:themeFillShade="D9"/>
+            <w:noWrap/>
+            <w:vAlign w:val="bottom"/>
+            <w:hideMark/>
+          </w:tcPr>
+          <w:p>
+            <w:pPr>
+              <w:spacing w:after="0" w:line="240" w:lineRule="auto"/>
+              <w:rPr>
+                <w:rFonts w:ascii="Calibri" w:eastAsia="Times New Roman" w:hAnsi="Calibri" w:cs="Calibri"/>
+                <w:b/>
+                <w:color w:val="000000"/>
+                <w:lang w:eastAsia="es-CR"/>
+              </w:rPr>
+            </w:pPr>
+            <w:r>
+              <w:rPr>
+                <w:rFonts w:ascii="Calibri" w:eastAsia="Times New Roman" w:hAnsi="Calibri" w:cs="Calibri"/>
+                <w:b/>
+                <w:color w:val="000000"/>
+                <w:lang w:eastAsia="es-CR"/>
+              </w:rPr>
+              <w:t>Actores</w:t>
+            </w:r>
+          </w:p>
+        </w:tc>
+        <w:tc>
+          <w:tcPr>
+            <w:tcW w:w="9697" w:type="dxa"/>
+            <w:gridSpan w:val="2"/>
+            <w:tcBorders>
+              <w:top w:val="single" w:sz="4" w:space="0" w:color="auto"/>
+              <w:left w:val="nil"/>
+              <w:bottom w:val="single" w:sz="4" w:space="0" w:color="auto"/>
+              <w:right w:val="single" w:sz="4" w:space="0" w:color="000000"/>
+            </w:tcBorders>
+            <w:shd w:val="clear" w:color="auto" w:fill="auto"/>
+            <w:noWrap/>
+            <w:vAlign w:val="bottom"/>
+          </w:tcPr>
+          <w:p>
+            <w:pPr>
+              <w:spacing w:after="0" w:line="240" w:lineRule="auto"/>
+              <w:rPr>
+                <w:rFonts w:ascii="Calibri" w:eastAsia="Times New Roman" w:hAnsi="Calibri" w:cs="Calibri"/>
+                <w:color w:val="000000"/>
+                <w:lang w:eastAsia="es-CR"/>
+              </w:rPr>
+            </w:pPr>
+            <w:r>
+              <w:rPr>
+                <w:rFonts w:ascii="Calibri" w:eastAsia="Times New Roman" w:hAnsi="Calibri" w:cs="Calibri"/>
+                <w:color w:val="000000"/>
+                <w:lang w:eastAsia="es-CR"/>
+              </w:rPr>
+              <w:t>Administrador</w:t>
+            </w:r>
+          </w:p>
+        </w:tc>
+      </w:tr>
+      <w:tr>
+        <w:trPr>
+          <w:trHeight w:val="245"/>
+        </w:trPr>
+        <w:tc>
+          <w:tcPr>
+            <w:tcW w:w="1464" w:type="dxa"/>
+            <w:tcBorders>
+              <w:top w:val="nil"/>
+              <w:left w:val="single" w:sz="4" w:space="0" w:color="auto"/>
+              <w:bottom w:val="single" w:sz="4" w:space="0" w:color="auto"/>
+              <w:right w:val="nil"/>
+            </w:tcBorders>
+            <w:shd w:val="clear" w:color="auto" w:fill="D9D9D9" w:themeFill="background1" w:themeFillShade="D9"/>
+            <w:noWrap/>
+            <w:vAlign w:val="bottom"/>
+            <w:hideMark/>
+          </w:tcPr>
+          <w:p>
+            <w:pPr>
+              <w:spacing w:after="0" w:line="240" w:lineRule="auto"/>
+              <w:rPr>
+                <w:rFonts w:ascii="Calibri" w:eastAsia="Times New Roman" w:hAnsi="Calibri" w:cs="Calibri"/>
+                <w:b/>
+                <w:color w:val="000000"/>
+                <w:lang w:eastAsia="es-CR"/>
+              </w:rPr>
+            </w:pPr>
+            <w:r>
+              <w:rPr>
+                <w:rFonts w:ascii="Calibri" w:eastAsia="Times New Roman" w:hAnsi="Calibri" w:cs="Calibri"/>
+                <w:b/>
+                <w:color w:val="000000"/>
+                <w:lang w:eastAsia="es-CR"/>
+              </w:rPr>
+              <w:t>Propósito</w:t>
+            </w:r>
+          </w:p>
+        </w:tc>
+        <w:tc>
+          <w:tcPr>
+            <w:tcW w:w="9697" w:type="dxa"/>
+            <w:gridSpan w:val="2"/>
+            <w:tcBorders>
+              <w:top w:val="single" w:sz="4" w:space="0" w:color="auto"/>
+              <w:left w:val="single" w:sz="4" w:space="0" w:color="auto"/>
+              <w:bottom w:val="single" w:sz="4" w:space="0" w:color="auto"/>
+              <w:right w:val="single" w:sz="4" w:space="0" w:color="000000"/>
+            </w:tcBorders>
+            <w:shd w:val="clear" w:color="auto" w:fill="auto"/>
+            <w:noWrap/>
+            <w:vAlign w:val="bottom"/>
+          </w:tcPr>
+          <w:p>
+            <w:pPr>
+              <w:spacing w:after="0" w:line="240" w:lineRule="auto"/>
+              <w:rPr>
+                <w:rFonts w:ascii="Calibri" w:eastAsia="Times New Roman" w:hAnsi="Calibri" w:cs="Calibri"/>
+                <w:color w:val="000000"/>
+                <w:lang w:eastAsia="es-CR"/>
+              </w:rPr>
+            </w:pPr>
+            <w:r>
+              <w:rPr>
+                <w:rFonts w:ascii="Calibri" w:eastAsia="Times New Roman" w:hAnsi="Calibri" w:cs="Calibri"/>
+                <w:color w:val="000000"/>
+                <w:lang w:eastAsia="es-CR"/>
+              </w:rPr>
+              <w:t>Abrir la aplicación para comenzar su uso</w:t>
+            </w:r>
+          </w:p>
+        </w:tc>
+      </w:tr>
+      <w:tr>
+        <w:trPr>
+          <w:trHeight w:val="245"/>
+        </w:trPr>
+        <w:tc>
+          <w:tcPr>
+            <w:tcW w:w="1464" w:type="dxa"/>
+            <w:tcBorders>
+              <w:top w:val="nil"/>
+              <w:left w:val="single" w:sz="4" w:space="0" w:color="auto"/>
+              <w:bottom w:val="single" w:sz="4" w:space="0" w:color="auto"/>
+              <w:right w:val="single" w:sz="4" w:space="0" w:color="auto"/>
+            </w:tcBorders>
+            <w:shd w:val="clear" w:color="auto" w:fill="D9D9D9" w:themeFill="background1" w:themeFillShade="D9"/>
+            <w:noWrap/>
+            <w:vAlign w:val="bottom"/>
+            <w:hideMark/>
+          </w:tcPr>
+          <w:p>
+            <w:pPr>
+              <w:spacing w:after="0" w:line="240" w:lineRule="auto"/>
+              <w:rPr>
+                <w:rFonts w:ascii="Calibri" w:eastAsia="Times New Roman" w:hAnsi="Calibri" w:cs="Calibri"/>
+                <w:b/>
+                <w:color w:val="000000"/>
+                <w:lang w:eastAsia="es-CR"/>
+              </w:rPr>
+            </w:pPr>
+            <w:r>
+              <w:rPr>
+                <w:rFonts w:ascii="Calibri" w:eastAsia="Times New Roman" w:hAnsi="Calibri" w:cs="Calibri"/>
+                <w:b/>
+                <w:color w:val="000000"/>
+                <w:lang w:eastAsia="es-CR"/>
+              </w:rPr>
+              <w:t>Precondición</w:t>
+            </w:r>
+          </w:p>
+        </w:tc>
+        <w:tc>
+          <w:tcPr>
+            <w:tcW w:w="9697" w:type="dxa"/>
+            <w:gridSpan w:val="2"/>
+            <w:tcBorders>
+              <w:top w:val="single" w:sz="4" w:space="0" w:color="auto"/>
+              <w:left w:val="nil"/>
+              <w:bottom w:val="single" w:sz="4" w:space="0" w:color="auto"/>
+              <w:right w:val="single" w:sz="4" w:space="0" w:color="000000"/>
+            </w:tcBorders>
+            <w:shd w:val="clear" w:color="auto" w:fill="auto"/>
+            <w:noWrap/>
+            <w:vAlign w:val="bottom"/>
+          </w:tcPr>
+          <w:p>
+            <w:pPr>
+              <w:spacing w:after="0" w:line="240" w:lineRule="auto"/>
+              <w:rPr>
+                <w:rFonts w:ascii="Calibri" w:eastAsia="Times New Roman" w:hAnsi="Calibri" w:cs="Calibri"/>
+                <w:color w:val="000000"/>
+                <w:lang w:eastAsia="es-CR"/>
+              </w:rPr>
+            </w:pPr>
+            <w:r>
+              <w:rPr>
+                <w:rFonts w:ascii="Calibri" w:eastAsia="Times New Roman" w:hAnsi="Calibri" w:cs="Calibri"/>
+                <w:color w:val="000000"/>
+                <w:lang w:eastAsia="es-CR"/>
+              </w:rPr>
+              <w:t xml:space="preserve">El sistema debe estar creado y no tener errores a la hora de abrirlo </w:t>
+            </w:r>
+          </w:p>
+        </w:tc>
+      </w:tr>
+      <w:tr>
+        <w:trPr>
+          <w:trHeight w:val="245"/>
+        </w:trPr>
+        <w:tc>
+          <w:tcPr>
+            <w:tcW w:w="1464" w:type="dxa"/>
+            <w:tcBorders>
+              <w:top w:val="nil"/>
+              <w:left w:val="single" w:sz="4" w:space="0" w:color="auto"/>
+              <w:bottom w:val="single" w:sz="4" w:space="0" w:color="auto"/>
+              <w:right w:val="single" w:sz="4" w:space="0" w:color="auto"/>
+            </w:tcBorders>
+            <w:shd w:val="clear" w:color="auto" w:fill="D9D9D9" w:themeFill="background1" w:themeFillShade="D9"/>
+            <w:noWrap/>
+            <w:vAlign w:val="bottom"/>
+            <w:hideMark/>
+          </w:tcPr>
+          <w:p>
+            <w:pPr>
+              <w:spacing w:after="0" w:line="240" w:lineRule="auto"/>
+              <w:rPr>
+                <w:rFonts w:ascii="Calibri" w:eastAsia="Times New Roman" w:hAnsi="Calibri" w:cs="Calibri"/>
+                <w:b/>
+                <w:color w:val="000000"/>
+                <w:lang w:eastAsia="es-CR"/>
+              </w:rPr>
+            </w:pPr>
+            <w:r>
+              <w:rPr>
+                <w:rFonts w:ascii="Calibri" w:eastAsia="Times New Roman" w:hAnsi="Calibri" w:cs="Calibri"/>
+                <w:b/>
+                <w:color w:val="000000"/>
+                <w:lang w:eastAsia="es-CR"/>
+              </w:rPr>
+              <w:t>Postcondición</w:t>
+            </w:r>
+          </w:p>
+        </w:tc>
+        <w:tc>
+          <w:tcPr>
+            <w:tcW w:w="9697" w:type="dxa"/>
+            <w:gridSpan w:val="2"/>
+            <w:tcBorders>
+              <w:top w:val="single" w:sz="4" w:space="0" w:color="auto"/>
+              <w:left w:val="nil"/>
+              <w:bottom w:val="single" w:sz="4" w:space="0" w:color="auto"/>
+              <w:right w:val="single" w:sz="4" w:space="0" w:color="000000"/>
+            </w:tcBorders>
+            <w:shd w:val="clear" w:color="auto" w:fill="auto"/>
+            <w:noWrap/>
+            <w:vAlign w:val="bottom"/>
+          </w:tcPr>
+          <w:p>
+            <w:pPr>
+              <w:spacing w:after="0" w:line="240" w:lineRule="auto"/>
+              <w:rPr>
+                <w:rFonts w:ascii="Calibri" w:eastAsia="Times New Roman" w:hAnsi="Calibri" w:cs="Calibri"/>
+                <w:color w:val="000000"/>
+                <w:lang w:eastAsia="es-CR"/>
+              </w:rPr>
+            </w:pPr>
+            <w:r>
+              <w:rPr>
+                <w:rFonts w:ascii="Calibri" w:eastAsia="Times New Roman" w:hAnsi="Calibri" w:cs="Calibri"/>
+                <w:color w:val="000000"/>
+                <w:lang w:eastAsia="es-CR"/>
+              </w:rPr>
+              <w:t>El sistema iniciado</w:t>
+            </w:r>
+          </w:p>
+        </w:tc>
+      </w:tr>
+      <w:tr>
+        <w:trPr>
+          <w:trHeight w:val="245"/>
+        </w:trPr>
+        <w:tc>
+          <w:tcPr>
+            <w:tcW w:w="11161" w:type="dxa"/>
+            <w:gridSpan w:val="3"/>
+            <w:tcBorders>
+              <w:top w:val="single" w:sz="4" w:space="0" w:color="auto"/>
+              <w:left w:val="single" w:sz="4" w:space="0" w:color="auto"/>
+              <w:bottom w:val="single" w:sz="4" w:space="0" w:color="auto"/>
+              <w:right w:val="single" w:sz="4" w:space="0" w:color="000000"/>
+            </w:tcBorders>
+            <w:shd w:val="clear" w:color="000000" w:fill="BFBFBF"/>
+            <w:noWrap/>
+            <w:vAlign w:val="bottom"/>
+            <w:hideMark/>
+          </w:tcPr>
+          <w:p>
+            <w:pPr>
+              <w:spacing w:after="0" w:line="240" w:lineRule="auto"/>
+              <w:rPr>
+                <w:rFonts w:ascii="Calibri" w:eastAsia="Times New Roman" w:hAnsi="Calibri" w:cs="Calibri"/>
+                <w:b/>
+                <w:color w:val="000000"/>
+                <w:lang w:eastAsia="es-CR"/>
+              </w:rPr>
+            </w:pPr>
+            <w:r>
+              <w:rPr>
+                <w:rFonts w:ascii="Calibri" w:eastAsia="Times New Roman" w:hAnsi="Calibri" w:cs="Calibri"/>
+                <w:b/>
+                <w:color w:val="000000"/>
+                <w:lang w:eastAsia="es-CR"/>
+              </w:rPr>
+              <w:t>Curso normal de eventos</w:t>
+            </w:r>
+          </w:p>
+        </w:tc>
+      </w:tr>
+      <w:tr>
+        <w:trPr>
+          <w:trHeight w:val="245"/>
+        </w:trPr>
+        <w:tc>
+          <w:tcPr>
+            <w:tcW w:w="4957" w:type="dxa"/>
+            <w:gridSpan w:val="2"/>
+            <w:tcBorders>
+              <w:top w:val="single" w:sz="4" w:space="0" w:color="auto"/>
+              <w:left w:val="single" w:sz="4" w:space="0" w:color="auto"/>
+              <w:bottom w:val="single" w:sz="4" w:space="0" w:color="auto"/>
+              <w:right w:val="single" w:sz="4" w:space="0" w:color="000000"/>
+            </w:tcBorders>
+            <w:shd w:val="clear" w:color="auto" w:fill="auto"/>
+            <w:noWrap/>
+            <w:vAlign w:val="bottom"/>
+            <w:hideMark/>
+          </w:tcPr>
+          <w:p>
+            <w:pPr>
+              <w:spacing w:after="0" w:line="240" w:lineRule="auto"/>
+              <w:rPr>
+                <w:rFonts w:ascii="Calibri" w:eastAsia="Times New Roman" w:hAnsi="Calibri" w:cs="Calibri"/>
+                <w:b/>
+                <w:color w:val="000000"/>
+                <w:lang w:eastAsia="es-CR"/>
+              </w:rPr>
+            </w:pPr>
+            <w:r>
+              <w:rPr>
+                <w:rFonts w:ascii="Calibri" w:eastAsia="Times New Roman" w:hAnsi="Calibri" w:cs="Calibri"/>
+                <w:b/>
+                <w:color w:val="000000"/>
+                <w:lang w:eastAsia="es-CR"/>
+              </w:rPr>
+              <w:t>Acción del actor</w:t>
+            </w:r>
+          </w:p>
+        </w:tc>
+        <w:tc>
+          <w:tcPr>
+            <w:tcW w:w="6204" w:type="dxa"/>
+            <w:tcBorders>
+              <w:top w:val="single" w:sz="4" w:space="0" w:color="auto"/>
+              <w:left w:val="nil"/>
+              <w:bottom w:val="single" w:sz="4" w:space="0" w:color="auto"/>
+              <w:right w:val="single" w:sz="4" w:space="0" w:color="000000"/>
+            </w:tcBorders>
+            <w:shd w:val="clear" w:color="auto" w:fill="auto"/>
+            <w:noWrap/>
+            <w:vAlign w:val="bottom"/>
+            <w:hideMark/>
+          </w:tcPr>
+          <w:p>
+            <w:pPr>
+              <w:spacing w:after="0" w:line="240" w:lineRule="auto"/>
+              <w:rPr>
+                <w:rFonts w:ascii="Calibri" w:eastAsia="Times New Roman" w:hAnsi="Calibri" w:cs="Calibri"/>
+                <w:b/>
+                <w:color w:val="000000"/>
+                <w:lang w:eastAsia="es-CR"/>
+              </w:rPr>
+            </w:pPr>
+            <w:r>
+              <w:rPr>
+                <w:rFonts w:ascii="Calibri" w:eastAsia="Times New Roman" w:hAnsi="Calibri" w:cs="Calibri"/>
+                <w:b/>
+                <w:color w:val="000000"/>
+                <w:lang w:eastAsia="es-CR"/>
+              </w:rPr>
+              <w:t>Respuesta del sistema</w:t>
+            </w:r>
+          </w:p>
+        </w:tc>
+      </w:tr>
+      <w:tr>
+        <w:trPr>
+          <w:trHeight w:val="245"/>
+        </w:trPr>
+        <w:tc>
+          <w:tcPr>
+            <w:tcW w:w="4957" w:type="dxa"/>
+            <w:gridSpan w:val="2"/>
+            <w:tcBorders>
+              <w:top w:val="single" w:sz="4" w:space="0" w:color="auto"/>
+              <w:left w:val="single" w:sz="4" w:space="0" w:color="auto"/>
+              <w:bottom w:val="single" w:sz="4" w:space="0" w:color="auto"/>
+              <w:right w:val="single" w:sz="4" w:space="0" w:color="000000"/>
+            </w:tcBorders>
+            <w:shd w:val="clear" w:color="auto" w:fill="auto"/>
+            <w:noWrap/>
+            <w:vAlign w:val="bottom"/>
+          </w:tcPr>
+          <w:p>
+            <w:pPr>
+              <w:pStyle w:val="Prrafodelista"/>
+              <w:numPr>
+                <w:ilvl w:val="0"/>
+                <w:numId w:val="1"/>
+              </w:numPr>
+              <w:spacing w:after="0" w:line="240" w:lineRule="auto"/>
+              <w:rPr>
+                <w:rFonts w:ascii="Calibri" w:eastAsia="Times New Roman" w:hAnsi="Calibri" w:cs="Calibri"/>
+                <w:color w:val="000000"/>
+                <w:lang w:eastAsia="es-CR"/>
+              </w:rPr>
+            </w:pPr>
+            <w:r>
+              <w:rPr>
+                <w:rFonts w:ascii="Calibri" w:eastAsia="Times New Roman" w:hAnsi="Calibri" w:cs="Calibri"/>
+                <w:color w:val="000000"/>
+                <w:lang w:eastAsia="es-CR"/>
+              </w:rPr>
+              <w:t>El administrador corre el archivo donde se encuentra la aplicación</w:t>
+            </w:r>
+          </w:p>
+        </w:tc>
+        <w:tc>
+          <w:tcPr>
+            <w:tcW w:w="6204" w:type="dxa"/>
+            <w:tcBorders>
+              <w:top w:val="single" w:sz="4" w:space="0" w:color="auto"/>
+              <w:left w:val="nil"/>
+              <w:bottom w:val="single" w:sz="4" w:space="0" w:color="auto"/>
+              <w:right w:val="single" w:sz="4" w:space="0" w:color="000000"/>
+            </w:tcBorders>
+            <w:shd w:val="clear" w:color="auto" w:fill="auto"/>
+            <w:noWrap/>
+            <w:vAlign w:val="bottom"/>
+          </w:tcPr>
+          <w:p>
+            <w:pPr>
+              <w:pStyle w:val="Prrafodelista"/>
+              <w:numPr>
+                <w:ilvl w:val="0"/>
+                <w:numId w:val="1"/>
+              </w:numPr>
+              <w:spacing w:after="0" w:line="240" w:lineRule="auto"/>
+              <w:rPr>
+                <w:rFonts w:ascii="Calibri" w:eastAsia="Times New Roman" w:hAnsi="Calibri" w:cs="Calibri"/>
+                <w:color w:val="000000"/>
+                <w:lang w:eastAsia="es-CR"/>
+              </w:rPr>
+            </w:pPr>
+            <w:r>
+              <w:rPr>
+                <w:rFonts w:ascii="Calibri" w:eastAsia="Times New Roman" w:hAnsi="Calibri" w:cs="Calibri"/>
+                <w:color w:val="000000"/>
+                <w:lang w:eastAsia="es-CR"/>
+              </w:rPr>
+              <w:t>Se abre la ventana de inicio de la aplicación</w:t>
+            </w:r>
+          </w:p>
+          <w:p>
+            <w:pPr>
+              <w:pStyle w:val="Prrafodelista"/>
+              <w:spacing w:after="0" w:line="240" w:lineRule="auto"/>
+              <w:rPr>
+                <w:rFonts w:ascii="Calibri" w:eastAsia="Times New Roman" w:hAnsi="Calibri" w:cs="Calibri"/>
+                <w:color w:val="000000"/>
+                <w:lang w:eastAsia="es-CR"/>
+              </w:rPr>
+            </w:pPr>
+          </w:p>
+        </w:tc>
+      </w:tr>
+      <w:tr>
+        <w:trPr>
+          <w:trHeight w:val="245"/>
+        </w:trPr>
+        <w:tc>
+          <w:tcPr>
+            <w:tcW w:w="4957" w:type="dxa"/>
+            <w:gridSpan w:val="2"/>
+            <w:tcBorders>
+              <w:top w:val="single" w:sz="4" w:space="0" w:color="auto"/>
+              <w:left w:val="single" w:sz="4" w:space="0" w:color="auto"/>
+              <w:bottom w:val="single" w:sz="4" w:space="0" w:color="auto"/>
+              <w:right w:val="single" w:sz="4" w:space="0" w:color="000000"/>
+            </w:tcBorders>
+            <w:shd w:val="clear" w:color="auto" w:fill="auto"/>
+            <w:noWrap/>
+            <w:vAlign w:val="bottom"/>
+          </w:tcPr>
+          <w:p>
+            <w:pPr>
+              <w:spacing w:after="0" w:line="240" w:lineRule="auto"/>
+              <w:rPr>
+                <w:rFonts w:ascii="Calibri" w:eastAsia="Times New Roman" w:hAnsi="Calibri" w:cs="Calibri"/>
+                <w:color w:val="000000"/>
+                <w:lang w:eastAsia="es-CR"/>
+              </w:rPr>
+            </w:pPr>
+          </w:p>
+        </w:tc>
+        <w:tc>
+          <w:tcPr>
+            <w:tcW w:w="6204" w:type="dxa"/>
+            <w:tcBorders>
+              <w:top w:val="single" w:sz="4" w:space="0" w:color="auto"/>
+              <w:left w:val="nil"/>
+              <w:bottom w:val="single" w:sz="4" w:space="0" w:color="auto"/>
+              <w:right w:val="single" w:sz="4" w:space="0" w:color="000000"/>
+            </w:tcBorders>
+            <w:shd w:val="clear" w:color="auto" w:fill="auto"/>
+            <w:noWrap/>
+            <w:vAlign w:val="bottom"/>
+          </w:tcPr>
+          <w:p>
+            <w:pPr>
+              <w:pStyle w:val="Prrafodelista"/>
+              <w:numPr>
+                <w:ilvl w:val="0"/>
+                <w:numId w:val="1"/>
+              </w:numPr>
+              <w:spacing w:after="0" w:line="240" w:lineRule="auto"/>
+              <w:rPr>
+                <w:rFonts w:ascii="Calibri" w:eastAsia="Times New Roman" w:hAnsi="Calibri" w:cs="Calibri"/>
+                <w:color w:val="000000"/>
+                <w:lang w:eastAsia="es-CR"/>
+              </w:rPr>
+            </w:pPr>
+            <w:r>
+              <w:rPr>
+                <w:rFonts w:ascii="Calibri" w:eastAsia="Times New Roman" w:hAnsi="Calibri" w:cs="Calibri"/>
+                <w:color w:val="000000"/>
+                <w:lang w:eastAsia="es-CR"/>
+              </w:rPr>
+              <w:t>El estado se queda esperando la siguiente de acción del administrador</w:t>
+            </w:r>
+          </w:p>
+        </w:tc>
+      </w:tr>
+      <w:tr>
+        <w:trPr>
+          <w:trHeight w:val="245"/>
+        </w:trPr>
+        <w:tc>
+          <w:tcPr>
+            <w:tcW w:w="11161" w:type="dxa"/>
+            <w:gridSpan w:val="3"/>
+            <w:tcBorders>
+              <w:top w:val="single" w:sz="4" w:space="0" w:color="auto"/>
+              <w:left w:val="single" w:sz="4" w:space="0" w:color="auto"/>
+              <w:bottom w:val="single" w:sz="4" w:space="0" w:color="auto"/>
+              <w:right w:val="single" w:sz="4" w:space="0" w:color="000000"/>
+            </w:tcBorders>
+            <w:shd w:val="clear" w:color="auto" w:fill="BFBFBF" w:themeFill="background1" w:themeFillShade="BF"/>
+            <w:noWrap/>
+            <w:vAlign w:val="bottom"/>
+          </w:tcPr>
+          <w:p>
+            <w:pPr>
+              <w:spacing w:after="0" w:line="240" w:lineRule="auto"/>
+              <w:rPr>
+                <w:rFonts w:ascii="Calibri" w:eastAsia="Times New Roman" w:hAnsi="Calibri" w:cs="Calibri"/>
+                <w:color w:val="000000"/>
+                <w:lang w:eastAsia="es-CR"/>
+              </w:rPr>
+            </w:pPr>
+            <w:r>
+              <w:rPr>
+                <w:rFonts w:ascii="Calibri" w:eastAsia="Times New Roman" w:hAnsi="Calibri" w:cs="Calibri"/>
+                <w:b/>
+                <w:color w:val="000000"/>
+                <w:lang w:eastAsia="es-CR"/>
+              </w:rPr>
+              <w:t>Consideraciones extra:</w:t>
+            </w:r>
+          </w:p>
+        </w:tc>
+      </w:tr>
+      <w:tr>
+        <w:trPr>
+          <w:trHeight w:val="245"/>
+        </w:trPr>
+        <w:tc>
+          <w:tcPr>
+            <w:tcW w:w="11161" w:type="dxa"/>
+            <w:gridSpan w:val="3"/>
+            <w:tcBorders>
+              <w:top w:val="single" w:sz="4" w:space="0" w:color="auto"/>
+              <w:left w:val="single" w:sz="4" w:space="0" w:color="auto"/>
+              <w:bottom w:val="single" w:sz="4" w:space="0" w:color="auto"/>
+              <w:right w:val="single" w:sz="4" w:space="0" w:color="000000"/>
+            </w:tcBorders>
+            <w:shd w:val="clear" w:color="auto" w:fill="FFFFFF" w:themeFill="background1"/>
+            <w:noWrap/>
+            <w:vAlign w:val="bottom"/>
+          </w:tcPr>
+          <w:p>
+            <w:pPr>
+              <w:spacing w:after="0" w:line="240" w:lineRule="auto"/>
+              <w:rPr>
+                <w:rFonts w:ascii="Calibri" w:eastAsia="Times New Roman" w:hAnsi="Calibri" w:cs="Calibri"/>
+                <w:color w:val="000000"/>
+                <w:lang w:eastAsia="es-CR"/>
+              </w:rPr>
+            </w:pPr>
+          </w:p>
+        </w:tc>
+      </w:tr>
+      <w:bookmarkEnd w:id="0"/>
+    </w:tbl>
+    <w:p/>
     <w:tbl>
       <w:tblPr>
         <w:tblW w:w="11161" w:type="dxa"/>
@@ -44,6 +865,7 @@
                 <w:lang w:eastAsia="es-CR"/>
               </w:rPr>
             </w:pPr>
+            <w:bookmarkStart w:id="1" w:name="_Hlk514869940"/>
             <w:r>
               <w:rPr>
                 <w:rFonts w:ascii="Calibri" w:eastAsia="Times New Roman" w:hAnsi="Calibri" w:cs="Calibri"/>
@@ -406,16 +1228,6 @@
               <w:t>Tienen que haber productos previamente cargados, al menos uno para que se muestre la información.</w:t>
             </w:r>
           </w:p>
-          <w:p>
-            <w:pPr>
-              <w:spacing w:after="0" w:line="240" w:lineRule="auto"/>
-              <w:rPr>
-                <w:rFonts w:ascii="Calibri" w:eastAsia="Times New Roman" w:hAnsi="Calibri" w:cs="Calibri"/>
-                <w:color w:val="000000"/>
-                <w:lang w:eastAsia="es-CR"/>
-              </w:rPr>
-            </w:pPr>
-          </w:p>
         </w:tc>
       </w:tr>
       <w:tr>
@@ -850,7 +1662,15 @@
                 <w:color w:val="000000"/>
                 <w:lang w:eastAsia="es-CR"/>
               </w:rPr>
-              <w:t>Este viene siendo el menú principal en donde el respectivo administrador puede realizar las funciones como: habilitar</w:t>
+              <w:t>Menú</w:t>
+            </w:r>
+            <w:r>
+              <w:rPr>
+                <w:rFonts w:ascii="Calibri" w:eastAsia="Times New Roman" w:hAnsi="Calibri" w:cs="Calibri"/>
+                <w:color w:val="000000"/>
+                <w:lang w:eastAsia="es-CR"/>
+              </w:rPr>
+              <w:t xml:space="preserve"> principal en donde el respectivo administrador puede realizar las funciones como: habilitar</w:t>
             </w:r>
             <w:r>
               <w:rPr>
@@ -867,6 +1687,908 @@
                 <w:lang w:eastAsia="es-CR"/>
               </w:rPr>
               <w:t>platillo, filtrar por categoría, agregar, editar o eliminar platillo junto con la cantidad de clientes conectados a la aplicación.</w:t>
+            </w:r>
+          </w:p>
+        </w:tc>
+      </w:tr>
+      <w:bookmarkEnd w:id="1"/>
+    </w:tbl>
+    <w:p/>
+    <w:tbl>
+      <w:tblPr>
+        <w:tblW w:w="11161" w:type="dxa"/>
+        <w:tblCellMar>
+          <w:left w:w="70" w:type="dxa"/>
+          <w:right w:w="70" w:type="dxa"/>
+        </w:tblCellMar>
+        <w:tblLook w:val="04A0" w:firstRow="1" w:lastRow="0" w:firstColumn="1" w:lastColumn="0" w:noHBand="0" w:noVBand="1"/>
+      </w:tblPr>
+      <w:tblGrid>
+        <w:gridCol w:w="1464"/>
+        <w:gridCol w:w="3493"/>
+        <w:gridCol w:w="6204"/>
+      </w:tblGrid>
+      <w:tr>
+        <w:trPr>
+          <w:trHeight w:val="245"/>
+        </w:trPr>
+        <w:tc>
+          <w:tcPr>
+            <w:tcW w:w="1464" w:type="dxa"/>
+            <w:tcBorders>
+              <w:top w:val="single" w:sz="4" w:space="0" w:color="auto"/>
+              <w:left w:val="single" w:sz="4" w:space="0" w:color="auto"/>
+              <w:bottom w:val="nil"/>
+              <w:right w:val="nil"/>
+            </w:tcBorders>
+            <w:shd w:val="clear" w:color="auto" w:fill="D9D9D9" w:themeFill="background1" w:themeFillShade="D9"/>
+            <w:noWrap/>
+            <w:vAlign w:val="bottom"/>
+            <w:hideMark/>
+          </w:tcPr>
+          <w:p>
+            <w:pPr>
+              <w:spacing w:after="0" w:line="240" w:lineRule="auto"/>
+              <w:rPr>
+                <w:rFonts w:ascii="Calibri" w:eastAsia="Times New Roman" w:hAnsi="Calibri" w:cs="Calibri"/>
+                <w:b/>
+                <w:color w:val="000000"/>
+                <w:lang w:eastAsia="es-CR"/>
+              </w:rPr>
+            </w:pPr>
+            <w:r>
+              <w:rPr>
+                <w:rFonts w:ascii="Calibri" w:eastAsia="Times New Roman" w:hAnsi="Calibri" w:cs="Calibri"/>
+                <w:b/>
+                <w:color w:val="000000"/>
+                <w:lang w:eastAsia="es-CR"/>
+              </w:rPr>
+              <w:t>Có</w:t>
+            </w:r>
+            <w:r>
+              <w:rPr>
+                <w:rFonts w:ascii="Calibri" w:eastAsia="Times New Roman" w:hAnsi="Calibri" w:cs="Calibri"/>
+                <w:b/>
+                <w:color w:val="000000"/>
+                <w:lang w:eastAsia="es-CR"/>
+              </w:rPr>
+              <w:t>digo</w:t>
+            </w:r>
+          </w:p>
+        </w:tc>
+        <w:tc>
+          <w:tcPr>
+            <w:tcW w:w="9697" w:type="dxa"/>
+            <w:gridSpan w:val="2"/>
+            <w:tcBorders>
+              <w:top w:val="single" w:sz="4" w:space="0" w:color="auto"/>
+              <w:left w:val="single" w:sz="4" w:space="0" w:color="auto"/>
+              <w:bottom w:val="nil"/>
+              <w:right w:val="single" w:sz="4" w:space="0" w:color="000000"/>
+            </w:tcBorders>
+            <w:shd w:val="clear" w:color="auto" w:fill="FFFFFF" w:themeFill="background1"/>
+            <w:noWrap/>
+            <w:vAlign w:val="bottom"/>
+          </w:tcPr>
+          <w:p>
+            <w:pPr>
+              <w:spacing w:after="0" w:line="240" w:lineRule="auto"/>
+              <w:rPr>
+                <w:rFonts w:ascii="Calibri" w:eastAsia="Times New Roman" w:hAnsi="Calibri" w:cs="Calibri"/>
+                <w:color w:val="000000"/>
+                <w:lang w:eastAsia="es-CR"/>
+              </w:rPr>
+            </w:pPr>
+            <w:proofErr w:type="spellStart"/>
+            <w:r>
+              <w:rPr>
+                <w:rFonts w:ascii="Calibri" w:eastAsia="Times New Roman" w:hAnsi="Calibri" w:cs="Calibri"/>
+                <w:color w:val="000000"/>
+                <w:lang w:eastAsia="es-CR"/>
+              </w:rPr>
+              <w:t>Adm</w:t>
+            </w:r>
+            <w:proofErr w:type="spellEnd"/>
+            <w:r>
+              <w:rPr>
+                <w:rFonts w:ascii="Calibri" w:eastAsia="Times New Roman" w:hAnsi="Calibri" w:cs="Calibri"/>
+                <w:color w:val="000000"/>
+                <w:lang w:eastAsia="es-CR"/>
+              </w:rPr>
+              <w:t>&lt;003&gt;</w:t>
+            </w:r>
+          </w:p>
+        </w:tc>
+      </w:tr>
+      <w:tr>
+        <w:trPr>
+          <w:trHeight w:val="245"/>
+        </w:trPr>
+        <w:tc>
+          <w:tcPr>
+            <w:tcW w:w="1464" w:type="dxa"/>
+            <w:tcBorders>
+              <w:top w:val="single" w:sz="4" w:space="0" w:color="auto"/>
+              <w:left w:val="single" w:sz="4" w:space="0" w:color="auto"/>
+              <w:bottom w:val="single" w:sz="4" w:space="0" w:color="auto"/>
+              <w:right w:val="single" w:sz="4" w:space="0" w:color="auto"/>
+            </w:tcBorders>
+            <w:shd w:val="clear" w:color="auto" w:fill="D9D9D9" w:themeFill="background1" w:themeFillShade="D9"/>
+            <w:noWrap/>
+            <w:vAlign w:val="bottom"/>
+          </w:tcPr>
+          <w:p>
+            <w:pPr>
+              <w:spacing w:after="0" w:line="240" w:lineRule="auto"/>
+              <w:rPr>
+                <w:rFonts w:ascii="Calibri" w:eastAsia="Times New Roman" w:hAnsi="Calibri" w:cs="Calibri"/>
+                <w:b/>
+                <w:color w:val="000000"/>
+                <w:lang w:eastAsia="es-CR"/>
+              </w:rPr>
+            </w:pPr>
+            <w:r>
+              <w:rPr>
+                <w:rFonts w:ascii="Calibri" w:eastAsia="Times New Roman" w:hAnsi="Calibri" w:cs="Calibri"/>
+                <w:b/>
+                <w:color w:val="000000"/>
+                <w:lang w:eastAsia="es-CR"/>
+              </w:rPr>
+              <w:t>Nombre</w:t>
+            </w:r>
+          </w:p>
+        </w:tc>
+        <w:tc>
+          <w:tcPr>
+            <w:tcW w:w="9697" w:type="dxa"/>
+            <w:gridSpan w:val="2"/>
+            <w:tcBorders>
+              <w:top w:val="single" w:sz="4" w:space="0" w:color="auto"/>
+              <w:left w:val="nil"/>
+              <w:bottom w:val="single" w:sz="4" w:space="0" w:color="auto"/>
+              <w:right w:val="single" w:sz="4" w:space="0" w:color="000000"/>
+            </w:tcBorders>
+            <w:shd w:val="clear" w:color="auto" w:fill="FFFFFF" w:themeFill="background1"/>
+            <w:noWrap/>
+            <w:vAlign w:val="bottom"/>
+          </w:tcPr>
+          <w:p>
+            <w:pPr>
+              <w:spacing w:after="0" w:line="240" w:lineRule="auto"/>
+              <w:rPr>
+                <w:rFonts w:ascii="Calibri" w:eastAsia="Times New Roman" w:hAnsi="Calibri" w:cs="Calibri"/>
+                <w:color w:val="000000"/>
+                <w:lang w:eastAsia="es-CR"/>
+              </w:rPr>
+            </w:pPr>
+            <w:r>
+              <w:rPr>
+                <w:rFonts w:ascii="Calibri" w:eastAsia="Times New Roman" w:hAnsi="Calibri" w:cs="Calibri"/>
+                <w:color w:val="000000"/>
+                <w:lang w:eastAsia="es-CR"/>
+              </w:rPr>
+              <w:t>Registrar platillo</w:t>
+            </w:r>
+          </w:p>
+        </w:tc>
+      </w:tr>
+      <w:tr>
+        <w:trPr>
+          <w:trHeight w:val="245"/>
+        </w:trPr>
+        <w:tc>
+          <w:tcPr>
+            <w:tcW w:w="1464" w:type="dxa"/>
+            <w:tcBorders>
+              <w:top w:val="single" w:sz="4" w:space="0" w:color="auto"/>
+              <w:left w:val="single" w:sz="4" w:space="0" w:color="auto"/>
+              <w:bottom w:val="single" w:sz="4" w:space="0" w:color="auto"/>
+              <w:right w:val="single" w:sz="4" w:space="0" w:color="auto"/>
+            </w:tcBorders>
+            <w:shd w:val="clear" w:color="auto" w:fill="D9D9D9" w:themeFill="background1" w:themeFillShade="D9"/>
+            <w:noWrap/>
+            <w:vAlign w:val="bottom"/>
+            <w:hideMark/>
+          </w:tcPr>
+          <w:p>
+            <w:pPr>
+              <w:spacing w:after="0" w:line="240" w:lineRule="auto"/>
+              <w:rPr>
+                <w:rFonts w:ascii="Calibri" w:eastAsia="Times New Roman" w:hAnsi="Calibri" w:cs="Calibri"/>
+                <w:b/>
+                <w:color w:val="000000"/>
+                <w:lang w:eastAsia="es-CR"/>
+              </w:rPr>
+            </w:pPr>
+            <w:r>
+              <w:rPr>
+                <w:rFonts w:ascii="Calibri" w:eastAsia="Times New Roman" w:hAnsi="Calibri" w:cs="Calibri"/>
+                <w:b/>
+                <w:color w:val="000000"/>
+                <w:lang w:eastAsia="es-CR"/>
+              </w:rPr>
+              <w:t>Actores</w:t>
+            </w:r>
+          </w:p>
+        </w:tc>
+        <w:tc>
+          <w:tcPr>
+            <w:tcW w:w="9697" w:type="dxa"/>
+            <w:gridSpan w:val="2"/>
+            <w:tcBorders>
+              <w:top w:val="single" w:sz="4" w:space="0" w:color="auto"/>
+              <w:left w:val="nil"/>
+              <w:bottom w:val="single" w:sz="4" w:space="0" w:color="auto"/>
+              <w:right w:val="single" w:sz="4" w:space="0" w:color="000000"/>
+            </w:tcBorders>
+            <w:shd w:val="clear" w:color="auto" w:fill="auto"/>
+            <w:noWrap/>
+            <w:vAlign w:val="bottom"/>
+          </w:tcPr>
+          <w:p>
+            <w:pPr>
+              <w:spacing w:after="0" w:line="240" w:lineRule="auto"/>
+              <w:rPr>
+                <w:rFonts w:ascii="Calibri" w:eastAsia="Times New Roman" w:hAnsi="Calibri" w:cs="Calibri"/>
+                <w:color w:val="000000"/>
+                <w:lang w:eastAsia="es-CR"/>
+              </w:rPr>
+            </w:pPr>
+            <w:r>
+              <w:rPr>
+                <w:rFonts w:ascii="Calibri" w:eastAsia="Times New Roman" w:hAnsi="Calibri" w:cs="Calibri"/>
+                <w:color w:val="000000"/>
+                <w:lang w:eastAsia="es-CR"/>
+              </w:rPr>
+              <w:t>Administrador</w:t>
+            </w:r>
+          </w:p>
+        </w:tc>
+      </w:tr>
+      <w:tr>
+        <w:trPr>
+          <w:trHeight w:val="245"/>
+        </w:trPr>
+        <w:tc>
+          <w:tcPr>
+            <w:tcW w:w="1464" w:type="dxa"/>
+            <w:tcBorders>
+              <w:top w:val="nil"/>
+              <w:left w:val="single" w:sz="4" w:space="0" w:color="auto"/>
+              <w:bottom w:val="single" w:sz="4" w:space="0" w:color="auto"/>
+              <w:right w:val="nil"/>
+            </w:tcBorders>
+            <w:shd w:val="clear" w:color="auto" w:fill="D9D9D9" w:themeFill="background1" w:themeFillShade="D9"/>
+            <w:noWrap/>
+            <w:vAlign w:val="bottom"/>
+            <w:hideMark/>
+          </w:tcPr>
+          <w:p>
+            <w:pPr>
+              <w:spacing w:after="0" w:line="240" w:lineRule="auto"/>
+              <w:rPr>
+                <w:rFonts w:ascii="Calibri" w:eastAsia="Times New Roman" w:hAnsi="Calibri" w:cs="Calibri"/>
+                <w:b/>
+                <w:color w:val="000000"/>
+                <w:lang w:eastAsia="es-CR"/>
+              </w:rPr>
+            </w:pPr>
+            <w:r>
+              <w:rPr>
+                <w:rFonts w:ascii="Calibri" w:eastAsia="Times New Roman" w:hAnsi="Calibri" w:cs="Calibri"/>
+                <w:b/>
+                <w:color w:val="000000"/>
+                <w:lang w:eastAsia="es-CR"/>
+              </w:rPr>
+              <w:t>Propósito</w:t>
+            </w:r>
+          </w:p>
+        </w:tc>
+        <w:tc>
+          <w:tcPr>
+            <w:tcW w:w="9697" w:type="dxa"/>
+            <w:gridSpan w:val="2"/>
+            <w:tcBorders>
+              <w:top w:val="single" w:sz="4" w:space="0" w:color="auto"/>
+              <w:left w:val="single" w:sz="4" w:space="0" w:color="auto"/>
+              <w:bottom w:val="single" w:sz="4" w:space="0" w:color="auto"/>
+              <w:right w:val="single" w:sz="4" w:space="0" w:color="000000"/>
+            </w:tcBorders>
+            <w:shd w:val="clear" w:color="auto" w:fill="auto"/>
+            <w:noWrap/>
+            <w:vAlign w:val="bottom"/>
+          </w:tcPr>
+          <w:p>
+            <w:pPr>
+              <w:spacing w:after="0" w:line="240" w:lineRule="auto"/>
+              <w:rPr>
+                <w:rFonts w:ascii="Calibri" w:eastAsia="Times New Roman" w:hAnsi="Calibri" w:cs="Calibri"/>
+                <w:color w:val="000000"/>
+                <w:lang w:eastAsia="es-CR"/>
+              </w:rPr>
+            </w:pPr>
+            <w:r>
+              <w:rPr>
+                <w:rFonts w:ascii="Calibri" w:eastAsia="Times New Roman" w:hAnsi="Calibri" w:cs="Calibri"/>
+                <w:color w:val="000000"/>
+                <w:lang w:eastAsia="es-CR"/>
+              </w:rPr>
+              <w:t xml:space="preserve">Registrar un platillo para ser ofrecido dentro de la aplicación </w:t>
+            </w:r>
+          </w:p>
+        </w:tc>
+      </w:tr>
+      <w:tr>
+        <w:trPr>
+          <w:trHeight w:val="245"/>
+        </w:trPr>
+        <w:tc>
+          <w:tcPr>
+            <w:tcW w:w="1464" w:type="dxa"/>
+            <w:tcBorders>
+              <w:top w:val="nil"/>
+              <w:left w:val="single" w:sz="4" w:space="0" w:color="auto"/>
+              <w:bottom w:val="single" w:sz="4" w:space="0" w:color="auto"/>
+              <w:right w:val="single" w:sz="4" w:space="0" w:color="auto"/>
+            </w:tcBorders>
+            <w:shd w:val="clear" w:color="auto" w:fill="D9D9D9" w:themeFill="background1" w:themeFillShade="D9"/>
+            <w:noWrap/>
+            <w:vAlign w:val="bottom"/>
+            <w:hideMark/>
+          </w:tcPr>
+          <w:p>
+            <w:pPr>
+              <w:spacing w:after="0" w:line="240" w:lineRule="auto"/>
+              <w:rPr>
+                <w:rFonts w:ascii="Calibri" w:eastAsia="Times New Roman" w:hAnsi="Calibri" w:cs="Calibri"/>
+                <w:b/>
+                <w:color w:val="000000"/>
+                <w:lang w:eastAsia="es-CR"/>
+              </w:rPr>
+            </w:pPr>
+            <w:r>
+              <w:rPr>
+                <w:rFonts w:ascii="Calibri" w:eastAsia="Times New Roman" w:hAnsi="Calibri" w:cs="Calibri"/>
+                <w:b/>
+                <w:color w:val="000000"/>
+                <w:lang w:eastAsia="es-CR"/>
+              </w:rPr>
+              <w:t>Precondición</w:t>
+            </w:r>
+          </w:p>
+        </w:tc>
+        <w:tc>
+          <w:tcPr>
+            <w:tcW w:w="9697" w:type="dxa"/>
+            <w:gridSpan w:val="2"/>
+            <w:tcBorders>
+              <w:top w:val="single" w:sz="4" w:space="0" w:color="auto"/>
+              <w:left w:val="nil"/>
+              <w:bottom w:val="single" w:sz="4" w:space="0" w:color="auto"/>
+              <w:right w:val="single" w:sz="4" w:space="0" w:color="000000"/>
+            </w:tcBorders>
+            <w:shd w:val="clear" w:color="auto" w:fill="auto"/>
+            <w:noWrap/>
+            <w:vAlign w:val="bottom"/>
+          </w:tcPr>
+          <w:p>
+            <w:pPr>
+              <w:spacing w:after="0" w:line="240" w:lineRule="auto"/>
+              <w:rPr>
+                <w:rFonts w:ascii="Calibri" w:eastAsia="Times New Roman" w:hAnsi="Calibri" w:cs="Calibri"/>
+                <w:color w:val="000000"/>
+                <w:lang w:eastAsia="es-CR"/>
+              </w:rPr>
+            </w:pPr>
+            <w:r>
+              <w:rPr>
+                <w:rFonts w:ascii="Calibri" w:eastAsia="Times New Roman" w:hAnsi="Calibri" w:cs="Calibri"/>
+                <w:color w:val="000000"/>
+                <w:lang w:eastAsia="es-CR"/>
+              </w:rPr>
+              <w:t xml:space="preserve">La pantalla de registrar platillo debe estar creada y funcionando sin errores </w:t>
+            </w:r>
+          </w:p>
+        </w:tc>
+      </w:tr>
+      <w:tr>
+        <w:trPr>
+          <w:trHeight w:val="245"/>
+        </w:trPr>
+        <w:tc>
+          <w:tcPr>
+            <w:tcW w:w="1464" w:type="dxa"/>
+            <w:tcBorders>
+              <w:top w:val="nil"/>
+              <w:left w:val="single" w:sz="4" w:space="0" w:color="auto"/>
+              <w:bottom w:val="single" w:sz="4" w:space="0" w:color="auto"/>
+              <w:right w:val="single" w:sz="4" w:space="0" w:color="auto"/>
+            </w:tcBorders>
+            <w:shd w:val="clear" w:color="auto" w:fill="D9D9D9" w:themeFill="background1" w:themeFillShade="D9"/>
+            <w:noWrap/>
+            <w:vAlign w:val="bottom"/>
+            <w:hideMark/>
+          </w:tcPr>
+          <w:p>
+            <w:pPr>
+              <w:spacing w:after="0" w:line="240" w:lineRule="auto"/>
+              <w:rPr>
+                <w:rFonts w:ascii="Calibri" w:eastAsia="Times New Roman" w:hAnsi="Calibri" w:cs="Calibri"/>
+                <w:b/>
+                <w:color w:val="000000"/>
+                <w:lang w:eastAsia="es-CR"/>
+              </w:rPr>
+            </w:pPr>
+            <w:r>
+              <w:rPr>
+                <w:rFonts w:ascii="Calibri" w:eastAsia="Times New Roman" w:hAnsi="Calibri" w:cs="Calibri"/>
+                <w:b/>
+                <w:color w:val="000000"/>
+                <w:lang w:eastAsia="es-CR"/>
+              </w:rPr>
+              <w:t>Postcondición</w:t>
+            </w:r>
+          </w:p>
+        </w:tc>
+        <w:tc>
+          <w:tcPr>
+            <w:tcW w:w="9697" w:type="dxa"/>
+            <w:gridSpan w:val="2"/>
+            <w:tcBorders>
+              <w:top w:val="single" w:sz="4" w:space="0" w:color="auto"/>
+              <w:left w:val="nil"/>
+              <w:bottom w:val="single" w:sz="4" w:space="0" w:color="auto"/>
+              <w:right w:val="single" w:sz="4" w:space="0" w:color="000000"/>
+            </w:tcBorders>
+            <w:shd w:val="clear" w:color="auto" w:fill="auto"/>
+            <w:noWrap/>
+            <w:vAlign w:val="bottom"/>
+          </w:tcPr>
+          <w:p>
+            <w:pPr>
+              <w:spacing w:after="0" w:line="240" w:lineRule="auto"/>
+              <w:rPr>
+                <w:rFonts w:ascii="Calibri" w:eastAsia="Times New Roman" w:hAnsi="Calibri" w:cs="Calibri"/>
+                <w:color w:val="000000"/>
+                <w:lang w:eastAsia="es-CR"/>
+              </w:rPr>
+            </w:pPr>
+            <w:r>
+              <w:rPr>
+                <w:rFonts w:ascii="Calibri" w:eastAsia="Times New Roman" w:hAnsi="Calibri" w:cs="Calibri"/>
+                <w:color w:val="000000"/>
+                <w:lang w:eastAsia="es-CR"/>
+              </w:rPr>
+              <w:t xml:space="preserve">El platillo es guardado en el menú </w:t>
+            </w:r>
+          </w:p>
+        </w:tc>
+      </w:tr>
+      <w:tr>
+        <w:trPr>
+          <w:trHeight w:val="245"/>
+        </w:trPr>
+        <w:tc>
+          <w:tcPr>
+            <w:tcW w:w="11161" w:type="dxa"/>
+            <w:gridSpan w:val="3"/>
+            <w:tcBorders>
+              <w:top w:val="single" w:sz="4" w:space="0" w:color="auto"/>
+              <w:left w:val="single" w:sz="4" w:space="0" w:color="auto"/>
+              <w:bottom w:val="single" w:sz="4" w:space="0" w:color="auto"/>
+              <w:right w:val="single" w:sz="4" w:space="0" w:color="000000"/>
+            </w:tcBorders>
+            <w:shd w:val="clear" w:color="000000" w:fill="BFBFBF"/>
+            <w:noWrap/>
+            <w:vAlign w:val="bottom"/>
+            <w:hideMark/>
+          </w:tcPr>
+          <w:p>
+            <w:pPr>
+              <w:spacing w:after="0" w:line="240" w:lineRule="auto"/>
+              <w:rPr>
+                <w:rFonts w:ascii="Calibri" w:eastAsia="Times New Roman" w:hAnsi="Calibri" w:cs="Calibri"/>
+                <w:b/>
+                <w:color w:val="000000"/>
+                <w:lang w:eastAsia="es-CR"/>
+              </w:rPr>
+            </w:pPr>
+            <w:r>
+              <w:rPr>
+                <w:rFonts w:ascii="Calibri" w:eastAsia="Times New Roman" w:hAnsi="Calibri" w:cs="Calibri"/>
+                <w:b/>
+                <w:color w:val="000000"/>
+                <w:lang w:eastAsia="es-CR"/>
+              </w:rPr>
+              <w:t>Curso normal de eventos</w:t>
+            </w:r>
+          </w:p>
+        </w:tc>
+      </w:tr>
+      <w:tr>
+        <w:trPr>
+          <w:trHeight w:val="245"/>
+        </w:trPr>
+        <w:tc>
+          <w:tcPr>
+            <w:tcW w:w="4957" w:type="dxa"/>
+            <w:gridSpan w:val="2"/>
+            <w:tcBorders>
+              <w:top w:val="single" w:sz="4" w:space="0" w:color="auto"/>
+              <w:left w:val="single" w:sz="4" w:space="0" w:color="auto"/>
+              <w:bottom w:val="single" w:sz="4" w:space="0" w:color="auto"/>
+              <w:right w:val="single" w:sz="4" w:space="0" w:color="000000"/>
+            </w:tcBorders>
+            <w:shd w:val="clear" w:color="auto" w:fill="auto"/>
+            <w:noWrap/>
+            <w:vAlign w:val="bottom"/>
+            <w:hideMark/>
+          </w:tcPr>
+          <w:p>
+            <w:pPr>
+              <w:spacing w:after="0" w:line="240" w:lineRule="auto"/>
+              <w:rPr>
+                <w:rFonts w:ascii="Calibri" w:eastAsia="Times New Roman" w:hAnsi="Calibri" w:cs="Calibri"/>
+                <w:b/>
+                <w:color w:val="000000"/>
+                <w:lang w:eastAsia="es-CR"/>
+              </w:rPr>
+            </w:pPr>
+            <w:r>
+              <w:rPr>
+                <w:rFonts w:ascii="Calibri" w:eastAsia="Times New Roman" w:hAnsi="Calibri" w:cs="Calibri"/>
+                <w:b/>
+                <w:color w:val="000000"/>
+                <w:lang w:eastAsia="es-CR"/>
+              </w:rPr>
+              <w:t>Acción del actor</w:t>
+            </w:r>
+          </w:p>
+        </w:tc>
+        <w:tc>
+          <w:tcPr>
+            <w:tcW w:w="6204" w:type="dxa"/>
+            <w:tcBorders>
+              <w:top w:val="single" w:sz="4" w:space="0" w:color="auto"/>
+              <w:left w:val="nil"/>
+              <w:bottom w:val="single" w:sz="4" w:space="0" w:color="auto"/>
+              <w:right w:val="single" w:sz="4" w:space="0" w:color="000000"/>
+            </w:tcBorders>
+            <w:shd w:val="clear" w:color="auto" w:fill="auto"/>
+            <w:noWrap/>
+            <w:vAlign w:val="bottom"/>
+            <w:hideMark/>
+          </w:tcPr>
+          <w:p>
+            <w:pPr>
+              <w:spacing w:after="0" w:line="240" w:lineRule="auto"/>
+              <w:rPr>
+                <w:rFonts w:ascii="Calibri" w:eastAsia="Times New Roman" w:hAnsi="Calibri" w:cs="Calibri"/>
+                <w:b/>
+                <w:color w:val="000000"/>
+                <w:lang w:eastAsia="es-CR"/>
+              </w:rPr>
+            </w:pPr>
+            <w:r>
+              <w:rPr>
+                <w:rFonts w:ascii="Calibri" w:eastAsia="Times New Roman" w:hAnsi="Calibri" w:cs="Calibri"/>
+                <w:b/>
+                <w:color w:val="000000"/>
+                <w:lang w:eastAsia="es-CR"/>
+              </w:rPr>
+              <w:t>Respuesta del sistema</w:t>
+            </w:r>
+          </w:p>
+        </w:tc>
+      </w:tr>
+      <w:tr>
+        <w:trPr>
+          <w:trHeight w:val="245"/>
+        </w:trPr>
+        <w:tc>
+          <w:tcPr>
+            <w:tcW w:w="4957" w:type="dxa"/>
+            <w:gridSpan w:val="2"/>
+            <w:tcBorders>
+              <w:top w:val="single" w:sz="4" w:space="0" w:color="auto"/>
+              <w:left w:val="single" w:sz="4" w:space="0" w:color="auto"/>
+              <w:bottom w:val="single" w:sz="4" w:space="0" w:color="auto"/>
+              <w:right w:val="single" w:sz="4" w:space="0" w:color="000000"/>
+            </w:tcBorders>
+            <w:shd w:val="clear" w:color="auto" w:fill="auto"/>
+            <w:noWrap/>
+            <w:vAlign w:val="bottom"/>
+          </w:tcPr>
+          <w:p>
+            <w:pPr>
+              <w:pStyle w:val="Prrafodelista"/>
+              <w:numPr>
+                <w:ilvl w:val="0"/>
+                <w:numId w:val="2"/>
+              </w:numPr>
+              <w:spacing w:after="0" w:line="240" w:lineRule="auto"/>
+              <w:rPr>
+                <w:rFonts w:ascii="Calibri" w:eastAsia="Times New Roman" w:hAnsi="Calibri" w:cs="Calibri"/>
+                <w:color w:val="000000"/>
+                <w:lang w:eastAsia="es-CR"/>
+              </w:rPr>
+            </w:pPr>
+            <w:r>
+              <w:rPr>
+                <w:rFonts w:ascii="Calibri" w:eastAsia="Times New Roman" w:hAnsi="Calibri" w:cs="Calibri"/>
+                <w:color w:val="000000"/>
+                <w:lang w:eastAsia="es-CR"/>
+              </w:rPr>
+              <w:t xml:space="preserve">El administrador abre la ventana de registrar platillo </w:t>
+            </w:r>
+          </w:p>
+        </w:tc>
+        <w:tc>
+          <w:tcPr>
+            <w:tcW w:w="6204" w:type="dxa"/>
+            <w:tcBorders>
+              <w:top w:val="single" w:sz="4" w:space="0" w:color="auto"/>
+              <w:left w:val="nil"/>
+              <w:bottom w:val="single" w:sz="4" w:space="0" w:color="auto"/>
+              <w:right w:val="single" w:sz="4" w:space="0" w:color="000000"/>
+            </w:tcBorders>
+            <w:shd w:val="clear" w:color="auto" w:fill="auto"/>
+            <w:noWrap/>
+            <w:vAlign w:val="bottom"/>
+          </w:tcPr>
+          <w:p>
+            <w:pPr>
+              <w:pStyle w:val="Prrafodelista"/>
+              <w:numPr>
+                <w:ilvl w:val="0"/>
+                <w:numId w:val="2"/>
+              </w:numPr>
+              <w:spacing w:after="0" w:line="240" w:lineRule="auto"/>
+              <w:rPr>
+                <w:rFonts w:ascii="Calibri" w:eastAsia="Times New Roman" w:hAnsi="Calibri" w:cs="Calibri"/>
+                <w:color w:val="000000"/>
+                <w:lang w:eastAsia="es-CR"/>
+              </w:rPr>
+            </w:pPr>
+            <w:r>
+              <w:rPr>
+                <w:rFonts w:ascii="Calibri" w:eastAsia="Times New Roman" w:hAnsi="Calibri" w:cs="Calibri"/>
+                <w:color w:val="000000"/>
+                <w:lang w:eastAsia="es-CR"/>
+              </w:rPr>
+              <w:t>Se muestra una ventana donde se solicitan los datos necesarios para registrar un platillo</w:t>
+            </w:r>
+            <w:r>
+              <w:rPr>
+                <w:rFonts w:ascii="Calibri" w:eastAsia="Times New Roman" w:hAnsi="Calibri" w:cs="Calibri"/>
+                <w:color w:val="000000"/>
+                <w:lang w:eastAsia="es-CR"/>
+              </w:rPr>
+              <w:t xml:space="preserve"> </w:t>
+            </w:r>
+          </w:p>
+        </w:tc>
+      </w:tr>
+      <w:tr>
+        <w:trPr>
+          <w:trHeight w:val="245"/>
+        </w:trPr>
+        <w:tc>
+          <w:tcPr>
+            <w:tcW w:w="4957" w:type="dxa"/>
+            <w:gridSpan w:val="2"/>
+            <w:tcBorders>
+              <w:top w:val="single" w:sz="4" w:space="0" w:color="auto"/>
+              <w:left w:val="single" w:sz="4" w:space="0" w:color="auto"/>
+              <w:bottom w:val="single" w:sz="4" w:space="0" w:color="auto"/>
+              <w:right w:val="single" w:sz="4" w:space="0" w:color="000000"/>
+            </w:tcBorders>
+            <w:shd w:val="clear" w:color="auto" w:fill="auto"/>
+            <w:noWrap/>
+            <w:vAlign w:val="bottom"/>
+          </w:tcPr>
+          <w:p>
+            <w:pPr>
+              <w:pStyle w:val="Prrafodelista"/>
+              <w:numPr>
+                <w:ilvl w:val="0"/>
+                <w:numId w:val="2"/>
+              </w:numPr>
+              <w:spacing w:after="0" w:line="240" w:lineRule="auto"/>
+              <w:rPr>
+                <w:rFonts w:ascii="Calibri" w:eastAsia="Times New Roman" w:hAnsi="Calibri" w:cs="Calibri"/>
+                <w:color w:val="000000"/>
+                <w:lang w:eastAsia="es-CR"/>
+              </w:rPr>
+            </w:pPr>
+            <w:r>
+              <w:rPr>
+                <w:rFonts w:ascii="Calibri" w:eastAsia="Times New Roman" w:hAnsi="Calibri" w:cs="Calibri"/>
+                <w:color w:val="000000"/>
+                <w:lang w:eastAsia="es-CR"/>
+              </w:rPr>
+              <w:t>El administrador procede a llenar los datos solicitados por la aplicación</w:t>
+            </w:r>
+            <w:r>
+              <w:rPr>
+                <w:rFonts w:ascii="Calibri" w:eastAsia="Times New Roman" w:hAnsi="Calibri" w:cs="Calibri"/>
+                <w:color w:val="000000"/>
+                <w:lang w:eastAsia="es-CR"/>
+              </w:rPr>
+              <w:t>.</w:t>
+            </w:r>
+          </w:p>
+        </w:tc>
+        <w:tc>
+          <w:tcPr>
+            <w:tcW w:w="6204" w:type="dxa"/>
+            <w:tcBorders>
+              <w:top w:val="single" w:sz="4" w:space="0" w:color="auto"/>
+              <w:left w:val="nil"/>
+              <w:bottom w:val="single" w:sz="4" w:space="0" w:color="auto"/>
+              <w:right w:val="single" w:sz="4" w:space="0" w:color="000000"/>
+            </w:tcBorders>
+            <w:shd w:val="clear" w:color="auto" w:fill="auto"/>
+            <w:noWrap/>
+            <w:vAlign w:val="bottom"/>
+          </w:tcPr>
+          <w:p>
+            <w:pPr>
+              <w:spacing w:after="0" w:line="240" w:lineRule="auto"/>
+              <w:ind w:left="360"/>
+              <w:rPr>
+                <w:rFonts w:ascii="Calibri" w:eastAsia="Times New Roman" w:hAnsi="Calibri" w:cs="Calibri"/>
+                <w:color w:val="000000"/>
+                <w:lang w:eastAsia="es-CR"/>
+              </w:rPr>
+            </w:pPr>
+          </w:p>
+        </w:tc>
+      </w:tr>
+      <w:tr>
+        <w:trPr>
+          <w:trHeight w:val="245"/>
+        </w:trPr>
+        <w:tc>
+          <w:tcPr>
+            <w:tcW w:w="4957" w:type="dxa"/>
+            <w:gridSpan w:val="2"/>
+            <w:tcBorders>
+              <w:top w:val="single" w:sz="4" w:space="0" w:color="auto"/>
+              <w:left w:val="single" w:sz="4" w:space="0" w:color="auto"/>
+              <w:bottom w:val="single" w:sz="4" w:space="0" w:color="auto"/>
+              <w:right w:val="single" w:sz="4" w:space="0" w:color="000000"/>
+            </w:tcBorders>
+            <w:shd w:val="clear" w:color="auto" w:fill="auto"/>
+            <w:noWrap/>
+            <w:vAlign w:val="bottom"/>
+          </w:tcPr>
+          <w:p>
+            <w:pPr>
+              <w:pStyle w:val="Prrafodelista"/>
+              <w:numPr>
+                <w:ilvl w:val="0"/>
+                <w:numId w:val="2"/>
+              </w:numPr>
+              <w:spacing w:after="0" w:line="240" w:lineRule="auto"/>
+              <w:rPr>
+                <w:rFonts w:ascii="Calibri" w:eastAsia="Times New Roman" w:hAnsi="Calibri" w:cs="Calibri"/>
+                <w:color w:val="000000"/>
+                <w:lang w:eastAsia="es-CR"/>
+              </w:rPr>
+            </w:pPr>
+            <w:r>
+              <w:rPr>
+                <w:rFonts w:ascii="Calibri" w:eastAsia="Times New Roman" w:hAnsi="Calibri" w:cs="Calibri"/>
+                <w:color w:val="000000"/>
+                <w:lang w:eastAsia="es-CR"/>
+              </w:rPr>
+              <w:t>El administrador le da a guardar platillo</w:t>
+            </w:r>
+          </w:p>
+        </w:tc>
+        <w:tc>
+          <w:tcPr>
+            <w:tcW w:w="6204" w:type="dxa"/>
+            <w:tcBorders>
+              <w:top w:val="single" w:sz="4" w:space="0" w:color="auto"/>
+              <w:left w:val="nil"/>
+              <w:bottom w:val="single" w:sz="4" w:space="0" w:color="auto"/>
+              <w:right w:val="single" w:sz="4" w:space="0" w:color="000000"/>
+            </w:tcBorders>
+            <w:shd w:val="clear" w:color="auto" w:fill="auto"/>
+            <w:noWrap/>
+            <w:vAlign w:val="bottom"/>
+          </w:tcPr>
+          <w:p>
+            <w:pPr>
+              <w:pStyle w:val="Prrafodelista"/>
+              <w:numPr>
+                <w:ilvl w:val="0"/>
+                <w:numId w:val="2"/>
+              </w:numPr>
+              <w:spacing w:after="0" w:line="240" w:lineRule="auto"/>
+              <w:rPr>
+                <w:rFonts w:ascii="Calibri" w:eastAsia="Times New Roman" w:hAnsi="Calibri" w:cs="Calibri"/>
+                <w:color w:val="000000"/>
+                <w:lang w:eastAsia="es-CR"/>
+              </w:rPr>
+            </w:pPr>
+            <w:r>
+              <w:rPr>
+                <w:rFonts w:ascii="Calibri" w:eastAsia="Times New Roman" w:hAnsi="Calibri" w:cs="Calibri"/>
+                <w:color w:val="000000"/>
+                <w:lang w:eastAsia="es-CR"/>
+              </w:rPr>
+              <w:t>Se validan los datos ingresados</w:t>
+            </w:r>
+          </w:p>
+        </w:tc>
+      </w:tr>
+      <w:tr>
+        <w:trPr>
+          <w:trHeight w:val="245"/>
+        </w:trPr>
+        <w:tc>
+          <w:tcPr>
+            <w:tcW w:w="4957" w:type="dxa"/>
+            <w:gridSpan w:val="2"/>
+            <w:tcBorders>
+              <w:top w:val="single" w:sz="4" w:space="0" w:color="auto"/>
+              <w:left w:val="single" w:sz="4" w:space="0" w:color="auto"/>
+              <w:bottom w:val="single" w:sz="4" w:space="0" w:color="auto"/>
+              <w:right w:val="single" w:sz="4" w:space="0" w:color="000000"/>
+            </w:tcBorders>
+            <w:shd w:val="clear" w:color="auto" w:fill="auto"/>
+            <w:noWrap/>
+            <w:vAlign w:val="bottom"/>
+          </w:tcPr>
+          <w:p>
+            <w:pPr>
+              <w:pStyle w:val="Prrafodelista"/>
+              <w:spacing w:after="0" w:line="240" w:lineRule="auto"/>
+              <w:rPr>
+                <w:rFonts w:ascii="Calibri" w:eastAsia="Times New Roman" w:hAnsi="Calibri" w:cs="Calibri"/>
+                <w:color w:val="000000"/>
+                <w:lang w:eastAsia="es-CR"/>
+              </w:rPr>
+            </w:pPr>
+          </w:p>
+        </w:tc>
+        <w:tc>
+          <w:tcPr>
+            <w:tcW w:w="6204" w:type="dxa"/>
+            <w:tcBorders>
+              <w:top w:val="single" w:sz="4" w:space="0" w:color="auto"/>
+              <w:left w:val="nil"/>
+              <w:bottom w:val="single" w:sz="4" w:space="0" w:color="auto"/>
+              <w:right w:val="single" w:sz="4" w:space="0" w:color="000000"/>
+            </w:tcBorders>
+            <w:shd w:val="clear" w:color="auto" w:fill="auto"/>
+            <w:noWrap/>
+            <w:vAlign w:val="bottom"/>
+          </w:tcPr>
+          <w:p>
+            <w:pPr>
+              <w:pStyle w:val="Prrafodelista"/>
+              <w:numPr>
+                <w:ilvl w:val="0"/>
+                <w:numId w:val="2"/>
+              </w:numPr>
+              <w:spacing w:after="0" w:line="240" w:lineRule="auto"/>
+              <w:rPr>
+                <w:rFonts w:ascii="Calibri" w:eastAsia="Times New Roman" w:hAnsi="Calibri" w:cs="Calibri"/>
+                <w:color w:val="000000"/>
+                <w:lang w:eastAsia="es-CR"/>
+              </w:rPr>
+            </w:pPr>
+            <w:r>
+              <w:rPr>
+                <w:rFonts w:ascii="Calibri" w:eastAsia="Times New Roman" w:hAnsi="Calibri" w:cs="Calibri"/>
+                <w:color w:val="000000"/>
+                <w:lang w:eastAsia="es-CR"/>
+              </w:rPr>
+              <w:t xml:space="preserve">Se guarda el platillo </w:t>
             </w:r>
           </w:p>
         </w:tc>
@@ -915,6 +2637,7 @@
                 <w:lang w:eastAsia="es-CR"/>
               </w:rPr>
             </w:pPr>
+            <w:bookmarkStart w:id="2" w:name="_Hlk514870245"/>
             <w:r>
               <w:rPr>
                 <w:rFonts w:ascii="Calibri" w:eastAsia="Times New Roman" w:hAnsi="Calibri" w:cs="Calibri"/>
@@ -1709,13 +3432,1582 @@
           </w:p>
         </w:tc>
       </w:tr>
+      <w:bookmarkEnd w:id="2"/>
     </w:tbl>
     <w:p/>
+    <w:tbl>
+      <w:tblPr>
+        <w:tblW w:w="11176" w:type="dxa"/>
+        <w:tblCellMar>
+          <w:left w:w="70" w:type="dxa"/>
+          <w:right w:w="70" w:type="dxa"/>
+        </w:tblCellMar>
+        <w:tblLook w:val="04A0" w:firstRow="1" w:lastRow="0" w:firstColumn="1" w:lastColumn="0" w:noHBand="0" w:noVBand="1"/>
+      </w:tblPr>
+      <w:tblGrid>
+        <w:gridCol w:w="1467"/>
+        <w:gridCol w:w="3497"/>
+        <w:gridCol w:w="6212"/>
+      </w:tblGrid>
+      <w:tr>
+        <w:trPr>
+          <w:trHeight w:val="243"/>
+        </w:trPr>
+        <w:tc>
+          <w:tcPr>
+            <w:tcW w:w="1467" w:type="dxa"/>
+            <w:tcBorders>
+              <w:top w:val="single" w:sz="4" w:space="0" w:color="auto"/>
+              <w:left w:val="single" w:sz="4" w:space="0" w:color="auto"/>
+              <w:bottom w:val="nil"/>
+              <w:right w:val="nil"/>
+            </w:tcBorders>
+            <w:shd w:val="clear" w:color="auto" w:fill="D9D9D9" w:themeFill="background1" w:themeFillShade="D9"/>
+            <w:noWrap/>
+            <w:vAlign w:val="bottom"/>
+            <w:hideMark/>
+          </w:tcPr>
+          <w:p>
+            <w:pPr>
+              <w:spacing w:after="0" w:line="240" w:lineRule="auto"/>
+              <w:rPr>
+                <w:rFonts w:ascii="Calibri" w:eastAsia="Times New Roman" w:hAnsi="Calibri" w:cs="Calibri"/>
+                <w:b/>
+                <w:color w:val="000000"/>
+                <w:lang w:eastAsia="es-CR"/>
+              </w:rPr>
+            </w:pPr>
+            <w:r>
+              <w:rPr>
+                <w:rFonts w:ascii="Calibri" w:eastAsia="Times New Roman" w:hAnsi="Calibri" w:cs="Calibri"/>
+                <w:b/>
+                <w:color w:val="000000"/>
+                <w:lang w:eastAsia="es-CR"/>
+              </w:rPr>
+              <w:t>Có</w:t>
+            </w:r>
+            <w:r>
+              <w:rPr>
+                <w:rFonts w:ascii="Calibri" w:eastAsia="Times New Roman" w:hAnsi="Calibri" w:cs="Calibri"/>
+                <w:b/>
+                <w:color w:val="000000"/>
+                <w:lang w:eastAsia="es-CR"/>
+              </w:rPr>
+              <w:t>digo</w:t>
+            </w:r>
+          </w:p>
+        </w:tc>
+        <w:tc>
+          <w:tcPr>
+            <w:tcW w:w="9709" w:type="dxa"/>
+            <w:gridSpan w:val="2"/>
+            <w:tcBorders>
+              <w:top w:val="single" w:sz="4" w:space="0" w:color="auto"/>
+              <w:left w:val="single" w:sz="4" w:space="0" w:color="auto"/>
+              <w:bottom w:val="nil"/>
+              <w:right w:val="single" w:sz="4" w:space="0" w:color="000000"/>
+            </w:tcBorders>
+            <w:shd w:val="clear" w:color="auto" w:fill="FFFFFF" w:themeFill="background1"/>
+            <w:noWrap/>
+            <w:vAlign w:val="bottom"/>
+          </w:tcPr>
+          <w:p>
+            <w:pPr>
+              <w:spacing w:after="0" w:line="240" w:lineRule="auto"/>
+              <w:rPr>
+                <w:rFonts w:ascii="Calibri" w:eastAsia="Times New Roman" w:hAnsi="Calibri" w:cs="Calibri"/>
+                <w:color w:val="000000"/>
+                <w:lang w:eastAsia="es-CR"/>
+              </w:rPr>
+            </w:pPr>
+            <w:proofErr w:type="spellStart"/>
+            <w:r>
+              <w:rPr>
+                <w:rFonts w:ascii="Calibri" w:eastAsia="Times New Roman" w:hAnsi="Calibri" w:cs="Calibri"/>
+                <w:color w:val="000000"/>
+                <w:lang w:eastAsia="es-CR"/>
+              </w:rPr>
+              <w:t>Adm</w:t>
+            </w:r>
+            <w:proofErr w:type="spellEnd"/>
+            <w:r>
+              <w:rPr>
+                <w:rFonts w:ascii="Calibri" w:eastAsia="Times New Roman" w:hAnsi="Calibri" w:cs="Calibri"/>
+                <w:color w:val="000000"/>
+                <w:lang w:eastAsia="es-CR"/>
+              </w:rPr>
+              <w:t>&lt;005&gt;</w:t>
+            </w:r>
+          </w:p>
+        </w:tc>
+      </w:tr>
+      <w:tr>
+        <w:trPr>
+          <w:trHeight w:val="243"/>
+        </w:trPr>
+        <w:tc>
+          <w:tcPr>
+            <w:tcW w:w="1467" w:type="dxa"/>
+            <w:tcBorders>
+              <w:top w:val="single" w:sz="4" w:space="0" w:color="auto"/>
+              <w:left w:val="single" w:sz="4" w:space="0" w:color="auto"/>
+              <w:bottom w:val="single" w:sz="4" w:space="0" w:color="auto"/>
+              <w:right w:val="single" w:sz="4" w:space="0" w:color="auto"/>
+            </w:tcBorders>
+            <w:shd w:val="clear" w:color="auto" w:fill="D9D9D9" w:themeFill="background1" w:themeFillShade="D9"/>
+            <w:noWrap/>
+            <w:vAlign w:val="bottom"/>
+          </w:tcPr>
+          <w:p>
+            <w:pPr>
+              <w:spacing w:after="0" w:line="240" w:lineRule="auto"/>
+              <w:rPr>
+                <w:rFonts w:ascii="Calibri" w:eastAsia="Times New Roman" w:hAnsi="Calibri" w:cs="Calibri"/>
+                <w:b/>
+                <w:color w:val="000000"/>
+                <w:lang w:eastAsia="es-CR"/>
+              </w:rPr>
+            </w:pPr>
+            <w:r>
+              <w:rPr>
+                <w:rFonts w:ascii="Calibri" w:eastAsia="Times New Roman" w:hAnsi="Calibri" w:cs="Calibri"/>
+                <w:b/>
+                <w:color w:val="000000"/>
+                <w:lang w:eastAsia="es-CR"/>
+              </w:rPr>
+              <w:t>Nombre</w:t>
+            </w:r>
+          </w:p>
+        </w:tc>
+        <w:tc>
+          <w:tcPr>
+            <w:tcW w:w="9709" w:type="dxa"/>
+            <w:gridSpan w:val="2"/>
+            <w:tcBorders>
+              <w:top w:val="single" w:sz="4" w:space="0" w:color="auto"/>
+              <w:left w:val="nil"/>
+              <w:bottom w:val="single" w:sz="4" w:space="0" w:color="auto"/>
+              <w:right w:val="single" w:sz="4" w:space="0" w:color="000000"/>
+            </w:tcBorders>
+            <w:shd w:val="clear" w:color="auto" w:fill="FFFFFF" w:themeFill="background1"/>
+            <w:noWrap/>
+            <w:vAlign w:val="bottom"/>
+          </w:tcPr>
+          <w:p>
+            <w:pPr>
+              <w:spacing w:after="0" w:line="240" w:lineRule="auto"/>
+              <w:rPr>
+                <w:rFonts w:ascii="Calibri" w:eastAsia="Times New Roman" w:hAnsi="Calibri" w:cs="Calibri"/>
+                <w:color w:val="000000"/>
+                <w:lang w:eastAsia="es-CR"/>
+              </w:rPr>
+            </w:pPr>
+            <w:r>
+              <w:rPr>
+                <w:rFonts w:ascii="Calibri" w:eastAsia="Times New Roman" w:hAnsi="Calibri" w:cs="Calibri"/>
+                <w:color w:val="000000"/>
+                <w:lang w:eastAsia="es-CR"/>
+              </w:rPr>
+              <w:t>Recibir platillo</w:t>
+            </w:r>
+          </w:p>
+        </w:tc>
+      </w:tr>
+      <w:tr>
+        <w:trPr>
+          <w:trHeight w:val="243"/>
+        </w:trPr>
+        <w:tc>
+          <w:tcPr>
+            <w:tcW w:w="1467" w:type="dxa"/>
+            <w:tcBorders>
+              <w:top w:val="single" w:sz="4" w:space="0" w:color="auto"/>
+              <w:left w:val="single" w:sz="4" w:space="0" w:color="auto"/>
+              <w:bottom w:val="single" w:sz="4" w:space="0" w:color="auto"/>
+              <w:right w:val="single" w:sz="4" w:space="0" w:color="auto"/>
+            </w:tcBorders>
+            <w:shd w:val="clear" w:color="auto" w:fill="D9D9D9" w:themeFill="background1" w:themeFillShade="D9"/>
+            <w:noWrap/>
+            <w:vAlign w:val="bottom"/>
+            <w:hideMark/>
+          </w:tcPr>
+          <w:p>
+            <w:pPr>
+              <w:spacing w:after="0" w:line="240" w:lineRule="auto"/>
+              <w:rPr>
+                <w:rFonts w:ascii="Calibri" w:eastAsia="Times New Roman" w:hAnsi="Calibri" w:cs="Calibri"/>
+                <w:b/>
+                <w:color w:val="000000"/>
+                <w:lang w:eastAsia="es-CR"/>
+              </w:rPr>
+            </w:pPr>
+            <w:r>
+              <w:rPr>
+                <w:rFonts w:ascii="Calibri" w:eastAsia="Times New Roman" w:hAnsi="Calibri" w:cs="Calibri"/>
+                <w:b/>
+                <w:color w:val="000000"/>
+                <w:lang w:eastAsia="es-CR"/>
+              </w:rPr>
+              <w:t>Actores</w:t>
+            </w:r>
+          </w:p>
+        </w:tc>
+        <w:tc>
+          <w:tcPr>
+            <w:tcW w:w="9709" w:type="dxa"/>
+            <w:gridSpan w:val="2"/>
+            <w:tcBorders>
+              <w:top w:val="single" w:sz="4" w:space="0" w:color="auto"/>
+              <w:left w:val="nil"/>
+              <w:bottom w:val="single" w:sz="4" w:space="0" w:color="auto"/>
+              <w:right w:val="single" w:sz="4" w:space="0" w:color="000000"/>
+            </w:tcBorders>
+            <w:shd w:val="clear" w:color="auto" w:fill="auto"/>
+            <w:noWrap/>
+            <w:vAlign w:val="bottom"/>
+          </w:tcPr>
+          <w:p>
+            <w:pPr>
+              <w:spacing w:after="0" w:line="240" w:lineRule="auto"/>
+              <w:rPr>
+                <w:rFonts w:ascii="Calibri" w:eastAsia="Times New Roman" w:hAnsi="Calibri" w:cs="Calibri"/>
+                <w:color w:val="000000"/>
+                <w:lang w:eastAsia="es-CR"/>
+              </w:rPr>
+            </w:pPr>
+            <w:r>
+              <w:rPr>
+                <w:rFonts w:ascii="Calibri" w:eastAsia="Times New Roman" w:hAnsi="Calibri" w:cs="Calibri"/>
+                <w:color w:val="000000"/>
+                <w:lang w:eastAsia="es-CR"/>
+              </w:rPr>
+              <w:t>El administrador y el cliente</w:t>
+            </w:r>
+          </w:p>
+        </w:tc>
+      </w:tr>
+      <w:tr>
+        <w:trPr>
+          <w:trHeight w:val="243"/>
+        </w:trPr>
+        <w:tc>
+          <w:tcPr>
+            <w:tcW w:w="1467" w:type="dxa"/>
+            <w:tcBorders>
+              <w:top w:val="nil"/>
+              <w:left w:val="single" w:sz="4" w:space="0" w:color="auto"/>
+              <w:bottom w:val="single" w:sz="4" w:space="0" w:color="auto"/>
+              <w:right w:val="nil"/>
+            </w:tcBorders>
+            <w:shd w:val="clear" w:color="auto" w:fill="D9D9D9" w:themeFill="background1" w:themeFillShade="D9"/>
+            <w:noWrap/>
+            <w:vAlign w:val="bottom"/>
+            <w:hideMark/>
+          </w:tcPr>
+          <w:p>
+            <w:pPr>
+              <w:spacing w:after="0" w:line="240" w:lineRule="auto"/>
+              <w:rPr>
+                <w:rFonts w:ascii="Calibri" w:eastAsia="Times New Roman" w:hAnsi="Calibri" w:cs="Calibri"/>
+                <w:b/>
+                <w:color w:val="000000"/>
+                <w:lang w:eastAsia="es-CR"/>
+              </w:rPr>
+            </w:pPr>
+            <w:r>
+              <w:rPr>
+                <w:rFonts w:ascii="Calibri" w:eastAsia="Times New Roman" w:hAnsi="Calibri" w:cs="Calibri"/>
+                <w:b/>
+                <w:color w:val="000000"/>
+                <w:lang w:eastAsia="es-CR"/>
+              </w:rPr>
+              <w:t>Propósito</w:t>
+            </w:r>
+          </w:p>
+        </w:tc>
+        <w:tc>
+          <w:tcPr>
+            <w:tcW w:w="9709" w:type="dxa"/>
+            <w:gridSpan w:val="2"/>
+            <w:tcBorders>
+              <w:top w:val="single" w:sz="4" w:space="0" w:color="auto"/>
+              <w:left w:val="single" w:sz="4" w:space="0" w:color="auto"/>
+              <w:bottom w:val="single" w:sz="4" w:space="0" w:color="auto"/>
+              <w:right w:val="single" w:sz="4" w:space="0" w:color="000000"/>
+            </w:tcBorders>
+            <w:shd w:val="clear" w:color="auto" w:fill="auto"/>
+            <w:noWrap/>
+            <w:vAlign w:val="bottom"/>
+          </w:tcPr>
+          <w:p>
+            <w:pPr>
+              <w:spacing w:after="0" w:line="240" w:lineRule="auto"/>
+              <w:rPr>
+                <w:rFonts w:ascii="Calibri" w:eastAsia="Times New Roman" w:hAnsi="Calibri" w:cs="Calibri"/>
+                <w:color w:val="000000"/>
+                <w:lang w:eastAsia="es-CR"/>
+              </w:rPr>
+            </w:pPr>
+            <w:r>
+              <w:rPr>
+                <w:rFonts w:ascii="Calibri" w:eastAsia="Times New Roman" w:hAnsi="Calibri" w:cs="Calibri"/>
+                <w:color w:val="000000"/>
+                <w:lang w:eastAsia="es-CR"/>
+              </w:rPr>
+              <w:t>La realización del pedido por parte del cliente y la obtención de la información por parte del administrador</w:t>
+            </w:r>
+          </w:p>
+        </w:tc>
+      </w:tr>
+      <w:tr>
+        <w:trPr>
+          <w:trHeight w:val="243"/>
+        </w:trPr>
+        <w:tc>
+          <w:tcPr>
+            <w:tcW w:w="1467" w:type="dxa"/>
+            <w:tcBorders>
+              <w:top w:val="nil"/>
+              <w:left w:val="single" w:sz="4" w:space="0" w:color="auto"/>
+              <w:bottom w:val="single" w:sz="4" w:space="0" w:color="auto"/>
+              <w:right w:val="single" w:sz="4" w:space="0" w:color="auto"/>
+            </w:tcBorders>
+            <w:shd w:val="clear" w:color="auto" w:fill="D9D9D9" w:themeFill="background1" w:themeFillShade="D9"/>
+            <w:noWrap/>
+            <w:vAlign w:val="bottom"/>
+            <w:hideMark/>
+          </w:tcPr>
+          <w:p>
+            <w:pPr>
+              <w:spacing w:after="0" w:line="240" w:lineRule="auto"/>
+              <w:rPr>
+                <w:rFonts w:ascii="Calibri" w:eastAsia="Times New Roman" w:hAnsi="Calibri" w:cs="Calibri"/>
+                <w:b/>
+                <w:color w:val="000000"/>
+                <w:lang w:eastAsia="es-CR"/>
+              </w:rPr>
+            </w:pPr>
+            <w:r>
+              <w:rPr>
+                <w:rFonts w:ascii="Calibri" w:eastAsia="Times New Roman" w:hAnsi="Calibri" w:cs="Calibri"/>
+                <w:b/>
+                <w:color w:val="000000"/>
+                <w:lang w:eastAsia="es-CR"/>
+              </w:rPr>
+              <w:t>Precondición</w:t>
+            </w:r>
+          </w:p>
+        </w:tc>
+        <w:tc>
+          <w:tcPr>
+            <w:tcW w:w="9709" w:type="dxa"/>
+            <w:gridSpan w:val="2"/>
+            <w:tcBorders>
+              <w:top w:val="single" w:sz="4" w:space="0" w:color="auto"/>
+              <w:left w:val="nil"/>
+              <w:bottom w:val="single" w:sz="4" w:space="0" w:color="auto"/>
+              <w:right w:val="single" w:sz="4" w:space="0" w:color="000000"/>
+            </w:tcBorders>
+            <w:shd w:val="clear" w:color="auto" w:fill="auto"/>
+            <w:noWrap/>
+            <w:vAlign w:val="bottom"/>
+          </w:tcPr>
+          <w:p>
+            <w:pPr>
+              <w:spacing w:after="0" w:line="240" w:lineRule="auto"/>
+              <w:rPr>
+                <w:rFonts w:ascii="Calibri" w:eastAsia="Times New Roman" w:hAnsi="Calibri" w:cs="Calibri"/>
+                <w:color w:val="000000"/>
+                <w:lang w:eastAsia="es-CR"/>
+              </w:rPr>
+            </w:pPr>
+            <w:r>
+              <w:rPr>
+                <w:rFonts w:ascii="Calibri" w:eastAsia="Times New Roman" w:hAnsi="Calibri" w:cs="Calibri"/>
+                <w:color w:val="000000"/>
+                <w:lang w:eastAsia="es-CR"/>
+              </w:rPr>
+              <w:t>El cliente debe haber aceptado realizar un pedido válido.</w:t>
+            </w:r>
+          </w:p>
+        </w:tc>
+      </w:tr>
+      <w:tr>
+        <w:trPr>
+          <w:trHeight w:val="243"/>
+        </w:trPr>
+        <w:tc>
+          <w:tcPr>
+            <w:tcW w:w="1467" w:type="dxa"/>
+            <w:tcBorders>
+              <w:top w:val="nil"/>
+              <w:left w:val="single" w:sz="4" w:space="0" w:color="auto"/>
+              <w:bottom w:val="single" w:sz="4" w:space="0" w:color="auto"/>
+              <w:right w:val="single" w:sz="4" w:space="0" w:color="auto"/>
+            </w:tcBorders>
+            <w:shd w:val="clear" w:color="auto" w:fill="D9D9D9" w:themeFill="background1" w:themeFillShade="D9"/>
+            <w:noWrap/>
+            <w:vAlign w:val="bottom"/>
+            <w:hideMark/>
+          </w:tcPr>
+          <w:p>
+            <w:pPr>
+              <w:spacing w:after="0" w:line="240" w:lineRule="auto"/>
+              <w:rPr>
+                <w:rFonts w:ascii="Calibri" w:eastAsia="Times New Roman" w:hAnsi="Calibri" w:cs="Calibri"/>
+                <w:b/>
+                <w:color w:val="000000"/>
+                <w:lang w:eastAsia="es-CR"/>
+              </w:rPr>
+            </w:pPr>
+            <w:r>
+              <w:rPr>
+                <w:rFonts w:ascii="Calibri" w:eastAsia="Times New Roman" w:hAnsi="Calibri" w:cs="Calibri"/>
+                <w:b/>
+                <w:color w:val="000000"/>
+                <w:lang w:eastAsia="es-CR"/>
+              </w:rPr>
+              <w:t>Postcondición</w:t>
+            </w:r>
+          </w:p>
+        </w:tc>
+        <w:tc>
+          <w:tcPr>
+            <w:tcW w:w="9709" w:type="dxa"/>
+            <w:gridSpan w:val="2"/>
+            <w:tcBorders>
+              <w:top w:val="single" w:sz="4" w:space="0" w:color="auto"/>
+              <w:left w:val="nil"/>
+              <w:bottom w:val="single" w:sz="4" w:space="0" w:color="auto"/>
+              <w:right w:val="single" w:sz="4" w:space="0" w:color="000000"/>
+            </w:tcBorders>
+            <w:shd w:val="clear" w:color="auto" w:fill="auto"/>
+            <w:noWrap/>
+            <w:vAlign w:val="bottom"/>
+          </w:tcPr>
+          <w:p>
+            <w:pPr>
+              <w:spacing w:after="0" w:line="240" w:lineRule="auto"/>
+              <w:rPr>
+                <w:rFonts w:ascii="Calibri" w:eastAsia="Times New Roman" w:hAnsi="Calibri" w:cs="Calibri"/>
+                <w:color w:val="000000"/>
+                <w:lang w:eastAsia="es-CR"/>
+              </w:rPr>
+            </w:pPr>
+            <w:r>
+              <w:rPr>
+                <w:rFonts w:ascii="Calibri" w:eastAsia="Times New Roman" w:hAnsi="Calibri" w:cs="Calibri"/>
+                <w:color w:val="000000"/>
+                <w:lang w:eastAsia="es-CR"/>
+              </w:rPr>
+              <w:t xml:space="preserve">Se registran exitosamente los datos del pedido del cliente según su categoría (Sitio, llevar, </w:t>
+            </w:r>
+            <w:proofErr w:type="spellStart"/>
+            <w:r>
+              <w:rPr>
+                <w:rFonts w:ascii="Calibri" w:eastAsia="Times New Roman" w:hAnsi="Calibri" w:cs="Calibri"/>
+                <w:color w:val="000000"/>
+                <w:lang w:eastAsia="es-CR"/>
+              </w:rPr>
+              <w:t>express</w:t>
+            </w:r>
+            <w:proofErr w:type="spellEnd"/>
+            <w:r>
+              <w:rPr>
+                <w:rFonts w:ascii="Calibri" w:eastAsia="Times New Roman" w:hAnsi="Calibri" w:cs="Calibri"/>
+                <w:color w:val="000000"/>
+                <w:lang w:eastAsia="es-CR"/>
+              </w:rPr>
+              <w:t>).</w:t>
+            </w:r>
+          </w:p>
+        </w:tc>
+      </w:tr>
+      <w:tr>
+        <w:trPr>
+          <w:trHeight w:val="243"/>
+        </w:trPr>
+        <w:tc>
+          <w:tcPr>
+            <w:tcW w:w="11176" w:type="dxa"/>
+            <w:gridSpan w:val="3"/>
+            <w:tcBorders>
+              <w:top w:val="single" w:sz="4" w:space="0" w:color="auto"/>
+              <w:left w:val="single" w:sz="4" w:space="0" w:color="auto"/>
+              <w:bottom w:val="single" w:sz="4" w:space="0" w:color="auto"/>
+              <w:right w:val="single" w:sz="4" w:space="0" w:color="000000"/>
+            </w:tcBorders>
+            <w:shd w:val="clear" w:color="000000" w:fill="BFBFBF"/>
+            <w:noWrap/>
+            <w:vAlign w:val="bottom"/>
+            <w:hideMark/>
+          </w:tcPr>
+          <w:p>
+            <w:pPr>
+              <w:spacing w:after="0" w:line="240" w:lineRule="auto"/>
+              <w:rPr>
+                <w:rFonts w:ascii="Calibri" w:eastAsia="Times New Roman" w:hAnsi="Calibri" w:cs="Calibri"/>
+                <w:b/>
+                <w:color w:val="000000"/>
+                <w:lang w:eastAsia="es-CR"/>
+              </w:rPr>
+            </w:pPr>
+            <w:r>
+              <w:rPr>
+                <w:rFonts w:ascii="Calibri" w:eastAsia="Times New Roman" w:hAnsi="Calibri" w:cs="Calibri"/>
+                <w:b/>
+                <w:color w:val="000000"/>
+                <w:lang w:eastAsia="es-CR"/>
+              </w:rPr>
+              <w:t>Curso normal de eventos</w:t>
+            </w:r>
+          </w:p>
+        </w:tc>
+      </w:tr>
+      <w:tr>
+        <w:trPr>
+          <w:trHeight w:val="243"/>
+        </w:trPr>
+        <w:tc>
+          <w:tcPr>
+            <w:tcW w:w="4964" w:type="dxa"/>
+            <w:gridSpan w:val="2"/>
+            <w:tcBorders>
+              <w:top w:val="single" w:sz="4" w:space="0" w:color="auto"/>
+              <w:left w:val="single" w:sz="4" w:space="0" w:color="auto"/>
+              <w:bottom w:val="single" w:sz="4" w:space="0" w:color="auto"/>
+              <w:right w:val="single" w:sz="4" w:space="0" w:color="000000"/>
+            </w:tcBorders>
+            <w:shd w:val="clear" w:color="auto" w:fill="auto"/>
+            <w:noWrap/>
+            <w:vAlign w:val="bottom"/>
+            <w:hideMark/>
+          </w:tcPr>
+          <w:p>
+            <w:pPr>
+              <w:spacing w:after="0" w:line="240" w:lineRule="auto"/>
+              <w:rPr>
+                <w:rFonts w:ascii="Calibri" w:eastAsia="Times New Roman" w:hAnsi="Calibri" w:cs="Calibri"/>
+                <w:b/>
+                <w:color w:val="000000"/>
+                <w:lang w:eastAsia="es-CR"/>
+              </w:rPr>
+            </w:pPr>
+            <w:r>
+              <w:rPr>
+                <w:rFonts w:ascii="Calibri" w:eastAsia="Times New Roman" w:hAnsi="Calibri" w:cs="Calibri"/>
+                <w:b/>
+                <w:color w:val="000000"/>
+                <w:lang w:eastAsia="es-CR"/>
+              </w:rPr>
+              <w:t>Acción del actor</w:t>
+            </w:r>
+          </w:p>
+        </w:tc>
+        <w:tc>
+          <w:tcPr>
+            <w:tcW w:w="6212" w:type="dxa"/>
+            <w:tcBorders>
+              <w:top w:val="single" w:sz="4" w:space="0" w:color="auto"/>
+              <w:left w:val="nil"/>
+              <w:bottom w:val="single" w:sz="4" w:space="0" w:color="auto"/>
+              <w:right w:val="single" w:sz="4" w:space="0" w:color="000000"/>
+            </w:tcBorders>
+            <w:shd w:val="clear" w:color="auto" w:fill="auto"/>
+            <w:noWrap/>
+            <w:vAlign w:val="bottom"/>
+            <w:hideMark/>
+          </w:tcPr>
+          <w:p>
+            <w:pPr>
+              <w:spacing w:after="0" w:line="240" w:lineRule="auto"/>
+              <w:rPr>
+                <w:rFonts w:ascii="Calibri" w:eastAsia="Times New Roman" w:hAnsi="Calibri" w:cs="Calibri"/>
+                <w:b/>
+                <w:color w:val="000000"/>
+                <w:lang w:eastAsia="es-CR"/>
+              </w:rPr>
+            </w:pPr>
+            <w:r>
+              <w:rPr>
+                <w:rFonts w:ascii="Calibri" w:eastAsia="Times New Roman" w:hAnsi="Calibri" w:cs="Calibri"/>
+                <w:b/>
+                <w:color w:val="000000"/>
+                <w:lang w:eastAsia="es-CR"/>
+              </w:rPr>
+              <w:t>Respuesta del sistema</w:t>
+            </w:r>
+          </w:p>
+        </w:tc>
+      </w:tr>
+      <w:tr>
+        <w:trPr>
+          <w:trHeight w:val="243"/>
+        </w:trPr>
+        <w:tc>
+          <w:tcPr>
+            <w:tcW w:w="4964" w:type="dxa"/>
+            <w:gridSpan w:val="2"/>
+            <w:tcBorders>
+              <w:top w:val="single" w:sz="4" w:space="0" w:color="auto"/>
+              <w:left w:val="single" w:sz="4" w:space="0" w:color="auto"/>
+              <w:bottom w:val="single" w:sz="4" w:space="0" w:color="auto"/>
+              <w:right w:val="single" w:sz="4" w:space="0" w:color="000000"/>
+            </w:tcBorders>
+            <w:shd w:val="clear" w:color="auto" w:fill="auto"/>
+            <w:noWrap/>
+            <w:vAlign w:val="bottom"/>
+          </w:tcPr>
+          <w:p>
+            <w:pPr>
+              <w:spacing w:after="0" w:line="240" w:lineRule="auto"/>
+              <w:rPr>
+                <w:rFonts w:ascii="Calibri" w:eastAsia="Times New Roman" w:hAnsi="Calibri" w:cs="Calibri"/>
+                <w:color w:val="000000"/>
+                <w:lang w:eastAsia="es-CR"/>
+              </w:rPr>
+            </w:pPr>
+            <w:r>
+              <w:rPr>
+                <w:rFonts w:ascii="Calibri" w:eastAsia="Times New Roman" w:hAnsi="Calibri" w:cs="Calibri"/>
+                <w:color w:val="000000"/>
+                <w:lang w:eastAsia="es-CR"/>
+              </w:rPr>
+              <w:t>Este caso de uno inicia cuando el cliente acepta la compra de la cantidad determinada de productos</w:t>
+            </w:r>
+          </w:p>
+        </w:tc>
+        <w:tc>
+          <w:tcPr>
+            <w:tcW w:w="6212" w:type="dxa"/>
+            <w:tcBorders>
+              <w:top w:val="single" w:sz="4" w:space="0" w:color="auto"/>
+              <w:left w:val="nil"/>
+              <w:bottom w:val="single" w:sz="4" w:space="0" w:color="auto"/>
+              <w:right w:val="single" w:sz="4" w:space="0" w:color="000000"/>
+            </w:tcBorders>
+            <w:shd w:val="clear" w:color="auto" w:fill="auto"/>
+            <w:noWrap/>
+            <w:vAlign w:val="bottom"/>
+          </w:tcPr>
+          <w:p>
+            <w:pPr>
+              <w:spacing w:after="0" w:line="240" w:lineRule="auto"/>
+              <w:rPr>
+                <w:rFonts w:ascii="Calibri" w:eastAsia="Times New Roman" w:hAnsi="Calibri" w:cs="Calibri"/>
+                <w:color w:val="000000"/>
+                <w:lang w:eastAsia="es-CR"/>
+              </w:rPr>
+            </w:pPr>
+            <w:r>
+              <w:rPr>
+                <w:rFonts w:ascii="Calibri" w:eastAsia="Times New Roman" w:hAnsi="Calibri" w:cs="Calibri"/>
+                <w:color w:val="000000"/>
+                <w:lang w:eastAsia="es-CR"/>
+              </w:rPr>
+              <w:t xml:space="preserve">El sistema registra cada producto como “pedido” y lo agrega al </w:t>
+            </w:r>
+            <w:proofErr w:type="spellStart"/>
+            <w:r>
+              <w:rPr>
+                <w:rFonts w:ascii="Calibri" w:eastAsia="Times New Roman" w:hAnsi="Calibri" w:cs="Calibri"/>
+                <w:color w:val="000000"/>
+                <w:lang w:eastAsia="es-CR"/>
+              </w:rPr>
+              <w:t>xml</w:t>
+            </w:r>
+            <w:proofErr w:type="spellEnd"/>
+            <w:r>
+              <w:rPr>
+                <w:rFonts w:ascii="Calibri" w:eastAsia="Times New Roman" w:hAnsi="Calibri" w:cs="Calibri"/>
+                <w:color w:val="000000"/>
+                <w:lang w:eastAsia="es-CR"/>
+              </w:rPr>
+              <w:t xml:space="preserve"> para ser procesado.</w:t>
+            </w:r>
+          </w:p>
+        </w:tc>
+      </w:tr>
+      <w:tr>
+        <w:trPr>
+          <w:trHeight w:val="243"/>
+        </w:trPr>
+        <w:tc>
+          <w:tcPr>
+            <w:tcW w:w="4964" w:type="dxa"/>
+            <w:gridSpan w:val="2"/>
+            <w:tcBorders>
+              <w:top w:val="single" w:sz="4" w:space="0" w:color="auto"/>
+              <w:left w:val="single" w:sz="4" w:space="0" w:color="auto"/>
+              <w:bottom w:val="single" w:sz="4" w:space="0" w:color="auto"/>
+              <w:right w:val="single" w:sz="4" w:space="0" w:color="000000"/>
+            </w:tcBorders>
+            <w:shd w:val="clear" w:color="auto" w:fill="auto"/>
+            <w:noWrap/>
+            <w:vAlign w:val="bottom"/>
+          </w:tcPr>
+          <w:p>
+            <w:pPr>
+              <w:spacing w:after="0" w:line="240" w:lineRule="auto"/>
+              <w:rPr>
+                <w:rFonts w:ascii="Calibri" w:eastAsia="Times New Roman" w:hAnsi="Calibri" w:cs="Calibri"/>
+                <w:color w:val="000000"/>
+                <w:lang w:eastAsia="es-CR"/>
+              </w:rPr>
+            </w:pPr>
+            <w:r>
+              <w:rPr>
+                <w:rFonts w:ascii="Calibri" w:eastAsia="Times New Roman" w:hAnsi="Calibri" w:cs="Calibri"/>
+                <w:color w:val="000000"/>
+                <w:lang w:eastAsia="es-CR"/>
+              </w:rPr>
+              <w:t>El administrador lee la información del pedido en el XML.</w:t>
+            </w:r>
+          </w:p>
+        </w:tc>
+        <w:tc>
+          <w:tcPr>
+            <w:tcW w:w="6212" w:type="dxa"/>
+            <w:tcBorders>
+              <w:top w:val="single" w:sz="4" w:space="0" w:color="auto"/>
+              <w:left w:val="nil"/>
+              <w:bottom w:val="single" w:sz="4" w:space="0" w:color="auto"/>
+              <w:right w:val="single" w:sz="4" w:space="0" w:color="000000"/>
+            </w:tcBorders>
+            <w:shd w:val="clear" w:color="auto" w:fill="auto"/>
+            <w:noWrap/>
+            <w:vAlign w:val="bottom"/>
+          </w:tcPr>
+          <w:p>
+            <w:pPr>
+              <w:spacing w:after="0" w:line="240" w:lineRule="auto"/>
+              <w:rPr>
+                <w:rFonts w:ascii="Calibri" w:eastAsia="Times New Roman" w:hAnsi="Calibri" w:cs="Calibri"/>
+                <w:color w:val="000000"/>
+                <w:lang w:eastAsia="es-CR"/>
+              </w:rPr>
+            </w:pPr>
+            <w:r>
+              <w:rPr>
+                <w:rFonts w:ascii="Calibri" w:eastAsia="Times New Roman" w:hAnsi="Calibri" w:cs="Calibri"/>
+                <w:color w:val="000000"/>
+                <w:lang w:eastAsia="es-CR"/>
+              </w:rPr>
+              <w:t xml:space="preserve">Una vez realizado el pedido, se mueve al historial en el </w:t>
+            </w:r>
+            <w:proofErr w:type="spellStart"/>
+            <w:r>
+              <w:rPr>
+                <w:rFonts w:ascii="Calibri" w:eastAsia="Times New Roman" w:hAnsi="Calibri" w:cs="Calibri"/>
+                <w:color w:val="000000"/>
+                <w:lang w:eastAsia="es-CR"/>
+              </w:rPr>
+              <w:t>xml</w:t>
+            </w:r>
+            <w:proofErr w:type="spellEnd"/>
+            <w:r>
+              <w:rPr>
+                <w:rFonts w:ascii="Calibri" w:eastAsia="Times New Roman" w:hAnsi="Calibri" w:cs="Calibri"/>
+                <w:color w:val="000000"/>
+                <w:lang w:eastAsia="es-CR"/>
+              </w:rPr>
+              <w:t xml:space="preserve"> para tener el registro.</w:t>
+            </w:r>
+          </w:p>
+        </w:tc>
+      </w:tr>
+      <w:tr>
+        <w:trPr>
+          <w:trHeight w:val="243"/>
+        </w:trPr>
+        <w:tc>
+          <w:tcPr>
+            <w:tcW w:w="11176" w:type="dxa"/>
+            <w:gridSpan w:val="3"/>
+            <w:tcBorders>
+              <w:top w:val="single" w:sz="4" w:space="0" w:color="auto"/>
+              <w:left w:val="single" w:sz="4" w:space="0" w:color="auto"/>
+              <w:bottom w:val="single" w:sz="4" w:space="0" w:color="auto"/>
+              <w:right w:val="single" w:sz="4" w:space="0" w:color="000000"/>
+            </w:tcBorders>
+            <w:shd w:val="clear" w:color="auto" w:fill="BFBFBF" w:themeFill="background1" w:themeFillShade="BF"/>
+            <w:noWrap/>
+            <w:vAlign w:val="bottom"/>
+          </w:tcPr>
+          <w:p>
+            <w:pPr>
+              <w:spacing w:after="0" w:line="240" w:lineRule="auto"/>
+              <w:rPr>
+                <w:rFonts w:ascii="Calibri" w:eastAsia="Times New Roman" w:hAnsi="Calibri" w:cs="Calibri"/>
+                <w:b/>
+                <w:color w:val="000000"/>
+                <w:lang w:eastAsia="es-CR"/>
+              </w:rPr>
+            </w:pPr>
+            <w:r>
+              <w:rPr>
+                <w:rFonts w:ascii="Calibri" w:eastAsia="Times New Roman" w:hAnsi="Calibri" w:cs="Calibri"/>
+                <w:b/>
+                <w:color w:val="000000"/>
+                <w:lang w:eastAsia="es-CR"/>
+              </w:rPr>
+              <w:t>Consideraciones extra:</w:t>
+            </w:r>
+          </w:p>
+        </w:tc>
+      </w:tr>
+      <w:tr>
+        <w:trPr>
+          <w:trHeight w:val="243"/>
+        </w:trPr>
+        <w:tc>
+          <w:tcPr>
+            <w:tcW w:w="11176" w:type="dxa"/>
+            <w:gridSpan w:val="3"/>
+            <w:tcBorders>
+              <w:top w:val="single" w:sz="4" w:space="0" w:color="auto"/>
+              <w:left w:val="single" w:sz="4" w:space="0" w:color="auto"/>
+              <w:bottom w:val="single" w:sz="4" w:space="0" w:color="auto"/>
+              <w:right w:val="single" w:sz="4" w:space="0" w:color="000000"/>
+            </w:tcBorders>
+            <w:shd w:val="clear" w:color="auto" w:fill="auto"/>
+            <w:noWrap/>
+            <w:vAlign w:val="bottom"/>
+          </w:tcPr>
+          <w:p>
+            <w:pPr>
+              <w:spacing w:after="0" w:line="240" w:lineRule="auto"/>
+              <w:rPr>
+                <w:rFonts w:ascii="Calibri" w:eastAsia="Times New Roman" w:hAnsi="Calibri" w:cs="Calibri"/>
+                <w:color w:val="000000"/>
+                <w:lang w:eastAsia="es-CR"/>
+              </w:rPr>
+            </w:pPr>
+            <w:r>
+              <w:rPr>
+                <w:rFonts w:ascii="Calibri" w:eastAsia="Times New Roman" w:hAnsi="Calibri" w:cs="Calibri"/>
+                <w:color w:val="000000"/>
+                <w:lang w:eastAsia="es-CR"/>
+              </w:rPr>
+              <w:t>A la hora del realizar el pedido se debe categorizar según el tipo de entrega; estas son para pasar a recoger, comer en sitio y exprés; además en el caso de ser exprés; al cliente se le solicita el número de teléfono y la dirección; en el caso de ser para recoger, se le solicita el nombre de la persona que pasa junto con el número telefónico de la misma. Para ambos casos de cobra un montó extra definido internamente por el administrador.</w:t>
+            </w:r>
+          </w:p>
+        </w:tc>
+      </w:tr>
+    </w:tbl>
     <w:p/>
-    <w:p/>
-    <w:p/>
-    <w:p/>
-    <w:p/>
+    <w:tbl>
+      <w:tblPr>
+        <w:tblW w:w="11176" w:type="dxa"/>
+        <w:tblCellMar>
+          <w:left w:w="70" w:type="dxa"/>
+          <w:right w:w="70" w:type="dxa"/>
+        </w:tblCellMar>
+        <w:tblLook w:val="04A0" w:firstRow="1" w:lastRow="0" w:firstColumn="1" w:lastColumn="0" w:noHBand="0" w:noVBand="1"/>
+      </w:tblPr>
+      <w:tblGrid>
+        <w:gridCol w:w="1467"/>
+        <w:gridCol w:w="3497"/>
+        <w:gridCol w:w="6212"/>
+      </w:tblGrid>
+      <w:tr>
+        <w:trPr>
+          <w:trHeight w:val="243"/>
+        </w:trPr>
+        <w:tc>
+          <w:tcPr>
+            <w:tcW w:w="1467" w:type="dxa"/>
+            <w:tcBorders>
+              <w:top w:val="single" w:sz="4" w:space="0" w:color="auto"/>
+              <w:left w:val="single" w:sz="4" w:space="0" w:color="auto"/>
+              <w:bottom w:val="nil"/>
+              <w:right w:val="nil"/>
+            </w:tcBorders>
+            <w:shd w:val="clear" w:color="auto" w:fill="D9D9D9" w:themeFill="background1" w:themeFillShade="D9"/>
+            <w:noWrap/>
+            <w:vAlign w:val="bottom"/>
+            <w:hideMark/>
+          </w:tcPr>
+          <w:p>
+            <w:pPr>
+              <w:spacing w:after="0" w:line="240" w:lineRule="auto"/>
+              <w:rPr>
+                <w:rFonts w:ascii="Calibri" w:eastAsia="Times New Roman" w:hAnsi="Calibri" w:cs="Calibri"/>
+                <w:b/>
+                <w:color w:val="000000"/>
+                <w:lang w:eastAsia="es-CR"/>
+              </w:rPr>
+            </w:pPr>
+            <w:bookmarkStart w:id="3" w:name="_Hlk514870443"/>
+            <w:r>
+              <w:rPr>
+                <w:rFonts w:ascii="Calibri" w:eastAsia="Times New Roman" w:hAnsi="Calibri" w:cs="Calibri"/>
+                <w:b/>
+                <w:color w:val="000000"/>
+                <w:lang w:eastAsia="es-CR"/>
+              </w:rPr>
+              <w:t>Có</w:t>
+            </w:r>
+            <w:r>
+              <w:rPr>
+                <w:rFonts w:ascii="Calibri" w:eastAsia="Times New Roman" w:hAnsi="Calibri" w:cs="Calibri"/>
+                <w:b/>
+                <w:color w:val="000000"/>
+                <w:lang w:eastAsia="es-CR"/>
+              </w:rPr>
+              <w:t>digo</w:t>
+            </w:r>
+          </w:p>
+        </w:tc>
+        <w:tc>
+          <w:tcPr>
+            <w:tcW w:w="9709" w:type="dxa"/>
+            <w:gridSpan w:val="2"/>
+            <w:tcBorders>
+              <w:top w:val="single" w:sz="4" w:space="0" w:color="auto"/>
+              <w:left w:val="single" w:sz="4" w:space="0" w:color="auto"/>
+              <w:bottom w:val="nil"/>
+              <w:right w:val="single" w:sz="4" w:space="0" w:color="000000"/>
+            </w:tcBorders>
+            <w:shd w:val="clear" w:color="auto" w:fill="FFFFFF" w:themeFill="background1"/>
+            <w:noWrap/>
+            <w:vAlign w:val="bottom"/>
+          </w:tcPr>
+          <w:p>
+            <w:pPr>
+              <w:spacing w:after="0" w:line="240" w:lineRule="auto"/>
+              <w:rPr>
+                <w:rFonts w:ascii="Calibri" w:eastAsia="Times New Roman" w:hAnsi="Calibri" w:cs="Calibri"/>
+                <w:color w:val="000000"/>
+                <w:lang w:eastAsia="es-CR"/>
+              </w:rPr>
+            </w:pPr>
+            <w:proofErr w:type="spellStart"/>
+            <w:r>
+              <w:rPr>
+                <w:rFonts w:ascii="Calibri" w:eastAsia="Times New Roman" w:hAnsi="Calibri" w:cs="Calibri"/>
+                <w:color w:val="000000"/>
+                <w:lang w:eastAsia="es-CR"/>
+              </w:rPr>
+              <w:t>Adm</w:t>
+            </w:r>
+            <w:proofErr w:type="spellEnd"/>
+            <w:r>
+              <w:rPr>
+                <w:rFonts w:ascii="Calibri" w:eastAsia="Times New Roman" w:hAnsi="Calibri" w:cs="Calibri"/>
+                <w:color w:val="000000"/>
+                <w:lang w:eastAsia="es-CR"/>
+              </w:rPr>
+              <w:t>&lt;00</w:t>
+            </w:r>
+            <w:r>
+              <w:rPr>
+                <w:rFonts w:ascii="Calibri" w:eastAsia="Times New Roman" w:hAnsi="Calibri" w:cs="Calibri"/>
+                <w:color w:val="000000"/>
+                <w:lang w:eastAsia="es-CR"/>
+              </w:rPr>
+              <w:t>6</w:t>
+            </w:r>
+            <w:r>
+              <w:rPr>
+                <w:rFonts w:ascii="Calibri" w:eastAsia="Times New Roman" w:hAnsi="Calibri" w:cs="Calibri"/>
+                <w:color w:val="000000"/>
+                <w:lang w:eastAsia="es-CR"/>
+              </w:rPr>
+              <w:t>&gt;</w:t>
+            </w:r>
+          </w:p>
+        </w:tc>
+      </w:tr>
+      <w:tr>
+        <w:trPr>
+          <w:trHeight w:val="243"/>
+        </w:trPr>
+        <w:tc>
+          <w:tcPr>
+            <w:tcW w:w="1467" w:type="dxa"/>
+            <w:tcBorders>
+              <w:top w:val="single" w:sz="4" w:space="0" w:color="auto"/>
+              <w:left w:val="single" w:sz="4" w:space="0" w:color="auto"/>
+              <w:bottom w:val="single" w:sz="4" w:space="0" w:color="auto"/>
+              <w:right w:val="single" w:sz="4" w:space="0" w:color="auto"/>
+            </w:tcBorders>
+            <w:shd w:val="clear" w:color="auto" w:fill="D9D9D9" w:themeFill="background1" w:themeFillShade="D9"/>
+            <w:noWrap/>
+            <w:vAlign w:val="bottom"/>
+          </w:tcPr>
+          <w:p>
+            <w:pPr>
+              <w:spacing w:after="0" w:line="240" w:lineRule="auto"/>
+              <w:rPr>
+                <w:rFonts w:ascii="Calibri" w:eastAsia="Times New Roman" w:hAnsi="Calibri" w:cs="Calibri"/>
+                <w:b/>
+                <w:color w:val="000000"/>
+                <w:lang w:eastAsia="es-CR"/>
+              </w:rPr>
+            </w:pPr>
+            <w:r>
+              <w:rPr>
+                <w:rFonts w:ascii="Calibri" w:eastAsia="Times New Roman" w:hAnsi="Calibri" w:cs="Calibri"/>
+                <w:b/>
+                <w:color w:val="000000"/>
+                <w:lang w:eastAsia="es-CR"/>
+              </w:rPr>
+              <w:t>Nombre</w:t>
+            </w:r>
+          </w:p>
+        </w:tc>
+        <w:tc>
+          <w:tcPr>
+            <w:tcW w:w="9709" w:type="dxa"/>
+            <w:gridSpan w:val="2"/>
+            <w:tcBorders>
+              <w:top w:val="single" w:sz="4" w:space="0" w:color="auto"/>
+              <w:left w:val="nil"/>
+              <w:bottom w:val="single" w:sz="4" w:space="0" w:color="auto"/>
+              <w:right w:val="single" w:sz="4" w:space="0" w:color="000000"/>
+            </w:tcBorders>
+            <w:shd w:val="clear" w:color="auto" w:fill="FFFFFF" w:themeFill="background1"/>
+            <w:noWrap/>
+            <w:vAlign w:val="bottom"/>
+          </w:tcPr>
+          <w:p>
+            <w:pPr>
+              <w:spacing w:after="0" w:line="240" w:lineRule="auto"/>
+              <w:rPr>
+                <w:rFonts w:ascii="Calibri" w:eastAsia="Times New Roman" w:hAnsi="Calibri" w:cs="Calibri"/>
+                <w:color w:val="000000"/>
+                <w:lang w:eastAsia="es-CR"/>
+              </w:rPr>
+            </w:pPr>
+            <w:r>
+              <w:rPr>
+                <w:rFonts w:ascii="Calibri" w:eastAsia="Times New Roman" w:hAnsi="Calibri" w:cs="Calibri"/>
+                <w:color w:val="000000"/>
+                <w:lang w:eastAsia="es-CR"/>
+              </w:rPr>
+              <w:t xml:space="preserve">Historial de pedidos </w:t>
+            </w:r>
+          </w:p>
+        </w:tc>
+      </w:tr>
+      <w:tr>
+        <w:trPr>
+          <w:trHeight w:val="243"/>
+        </w:trPr>
+        <w:tc>
+          <w:tcPr>
+            <w:tcW w:w="1467" w:type="dxa"/>
+            <w:tcBorders>
+              <w:top w:val="single" w:sz="4" w:space="0" w:color="auto"/>
+              <w:left w:val="single" w:sz="4" w:space="0" w:color="auto"/>
+              <w:bottom w:val="single" w:sz="4" w:space="0" w:color="auto"/>
+              <w:right w:val="single" w:sz="4" w:space="0" w:color="auto"/>
+            </w:tcBorders>
+            <w:shd w:val="clear" w:color="auto" w:fill="D9D9D9" w:themeFill="background1" w:themeFillShade="D9"/>
+            <w:noWrap/>
+            <w:vAlign w:val="bottom"/>
+            <w:hideMark/>
+          </w:tcPr>
+          <w:p>
+            <w:pPr>
+              <w:spacing w:after="0" w:line="240" w:lineRule="auto"/>
+              <w:rPr>
+                <w:rFonts w:ascii="Calibri" w:eastAsia="Times New Roman" w:hAnsi="Calibri" w:cs="Calibri"/>
+                <w:b/>
+                <w:color w:val="000000"/>
+                <w:lang w:eastAsia="es-CR"/>
+              </w:rPr>
+            </w:pPr>
+            <w:r>
+              <w:rPr>
+                <w:rFonts w:ascii="Calibri" w:eastAsia="Times New Roman" w:hAnsi="Calibri" w:cs="Calibri"/>
+                <w:b/>
+                <w:color w:val="000000"/>
+                <w:lang w:eastAsia="es-CR"/>
+              </w:rPr>
+              <w:t>Actores</w:t>
+            </w:r>
+          </w:p>
+        </w:tc>
+        <w:tc>
+          <w:tcPr>
+            <w:tcW w:w="9709" w:type="dxa"/>
+            <w:gridSpan w:val="2"/>
+            <w:tcBorders>
+              <w:top w:val="single" w:sz="4" w:space="0" w:color="auto"/>
+              <w:left w:val="nil"/>
+              <w:bottom w:val="single" w:sz="4" w:space="0" w:color="auto"/>
+              <w:right w:val="single" w:sz="4" w:space="0" w:color="000000"/>
+            </w:tcBorders>
+            <w:shd w:val="clear" w:color="auto" w:fill="auto"/>
+            <w:noWrap/>
+            <w:vAlign w:val="bottom"/>
+          </w:tcPr>
+          <w:p>
+            <w:pPr>
+              <w:spacing w:after="0" w:line="240" w:lineRule="auto"/>
+              <w:rPr>
+                <w:rFonts w:ascii="Calibri" w:eastAsia="Times New Roman" w:hAnsi="Calibri" w:cs="Calibri"/>
+                <w:color w:val="000000"/>
+                <w:lang w:eastAsia="es-CR"/>
+              </w:rPr>
+            </w:pPr>
+            <w:r>
+              <w:rPr>
+                <w:rFonts w:ascii="Calibri" w:eastAsia="Times New Roman" w:hAnsi="Calibri" w:cs="Calibri"/>
+                <w:color w:val="000000"/>
+                <w:lang w:eastAsia="es-CR"/>
+              </w:rPr>
+              <w:t>El administrador</w:t>
+            </w:r>
+          </w:p>
+        </w:tc>
+      </w:tr>
+      <w:tr>
+        <w:trPr>
+          <w:trHeight w:val="243"/>
+        </w:trPr>
+        <w:tc>
+          <w:tcPr>
+            <w:tcW w:w="1467" w:type="dxa"/>
+            <w:tcBorders>
+              <w:top w:val="nil"/>
+              <w:left w:val="single" w:sz="4" w:space="0" w:color="auto"/>
+              <w:bottom w:val="single" w:sz="4" w:space="0" w:color="auto"/>
+              <w:right w:val="nil"/>
+            </w:tcBorders>
+            <w:shd w:val="clear" w:color="auto" w:fill="D9D9D9" w:themeFill="background1" w:themeFillShade="D9"/>
+            <w:noWrap/>
+            <w:vAlign w:val="bottom"/>
+            <w:hideMark/>
+          </w:tcPr>
+          <w:p>
+            <w:pPr>
+              <w:spacing w:after="0" w:line="240" w:lineRule="auto"/>
+              <w:rPr>
+                <w:rFonts w:ascii="Calibri" w:eastAsia="Times New Roman" w:hAnsi="Calibri" w:cs="Calibri"/>
+                <w:b/>
+                <w:color w:val="000000"/>
+                <w:lang w:eastAsia="es-CR"/>
+              </w:rPr>
+            </w:pPr>
+            <w:r>
+              <w:rPr>
+                <w:rFonts w:ascii="Calibri" w:eastAsia="Times New Roman" w:hAnsi="Calibri" w:cs="Calibri"/>
+                <w:b/>
+                <w:color w:val="000000"/>
+                <w:lang w:eastAsia="es-CR"/>
+              </w:rPr>
+              <w:t>Propósito</w:t>
+            </w:r>
+          </w:p>
+        </w:tc>
+        <w:tc>
+          <w:tcPr>
+            <w:tcW w:w="9709" w:type="dxa"/>
+            <w:gridSpan w:val="2"/>
+            <w:tcBorders>
+              <w:top w:val="single" w:sz="4" w:space="0" w:color="auto"/>
+              <w:left w:val="single" w:sz="4" w:space="0" w:color="auto"/>
+              <w:bottom w:val="single" w:sz="4" w:space="0" w:color="auto"/>
+              <w:right w:val="single" w:sz="4" w:space="0" w:color="000000"/>
+            </w:tcBorders>
+            <w:shd w:val="clear" w:color="auto" w:fill="auto"/>
+            <w:noWrap/>
+            <w:vAlign w:val="bottom"/>
+          </w:tcPr>
+          <w:p>
+            <w:pPr>
+              <w:spacing w:after="0" w:line="240" w:lineRule="auto"/>
+              <w:rPr>
+                <w:rFonts w:ascii="Calibri" w:eastAsia="Times New Roman" w:hAnsi="Calibri" w:cs="Calibri"/>
+                <w:color w:val="000000"/>
+                <w:lang w:eastAsia="es-CR"/>
+              </w:rPr>
+            </w:pPr>
+            <w:r>
+              <w:rPr>
+                <w:rFonts w:ascii="Calibri" w:eastAsia="Times New Roman" w:hAnsi="Calibri" w:cs="Calibri"/>
+                <w:color w:val="000000"/>
+                <w:lang w:eastAsia="es-CR"/>
+              </w:rPr>
+              <w:t xml:space="preserve">Brinda el historial de </w:t>
+            </w:r>
+            <w:r>
+              <w:rPr>
+                <w:rFonts w:ascii="Calibri" w:eastAsia="Times New Roman" w:hAnsi="Calibri" w:cs="Calibri"/>
+                <w:i/>
+                <w:color w:val="000000"/>
+                <w:u w:val="single"/>
+                <w:lang w:eastAsia="es-CR"/>
+              </w:rPr>
+              <w:t>todos</w:t>
+            </w:r>
+            <w:r>
+              <w:rPr>
+                <w:rFonts w:ascii="Calibri" w:eastAsia="Times New Roman" w:hAnsi="Calibri" w:cs="Calibri"/>
+                <w:color w:val="000000"/>
+                <w:lang w:eastAsia="es-CR"/>
+              </w:rPr>
+              <w:t xml:space="preserve"> los pedidos que se han realizado independientemente de la categoría.</w:t>
+            </w:r>
+          </w:p>
+        </w:tc>
+      </w:tr>
+      <w:tr>
+        <w:trPr>
+          <w:trHeight w:val="243"/>
+        </w:trPr>
+        <w:tc>
+          <w:tcPr>
+            <w:tcW w:w="1467" w:type="dxa"/>
+            <w:tcBorders>
+              <w:top w:val="nil"/>
+              <w:left w:val="single" w:sz="4" w:space="0" w:color="auto"/>
+              <w:bottom w:val="single" w:sz="4" w:space="0" w:color="auto"/>
+              <w:right w:val="single" w:sz="4" w:space="0" w:color="auto"/>
+            </w:tcBorders>
+            <w:shd w:val="clear" w:color="auto" w:fill="D9D9D9" w:themeFill="background1" w:themeFillShade="D9"/>
+            <w:noWrap/>
+            <w:vAlign w:val="bottom"/>
+            <w:hideMark/>
+          </w:tcPr>
+          <w:p>
+            <w:pPr>
+              <w:spacing w:after="0" w:line="240" w:lineRule="auto"/>
+              <w:rPr>
+                <w:rFonts w:ascii="Calibri" w:eastAsia="Times New Roman" w:hAnsi="Calibri" w:cs="Calibri"/>
+                <w:b/>
+                <w:color w:val="000000"/>
+                <w:lang w:eastAsia="es-CR"/>
+              </w:rPr>
+            </w:pPr>
+            <w:r>
+              <w:rPr>
+                <w:rFonts w:ascii="Calibri" w:eastAsia="Times New Roman" w:hAnsi="Calibri" w:cs="Calibri"/>
+                <w:b/>
+                <w:color w:val="000000"/>
+                <w:lang w:eastAsia="es-CR"/>
+              </w:rPr>
+              <w:t>Precondición</w:t>
+            </w:r>
+          </w:p>
+        </w:tc>
+        <w:tc>
+          <w:tcPr>
+            <w:tcW w:w="9709" w:type="dxa"/>
+            <w:gridSpan w:val="2"/>
+            <w:tcBorders>
+              <w:top w:val="single" w:sz="4" w:space="0" w:color="auto"/>
+              <w:left w:val="nil"/>
+              <w:bottom w:val="single" w:sz="4" w:space="0" w:color="auto"/>
+              <w:right w:val="single" w:sz="4" w:space="0" w:color="000000"/>
+            </w:tcBorders>
+            <w:shd w:val="clear" w:color="auto" w:fill="auto"/>
+            <w:noWrap/>
+            <w:vAlign w:val="bottom"/>
+          </w:tcPr>
+          <w:p>
+            <w:pPr>
+              <w:spacing w:after="0" w:line="240" w:lineRule="auto"/>
+              <w:rPr>
+                <w:rFonts w:ascii="Calibri" w:eastAsia="Times New Roman" w:hAnsi="Calibri" w:cs="Calibri"/>
+                <w:color w:val="000000"/>
+                <w:lang w:eastAsia="es-CR"/>
+              </w:rPr>
+            </w:pPr>
+            <w:r>
+              <w:rPr>
+                <w:rFonts w:ascii="Calibri" w:eastAsia="Times New Roman" w:hAnsi="Calibri" w:cs="Calibri"/>
+                <w:color w:val="000000"/>
+                <w:lang w:eastAsia="es-CR"/>
+              </w:rPr>
+              <w:t>Debe haber al menos un pedido realizado por algún cliente, debe haber productos registrados y disponibles.</w:t>
+            </w:r>
+          </w:p>
+        </w:tc>
+      </w:tr>
+      <w:tr>
+        <w:trPr>
+          <w:trHeight w:val="243"/>
+        </w:trPr>
+        <w:tc>
+          <w:tcPr>
+            <w:tcW w:w="1467" w:type="dxa"/>
+            <w:tcBorders>
+              <w:top w:val="nil"/>
+              <w:left w:val="single" w:sz="4" w:space="0" w:color="auto"/>
+              <w:bottom w:val="single" w:sz="4" w:space="0" w:color="auto"/>
+              <w:right w:val="single" w:sz="4" w:space="0" w:color="auto"/>
+            </w:tcBorders>
+            <w:shd w:val="clear" w:color="auto" w:fill="D9D9D9" w:themeFill="background1" w:themeFillShade="D9"/>
+            <w:noWrap/>
+            <w:vAlign w:val="bottom"/>
+            <w:hideMark/>
+          </w:tcPr>
+          <w:p>
+            <w:pPr>
+              <w:spacing w:after="0" w:line="240" w:lineRule="auto"/>
+              <w:rPr>
+                <w:rFonts w:ascii="Calibri" w:eastAsia="Times New Roman" w:hAnsi="Calibri" w:cs="Calibri"/>
+                <w:b/>
+                <w:color w:val="000000"/>
+                <w:lang w:eastAsia="es-CR"/>
+              </w:rPr>
+            </w:pPr>
+            <w:r>
+              <w:rPr>
+                <w:rFonts w:ascii="Calibri" w:eastAsia="Times New Roman" w:hAnsi="Calibri" w:cs="Calibri"/>
+                <w:b/>
+                <w:color w:val="000000"/>
+                <w:lang w:eastAsia="es-CR"/>
+              </w:rPr>
+              <w:t>Postcondición</w:t>
+            </w:r>
+          </w:p>
+        </w:tc>
+        <w:tc>
+          <w:tcPr>
+            <w:tcW w:w="9709" w:type="dxa"/>
+            <w:gridSpan w:val="2"/>
+            <w:tcBorders>
+              <w:top w:val="single" w:sz="4" w:space="0" w:color="auto"/>
+              <w:left w:val="nil"/>
+              <w:bottom w:val="single" w:sz="4" w:space="0" w:color="auto"/>
+              <w:right w:val="single" w:sz="4" w:space="0" w:color="000000"/>
+            </w:tcBorders>
+            <w:shd w:val="clear" w:color="auto" w:fill="auto"/>
+            <w:noWrap/>
+            <w:vAlign w:val="bottom"/>
+          </w:tcPr>
+          <w:p>
+            <w:pPr>
+              <w:spacing w:after="0" w:line="240" w:lineRule="auto"/>
+              <w:rPr>
+                <w:rFonts w:ascii="Calibri" w:eastAsia="Times New Roman" w:hAnsi="Calibri" w:cs="Calibri"/>
+                <w:color w:val="000000"/>
+                <w:lang w:eastAsia="es-CR"/>
+              </w:rPr>
+            </w:pPr>
+            <w:r>
+              <w:rPr>
+                <w:rFonts w:ascii="Calibri" w:eastAsia="Times New Roman" w:hAnsi="Calibri" w:cs="Calibri"/>
+                <w:color w:val="000000"/>
+                <w:lang w:eastAsia="es-CR"/>
+              </w:rPr>
+              <w:t>El administrador puede observar cual a sido el historial general del local.</w:t>
+            </w:r>
+          </w:p>
+        </w:tc>
+      </w:tr>
+      <w:tr>
+        <w:trPr>
+          <w:trHeight w:val="243"/>
+        </w:trPr>
+        <w:tc>
+          <w:tcPr>
+            <w:tcW w:w="11176" w:type="dxa"/>
+            <w:gridSpan w:val="3"/>
+            <w:tcBorders>
+              <w:top w:val="single" w:sz="4" w:space="0" w:color="auto"/>
+              <w:left w:val="single" w:sz="4" w:space="0" w:color="auto"/>
+              <w:bottom w:val="single" w:sz="4" w:space="0" w:color="auto"/>
+              <w:right w:val="single" w:sz="4" w:space="0" w:color="000000"/>
+            </w:tcBorders>
+            <w:shd w:val="clear" w:color="000000" w:fill="BFBFBF"/>
+            <w:noWrap/>
+            <w:vAlign w:val="bottom"/>
+            <w:hideMark/>
+          </w:tcPr>
+          <w:p>
+            <w:pPr>
+              <w:spacing w:after="0" w:line="240" w:lineRule="auto"/>
+              <w:rPr>
+                <w:rFonts w:ascii="Calibri" w:eastAsia="Times New Roman" w:hAnsi="Calibri" w:cs="Calibri"/>
+                <w:b/>
+                <w:color w:val="000000"/>
+                <w:lang w:eastAsia="es-CR"/>
+              </w:rPr>
+            </w:pPr>
+            <w:r>
+              <w:rPr>
+                <w:rFonts w:ascii="Calibri" w:eastAsia="Times New Roman" w:hAnsi="Calibri" w:cs="Calibri"/>
+                <w:b/>
+                <w:color w:val="000000"/>
+                <w:lang w:eastAsia="es-CR"/>
+              </w:rPr>
+              <w:t>Curso normal de eventos</w:t>
+            </w:r>
+          </w:p>
+        </w:tc>
+      </w:tr>
+      <w:tr>
+        <w:trPr>
+          <w:trHeight w:val="243"/>
+        </w:trPr>
+        <w:tc>
+          <w:tcPr>
+            <w:tcW w:w="4964" w:type="dxa"/>
+            <w:gridSpan w:val="2"/>
+            <w:tcBorders>
+              <w:top w:val="single" w:sz="4" w:space="0" w:color="auto"/>
+              <w:left w:val="single" w:sz="4" w:space="0" w:color="auto"/>
+              <w:bottom w:val="single" w:sz="4" w:space="0" w:color="auto"/>
+              <w:right w:val="single" w:sz="4" w:space="0" w:color="000000"/>
+            </w:tcBorders>
+            <w:shd w:val="clear" w:color="auto" w:fill="auto"/>
+            <w:noWrap/>
+            <w:vAlign w:val="bottom"/>
+            <w:hideMark/>
+          </w:tcPr>
+          <w:p>
+            <w:pPr>
+              <w:spacing w:after="0" w:line="240" w:lineRule="auto"/>
+              <w:rPr>
+                <w:rFonts w:ascii="Calibri" w:eastAsia="Times New Roman" w:hAnsi="Calibri" w:cs="Calibri"/>
+                <w:b/>
+                <w:color w:val="000000"/>
+                <w:lang w:eastAsia="es-CR"/>
+              </w:rPr>
+            </w:pPr>
+            <w:r>
+              <w:rPr>
+                <w:rFonts w:ascii="Calibri" w:eastAsia="Times New Roman" w:hAnsi="Calibri" w:cs="Calibri"/>
+                <w:b/>
+                <w:color w:val="000000"/>
+                <w:lang w:eastAsia="es-CR"/>
+              </w:rPr>
+              <w:t>Acción del actor</w:t>
+            </w:r>
+          </w:p>
+        </w:tc>
+        <w:tc>
+          <w:tcPr>
+            <w:tcW w:w="6212" w:type="dxa"/>
+            <w:tcBorders>
+              <w:top w:val="single" w:sz="4" w:space="0" w:color="auto"/>
+              <w:left w:val="nil"/>
+              <w:bottom w:val="single" w:sz="4" w:space="0" w:color="auto"/>
+              <w:right w:val="single" w:sz="4" w:space="0" w:color="000000"/>
+            </w:tcBorders>
+            <w:shd w:val="clear" w:color="auto" w:fill="auto"/>
+            <w:noWrap/>
+            <w:vAlign w:val="bottom"/>
+            <w:hideMark/>
+          </w:tcPr>
+          <w:p>
+            <w:pPr>
+              <w:spacing w:after="0" w:line="240" w:lineRule="auto"/>
+              <w:rPr>
+                <w:rFonts w:ascii="Calibri" w:eastAsia="Times New Roman" w:hAnsi="Calibri" w:cs="Calibri"/>
+                <w:b/>
+                <w:color w:val="000000"/>
+                <w:lang w:eastAsia="es-CR"/>
+              </w:rPr>
+            </w:pPr>
+            <w:r>
+              <w:rPr>
+                <w:rFonts w:ascii="Calibri" w:eastAsia="Times New Roman" w:hAnsi="Calibri" w:cs="Calibri"/>
+                <w:b/>
+                <w:color w:val="000000"/>
+                <w:lang w:eastAsia="es-CR"/>
+              </w:rPr>
+              <w:t>Respuesta del sistema</w:t>
+            </w:r>
+          </w:p>
+        </w:tc>
+      </w:tr>
+      <w:tr>
+        <w:trPr>
+          <w:trHeight w:val="243"/>
+        </w:trPr>
+        <w:tc>
+          <w:tcPr>
+            <w:tcW w:w="4964" w:type="dxa"/>
+            <w:gridSpan w:val="2"/>
+            <w:tcBorders>
+              <w:top w:val="single" w:sz="4" w:space="0" w:color="auto"/>
+              <w:left w:val="single" w:sz="4" w:space="0" w:color="auto"/>
+              <w:bottom w:val="single" w:sz="4" w:space="0" w:color="auto"/>
+              <w:right w:val="single" w:sz="4" w:space="0" w:color="000000"/>
+            </w:tcBorders>
+            <w:shd w:val="clear" w:color="auto" w:fill="auto"/>
+            <w:noWrap/>
+            <w:vAlign w:val="bottom"/>
+          </w:tcPr>
+          <w:p>
+            <w:pPr>
+              <w:spacing w:after="0" w:line="240" w:lineRule="auto"/>
+              <w:rPr>
+                <w:rFonts w:ascii="Calibri" w:eastAsia="Times New Roman" w:hAnsi="Calibri" w:cs="Calibri"/>
+                <w:color w:val="000000"/>
+                <w:lang w:eastAsia="es-CR"/>
+              </w:rPr>
+            </w:pPr>
+            <w:r>
+              <w:rPr>
+                <w:rFonts w:ascii="Calibri" w:eastAsia="Times New Roman" w:hAnsi="Calibri" w:cs="Calibri"/>
+                <w:color w:val="000000"/>
+                <w:lang w:eastAsia="es-CR"/>
+              </w:rPr>
+              <w:t>Este caso de uso inicia cuando el administrador quiere ver el historial de productos del local.</w:t>
+            </w:r>
+          </w:p>
+        </w:tc>
+        <w:tc>
+          <w:tcPr>
+            <w:tcW w:w="6212" w:type="dxa"/>
+            <w:tcBorders>
+              <w:top w:val="single" w:sz="4" w:space="0" w:color="auto"/>
+              <w:left w:val="nil"/>
+              <w:bottom w:val="single" w:sz="4" w:space="0" w:color="auto"/>
+              <w:right w:val="single" w:sz="4" w:space="0" w:color="000000"/>
+            </w:tcBorders>
+            <w:shd w:val="clear" w:color="auto" w:fill="auto"/>
+            <w:noWrap/>
+            <w:vAlign w:val="bottom"/>
+          </w:tcPr>
+          <w:p>
+            <w:pPr>
+              <w:spacing w:after="0" w:line="240" w:lineRule="auto"/>
+              <w:rPr>
+                <w:rFonts w:ascii="Calibri" w:eastAsia="Times New Roman" w:hAnsi="Calibri" w:cs="Calibri"/>
+                <w:color w:val="000000"/>
+                <w:lang w:eastAsia="es-CR"/>
+              </w:rPr>
+            </w:pPr>
+            <w:r>
+              <w:rPr>
+                <w:rFonts w:ascii="Calibri" w:eastAsia="Times New Roman" w:hAnsi="Calibri" w:cs="Calibri"/>
+                <w:color w:val="000000"/>
+                <w:lang w:eastAsia="es-CR"/>
+              </w:rPr>
+              <w:t xml:space="preserve">El sistema busca cuales productos han sido pedidos (en el </w:t>
+            </w:r>
+            <w:proofErr w:type="spellStart"/>
+            <w:r>
+              <w:rPr>
+                <w:rFonts w:ascii="Calibri" w:eastAsia="Times New Roman" w:hAnsi="Calibri" w:cs="Calibri"/>
+                <w:color w:val="000000"/>
+                <w:lang w:eastAsia="es-CR"/>
+              </w:rPr>
+              <w:t>xml</w:t>
+            </w:r>
+            <w:proofErr w:type="spellEnd"/>
+            <w:r>
+              <w:rPr>
+                <w:rFonts w:ascii="Calibri" w:eastAsia="Times New Roman" w:hAnsi="Calibri" w:cs="Calibri"/>
+                <w:color w:val="000000"/>
+                <w:lang w:eastAsia="es-CR"/>
+              </w:rPr>
+              <w:t>) para brindarle la información en pantalla al administrador.</w:t>
+            </w:r>
+          </w:p>
+        </w:tc>
+      </w:tr>
+      <w:bookmarkEnd w:id="3"/>
+    </w:tbl>
     <w:p/>
     <w:p/>
     <w:p/>
@@ -1768,7 +5060,6 @@
                 <w:color w:val="000000"/>
                 <w:lang w:eastAsia="es-CR"/>
               </w:rPr>
-              <w:lastRenderedPageBreak/>
               <w:t>Có</w:t>
             </w:r>
             <w:r>
@@ -1821,15 +5112,15 @@
                 <w:color w:val="000000"/>
                 <w:lang w:eastAsia="es-CR"/>
               </w:rPr>
-              <w:t>&lt;00</w:t>
-            </w:r>
-            <w:r>
-              <w:rPr>
-                <w:rFonts w:ascii="Calibri" w:eastAsia="Times New Roman" w:hAnsi="Calibri" w:cs="Calibri"/>
-                <w:color w:val="000000"/>
-                <w:lang w:eastAsia="es-CR"/>
-              </w:rPr>
-              <w:t>6</w:t>
+              <w:t>&lt;0</w:t>
+            </w:r>
+            <w:r>
+              <w:rPr>
+                <w:rFonts w:ascii="Calibri" w:eastAsia="Times New Roman" w:hAnsi="Calibri" w:cs="Calibri"/>
+                <w:color w:val="000000"/>
+                <w:lang w:eastAsia="es-CR"/>
+              </w:rPr>
+              <w:t>07</w:t>
             </w:r>
             <w:r>
               <w:rPr>
@@ -1909,7 +5200,7 @@
                 <w:color w:val="000000"/>
                 <w:lang w:eastAsia="es-CR"/>
               </w:rPr>
-              <w:t xml:space="preserve">Historial de pedidos </w:t>
+              <w:t>Eliminar platillo</w:t>
             </w:r>
           </w:p>
         </w:tc>
@@ -2055,36 +5346,8 @@
                 <w:color w:val="000000"/>
                 <w:lang w:eastAsia="es-CR"/>
               </w:rPr>
-              <w:t xml:space="preserve">Brinda el historial de </w:t>
-            </w:r>
-            <w:r>
-              <w:rPr>
-                <w:rFonts w:ascii="Calibri" w:eastAsia="Times New Roman" w:hAnsi="Calibri" w:cs="Calibri"/>
-                <w:i/>
-                <w:color w:val="000000"/>
-                <w:u w:val="single"/>
-                <w:lang w:eastAsia="es-CR"/>
-              </w:rPr>
-              <w:t>todos</w:t>
-            </w:r>
-            <w:r>
-              <w:rPr>
-                <w:rFonts w:ascii="Calibri" w:eastAsia="Times New Roman" w:hAnsi="Calibri" w:cs="Calibri"/>
-                <w:color w:val="000000"/>
-                <w:lang w:eastAsia="es-CR"/>
-              </w:rPr>
-              <w:t xml:space="preserve"> los pedidos que se han realizado independientemente de la categoría.</w:t>
-            </w:r>
-          </w:p>
-          <w:p>
-            <w:pPr>
-              <w:spacing w:after="0" w:line="240" w:lineRule="auto"/>
-              <w:rPr>
-                <w:rFonts w:ascii="Calibri" w:eastAsia="Times New Roman" w:hAnsi="Calibri" w:cs="Calibri"/>
-                <w:color w:val="000000"/>
-                <w:lang w:eastAsia="es-CR"/>
-              </w:rPr>
-            </w:pPr>
+              <w:t>Eliminar un platillo del menú</w:t>
+            </w:r>
           </w:p>
         </w:tc>
       </w:tr>
@@ -2156,7 +5419,7 @@
                 <w:color w:val="000000"/>
                 <w:lang w:eastAsia="es-CR"/>
               </w:rPr>
-              <w:t>Debe haber al menos un pedido realizado por algún cliente, debe haber productos registrados y disponibles.</w:t>
+              <w:t>Debe haber platillos registrados en el menú.</w:t>
             </w:r>
           </w:p>
         </w:tc>
@@ -2229,18 +5492,8 @@
                 <w:color w:val="000000"/>
                 <w:lang w:eastAsia="es-CR"/>
               </w:rPr>
-              <w:t>El administrador puede observar cual a sido el historial general del local.</w:t>
-            </w:r>
-          </w:p>
-          <w:p>
-            <w:pPr>
-              <w:spacing w:after="0" w:line="240" w:lineRule="auto"/>
-              <w:rPr>
-                <w:rFonts w:ascii="Calibri" w:eastAsia="Times New Roman" w:hAnsi="Calibri" w:cs="Calibri"/>
-                <w:color w:val="000000"/>
-                <w:lang w:eastAsia="es-CR"/>
-              </w:rPr>
-            </w:pPr>
+              <w:t>El platillo es eliminado del menú junto con toda su información.</w:t>
+            </w:r>
           </w:p>
         </w:tc>
       </w:tr>
@@ -2394,18 +5647,8 @@
                 <w:color w:val="000000"/>
                 <w:lang w:eastAsia="es-CR"/>
               </w:rPr>
-              <w:t>Este caso de uso inicia cuando el administrador quiere ver el historial de productos del local.</w:t>
-            </w:r>
-          </w:p>
-          <w:p>
-            <w:pPr>
-              <w:spacing w:after="0" w:line="240" w:lineRule="auto"/>
-              <w:rPr>
-                <w:rFonts w:ascii="Calibri" w:eastAsia="Times New Roman" w:hAnsi="Calibri" w:cs="Calibri"/>
-                <w:color w:val="000000"/>
-                <w:lang w:eastAsia="es-CR"/>
-              </w:rPr>
-            </w:pPr>
+              <w:t>Este caso de uso inicia cuando el administrador decide eliminar un producto del menú.</w:t>
+            </w:r>
           </w:p>
         </w:tc>
         <w:tc>
@@ -2436,36 +5679,8 @@
                 <w:color w:val="000000"/>
                 <w:lang w:eastAsia="es-CR"/>
               </w:rPr>
-              <w:t xml:space="preserve">El sistema busca cuales productos han sido pedidos (en el </w:t>
-            </w:r>
-            <w:proofErr w:type="spellStart"/>
-            <w:r>
-              <w:rPr>
-                <w:rFonts w:ascii="Calibri" w:eastAsia="Times New Roman" w:hAnsi="Calibri" w:cs="Calibri"/>
-                <w:color w:val="000000"/>
-                <w:lang w:eastAsia="es-CR"/>
-              </w:rPr>
-              <w:t>xml</w:t>
-            </w:r>
-            <w:proofErr w:type="spellEnd"/>
-            <w:r>
-              <w:rPr>
-                <w:rFonts w:ascii="Calibri" w:eastAsia="Times New Roman" w:hAnsi="Calibri" w:cs="Calibri"/>
-                <w:color w:val="000000"/>
-                <w:lang w:eastAsia="es-CR"/>
-              </w:rPr>
-              <w:t>) para brindarle la información en pantalla al administrador.</w:t>
-            </w:r>
-          </w:p>
-          <w:p>
-            <w:pPr>
-              <w:spacing w:after="0" w:line="240" w:lineRule="auto"/>
-              <w:rPr>
-                <w:rFonts w:ascii="Calibri" w:eastAsia="Times New Roman" w:hAnsi="Calibri" w:cs="Calibri"/>
-                <w:color w:val="000000"/>
-                <w:lang w:eastAsia="es-CR"/>
-              </w:rPr>
-            </w:pPr>
+              <w:t>El sistema elimina al platillo del menú junto con todos sus datos asociados.</w:t>
+            </w:r>
           </w:p>
         </w:tc>
       </w:tr>
@@ -2511,7 +5726,7 @@
       </w:tr>
       <w:tr>
         <w:trPr>
-          <w:trHeight w:val="243"/>
+          <w:trHeight w:val="392"/>
         </w:trPr>
         <w:tc>
           <w:tcPr>
@@ -2523,28 +5738,26 @@
               <w:bottom w:val="single" w:sz="4" w:space="0" w:color="auto"/>
               <w:right w:val="single" w:sz="4" w:space="0" w:color="000000"/>
             </w:tcBorders>
-            <w:shd w:val="clear" w:color="auto" w:fill="FFFFFF" w:themeFill="background1"/>
-            <w:noWrap/>
-            <w:vAlign w:val="bottom"/>
-          </w:tcPr>
-          <w:p>
-            <w:pPr>
-              <w:spacing w:after="0" w:line="240" w:lineRule="auto"/>
-              <w:rPr>
-                <w:rFonts w:ascii="Calibri" w:eastAsia="Times New Roman" w:hAnsi="Calibri" w:cs="Calibri"/>
-                <w:b/>
-                <w:color w:val="000000"/>
-                <w:lang w:eastAsia="es-CR"/>
-              </w:rPr>
-            </w:pPr>
-            <w:r>
-              <w:rPr>
-                <w:rFonts w:ascii="Calibri" w:eastAsia="Times New Roman" w:hAnsi="Calibri" w:cs="Calibri"/>
-                <w:b/>
-                <w:color w:val="000000"/>
-                <w:lang w:eastAsia="es-CR"/>
-              </w:rPr>
-              <w:t>*Respuesta del correo de la profe*</w:t>
+            <w:shd w:val="clear" w:color="auto" w:fill="auto"/>
+            <w:noWrap/>
+            <w:vAlign w:val="bottom"/>
+          </w:tcPr>
+          <w:p>
+            <w:pPr>
+              <w:spacing w:after="0" w:line="240" w:lineRule="auto"/>
+              <w:rPr>
+                <w:rFonts w:ascii="Calibri" w:eastAsia="Times New Roman" w:hAnsi="Calibri" w:cs="Calibri"/>
+                <w:color w:val="000000"/>
+                <w:lang w:eastAsia="es-CR"/>
+              </w:rPr>
+            </w:pPr>
+            <w:r>
+              <w:rPr>
+                <w:rFonts w:ascii="Calibri" w:eastAsia="Times New Roman" w:hAnsi="Calibri" w:cs="Calibri"/>
+                <w:color w:val="000000"/>
+                <w:lang w:eastAsia="es-CR"/>
+              </w:rPr>
+              <w:t>Una vez eliminado el platillo, este desaparece por completo de todos los filtros asociados.</w:t>
             </w:r>
           </w:p>
         </w:tc>
@@ -2593,6 +5806,7 @@
                 <w:lang w:eastAsia="es-CR"/>
               </w:rPr>
             </w:pPr>
+            <w:bookmarkStart w:id="4" w:name="_Hlk514593507"/>
             <w:r>
               <w:rPr>
                 <w:rFonts w:ascii="Calibri" w:eastAsia="Times New Roman" w:hAnsi="Calibri" w:cs="Calibri"/>
@@ -2652,15 +5866,15 @@
                 <w:color w:val="000000"/>
                 <w:lang w:eastAsia="es-CR"/>
               </w:rPr>
-              <w:t>&lt;00</w:t>
-            </w:r>
-            <w:r>
-              <w:rPr>
-                <w:rFonts w:ascii="Calibri" w:eastAsia="Times New Roman" w:hAnsi="Calibri" w:cs="Calibri"/>
-                <w:color w:val="000000"/>
-                <w:lang w:eastAsia="es-CR"/>
-              </w:rPr>
-              <w:t>8</w:t>
+              <w:t>&lt;0</w:t>
+            </w:r>
+            <w:r>
+              <w:rPr>
+                <w:rFonts w:ascii="Calibri" w:eastAsia="Times New Roman" w:hAnsi="Calibri" w:cs="Calibri"/>
+                <w:color w:val="000000"/>
+                <w:lang w:eastAsia="es-CR"/>
+              </w:rPr>
+              <w:t>08</w:t>
             </w:r>
             <w:r>
               <w:rPr>
@@ -2669,22 +5883,6 @@
                 <w:lang w:eastAsia="es-CR"/>
               </w:rPr>
               <w:t>&gt;</w:t>
-            </w:r>
-            <w:r>
-              <w:rPr>
-                <w:rFonts w:ascii="Calibri" w:eastAsia="Times New Roman" w:hAnsi="Calibri" w:cs="Calibri"/>
-                <w:color w:val="000000"/>
-                <w:lang w:eastAsia="es-CR"/>
-              </w:rPr>
-              <w:t>**</w:t>
-            </w:r>
-            <w:r>
-              <w:rPr>
-                <w:rFonts w:ascii="Calibri" w:eastAsia="Times New Roman" w:hAnsi="Calibri" w:cs="Calibri"/>
-                <w:color w:val="000000"/>
-                <w:lang w:eastAsia="es-CR"/>
-              </w:rPr>
-              <w:t xml:space="preserve">  NOTA: CREO QUE ESTE CASO LO TIENE YOSSI</w:t>
             </w:r>
           </w:p>
         </w:tc>
@@ -2756,25 +5954,7 @@
                 <w:color w:val="000000"/>
                 <w:lang w:eastAsia="es-CR"/>
               </w:rPr>
-              <w:t>R</w:t>
-            </w:r>
-            <w:bookmarkStart w:id="0" w:name="_GoBack"/>
-            <w:bookmarkEnd w:id="0"/>
-            <w:r>
-              <w:rPr>
-                <w:rFonts w:ascii="Calibri" w:eastAsia="Times New Roman" w:hAnsi="Calibri" w:cs="Calibri"/>
-                <w:color w:val="000000"/>
-                <w:lang w:eastAsia="es-CR"/>
-              </w:rPr>
-              <w:t>ecibir</w:t>
-            </w:r>
-            <w:r>
-              <w:rPr>
-                <w:rFonts w:ascii="Calibri" w:eastAsia="Times New Roman" w:hAnsi="Calibri" w:cs="Calibri"/>
-                <w:color w:val="000000"/>
-                <w:lang w:eastAsia="es-CR"/>
-              </w:rPr>
-              <w:t xml:space="preserve"> pedido</w:t>
+              <w:t>Editar información del platillo</w:t>
             </w:r>
           </w:p>
         </w:tc>
@@ -2847,7 +6027,7 @@
                 <w:color w:val="000000"/>
                 <w:lang w:eastAsia="es-CR"/>
               </w:rPr>
-              <w:t>El administrador y el cliente</w:t>
+              <w:t>Administrador</w:t>
             </w:r>
           </w:p>
         </w:tc>
@@ -2887,7 +6067,16 @@
                 <w:color w:val="000000"/>
                 <w:lang w:eastAsia="es-CR"/>
               </w:rPr>
-              <w:t>Propósito</w:t>
+              <w:t>Propósit</w:t>
+            </w:r>
+            <w:r>
+              <w:rPr>
+                <w:rFonts w:ascii="Calibri" w:eastAsia="Times New Roman" w:hAnsi="Calibri" w:cs="Calibri"/>
+                <w:b/>
+                <w:color w:val="000000"/>
+                <w:lang w:eastAsia="es-CR"/>
+              </w:rPr>
+              <w:t>o</w:t>
             </w:r>
           </w:p>
         </w:tc>
@@ -2920,7 +6109,7 @@
                 <w:color w:val="000000"/>
                 <w:lang w:eastAsia="es-CR"/>
               </w:rPr>
-              <w:t>La realización del pedido por parte del cliente y la obtención de la información por parte del administrador</w:t>
+              <w:t>Permite cambiar la información de algún platillo, código, piezas por porción, calorías totales, descripción, precio, tamaño de porción y las calorías por 1 porción.</w:t>
             </w:r>
           </w:p>
         </w:tc>
@@ -2993,7 +6182,7 @@
                 <w:color w:val="000000"/>
                 <w:lang w:eastAsia="es-CR"/>
               </w:rPr>
-              <w:t>El cliente debe haber aceptado realizar un pedido válido.</w:t>
+              <w:t>Tener al menos un platillo registrado al cual cambiarle la información.</w:t>
             </w:r>
           </w:p>
         </w:tc>
@@ -3066,36 +6255,8 @@
                 <w:color w:val="000000"/>
                 <w:lang w:eastAsia="es-CR"/>
               </w:rPr>
-              <w:t xml:space="preserve">Se registran exitosamente los datos del pedido del cliente según su categoría (Sitio, llevar, </w:t>
-            </w:r>
-            <w:proofErr w:type="spellStart"/>
-            <w:r>
-              <w:rPr>
-                <w:rFonts w:ascii="Calibri" w:eastAsia="Times New Roman" w:hAnsi="Calibri" w:cs="Calibri"/>
-                <w:color w:val="000000"/>
-                <w:lang w:eastAsia="es-CR"/>
-              </w:rPr>
-              <w:t>express</w:t>
-            </w:r>
-            <w:proofErr w:type="spellEnd"/>
-            <w:r>
-              <w:rPr>
-                <w:rFonts w:ascii="Calibri" w:eastAsia="Times New Roman" w:hAnsi="Calibri" w:cs="Calibri"/>
-                <w:color w:val="000000"/>
-                <w:lang w:eastAsia="es-CR"/>
-              </w:rPr>
-              <w:t>).</w:t>
-            </w:r>
-          </w:p>
-          <w:p>
-            <w:pPr>
-              <w:spacing w:after="0" w:line="240" w:lineRule="auto"/>
-              <w:rPr>
-                <w:rFonts w:ascii="Calibri" w:eastAsia="Times New Roman" w:hAnsi="Calibri" w:cs="Calibri"/>
-                <w:color w:val="000000"/>
-                <w:lang w:eastAsia="es-CR"/>
-              </w:rPr>
-            </w:pPr>
+              <w:t>El platillo con los datos actualizados.</w:t>
+            </w:r>
           </w:p>
         </w:tc>
       </w:tr>
@@ -3249,7 +6410,7 @@
                 <w:color w:val="000000"/>
                 <w:lang w:eastAsia="es-CR"/>
               </w:rPr>
-              <w:t>Este caso de uno inicia cuando el cliente acepta la compra de la cantidad determinada de productos</w:t>
+              <w:t>Este caso de uno inicia cuando el administrador decide modificar alguna información de un platillo en específico.</w:t>
             </w:r>
           </w:p>
         </w:tc>
@@ -3281,26 +6442,26 @@
                 <w:color w:val="000000"/>
                 <w:lang w:eastAsia="es-CR"/>
               </w:rPr>
-              <w:t xml:space="preserve">El sistema registra cada producto como “pedido” y lo agrega al </w:t>
-            </w:r>
-            <w:proofErr w:type="spellStart"/>
-            <w:r>
-              <w:rPr>
-                <w:rFonts w:ascii="Calibri" w:eastAsia="Times New Roman" w:hAnsi="Calibri" w:cs="Calibri"/>
-                <w:color w:val="000000"/>
-                <w:lang w:eastAsia="es-CR"/>
-              </w:rPr>
-              <w:t>xml</w:t>
-            </w:r>
-            <w:proofErr w:type="spellEnd"/>
-            <w:r>
-              <w:rPr>
-                <w:rFonts w:ascii="Calibri" w:eastAsia="Times New Roman" w:hAnsi="Calibri" w:cs="Calibri"/>
-                <w:color w:val="000000"/>
-                <w:lang w:eastAsia="es-CR"/>
-              </w:rPr>
-              <w:t xml:space="preserve"> para ser procesado.</w:t>
-            </w:r>
+              <w:t>El sistema le da la disponibilidad al administrador de modificar los datos del producto</w:t>
+            </w:r>
+            <w:r>
+              <w:rPr>
+                <w:rFonts w:ascii="Calibri" w:eastAsia="Times New Roman" w:hAnsi="Calibri" w:cs="Calibri"/>
+                <w:color w:val="000000"/>
+                <w:lang w:eastAsia="es-CR"/>
+              </w:rPr>
+              <w:t>.</w:t>
+            </w:r>
+          </w:p>
+          <w:p>
+            <w:pPr>
+              <w:spacing w:after="0" w:line="240" w:lineRule="auto"/>
+              <w:rPr>
+                <w:rFonts w:ascii="Calibri" w:eastAsia="Times New Roman" w:hAnsi="Calibri" w:cs="Calibri"/>
+                <w:color w:val="000000"/>
+                <w:lang w:eastAsia="es-CR"/>
+              </w:rPr>
+            </w:pPr>
           </w:p>
         </w:tc>
       </w:tr>
@@ -3337,7 +6498,7 @@
                 <w:color w:val="000000"/>
                 <w:lang w:eastAsia="es-CR"/>
               </w:rPr>
-              <w:t>El administrador lee la información del pedido en el XML.</w:t>
+              <w:t>Acepta los cambios realizados.</w:t>
             </w:r>
           </w:p>
           <w:p>
@@ -3367,37 +6528,14 @@
           <w:p>
             <w:pPr>
               <w:spacing w:after="0" w:line="240" w:lineRule="auto"/>
-              <w:rPr>
-                <w:rFonts w:ascii="Calibri" w:eastAsia="Times New Roman" w:hAnsi="Calibri" w:cs="Calibri"/>
-                <w:color w:val="000000"/>
-                <w:lang w:eastAsia="es-CR"/>
-              </w:rPr>
-            </w:pPr>
-            <w:r>
-              <w:rPr>
-                <w:rFonts w:ascii="Calibri" w:eastAsia="Times New Roman" w:hAnsi="Calibri" w:cs="Calibri"/>
-                <w:color w:val="000000"/>
-                <w:lang w:eastAsia="es-CR"/>
-              </w:rPr>
-              <w:t xml:space="preserve">Una vez realizado el pedido, se mueve al historial en el </w:t>
-            </w:r>
-            <w:proofErr w:type="spellStart"/>
-            <w:r>
-              <w:rPr>
-                <w:rFonts w:ascii="Calibri" w:eastAsia="Times New Roman" w:hAnsi="Calibri" w:cs="Calibri"/>
-                <w:color w:val="000000"/>
-                <w:lang w:eastAsia="es-CR"/>
-              </w:rPr>
-              <w:t>xml</w:t>
-            </w:r>
-            <w:proofErr w:type="spellEnd"/>
-            <w:r>
-              <w:rPr>
-                <w:rFonts w:ascii="Calibri" w:eastAsia="Times New Roman" w:hAnsi="Calibri" w:cs="Calibri"/>
-                <w:color w:val="000000"/>
-                <w:lang w:eastAsia="es-CR"/>
-              </w:rPr>
-              <w:t xml:space="preserve"> para tener el registro.</w:t>
+            </w:pPr>
+            <w:r>
+              <w:rPr>
+                <w:rFonts w:ascii="Calibri" w:eastAsia="Times New Roman" w:hAnsi="Calibri" w:cs="Calibri"/>
+                <w:color w:val="000000"/>
+                <w:lang w:eastAsia="es-CR"/>
+              </w:rPr>
+              <w:t>Reescribe la información del producto editado.</w:t>
             </w:r>
           </w:p>
           <w:p>
@@ -3485,1694 +6623,17 @@
                 <w:color w:val="000000"/>
                 <w:lang w:eastAsia="es-CR"/>
               </w:rPr>
-              <w:t xml:space="preserve">A la hora del realizar el pedido se debe categorizar </w:t>
-            </w:r>
-            <w:r>
-              <w:rPr>
-                <w:rFonts w:ascii="Calibri" w:eastAsia="Times New Roman" w:hAnsi="Calibri" w:cs="Calibri"/>
-                <w:color w:val="000000"/>
-                <w:lang w:eastAsia="es-CR"/>
-              </w:rPr>
-              <w:t>según el tipo de entrega; estas son para pasar a recoger, comer en sitio y exprés; además en el caso de ser exprés; al cliente se le solicita el número de teléfono y la dirección; en el caso de ser para recoger, se le solicita el nombre de la persona que pasa junto con el número telefónico de la misma. Para ambos casos de cobra un montó extra definido internamente por el administrador.</w:t>
-            </w:r>
-          </w:p>
-        </w:tc>
-      </w:tr>
+              <w:t xml:space="preserve">No se permite el cambio del nombre del producto, esto con el fin de evitar falsificar datos de la cantidad de veces reales que ha sido pedido un producto, para este caso se tendrá que eliminar el producto y volver a ingresar los datos de forma correcta. </w:t>
+            </w:r>
+          </w:p>
+        </w:tc>
+      </w:tr>
+      <w:bookmarkEnd w:id="4"/>
     </w:tbl>
     <w:p/>
     <w:tbl>
       <w:tblPr>
-        <w:tblW w:w="11176" w:type="dxa"/>
-        <w:tblCellMar>
-          <w:left w:w="70" w:type="dxa"/>
-          <w:right w:w="70" w:type="dxa"/>
-        </w:tblCellMar>
-        <w:tblLook w:val="04A0" w:firstRow="1" w:lastRow="0" w:firstColumn="1" w:lastColumn="0" w:noHBand="0" w:noVBand="1"/>
-      </w:tblPr>
-      <w:tblGrid>
-        <w:gridCol w:w="1467"/>
-        <w:gridCol w:w="3497"/>
-        <w:gridCol w:w="6212"/>
-      </w:tblGrid>
-      <w:tr>
-        <w:trPr>
-          <w:trHeight w:val="243"/>
-        </w:trPr>
-        <w:tc>
-          <w:tcPr>
-            <w:tcW w:w="1467" w:type="dxa"/>
-            <w:tcBorders>
-              <w:top w:val="single" w:sz="4" w:space="0" w:color="auto"/>
-              <w:left w:val="single" w:sz="4" w:space="0" w:color="auto"/>
-              <w:bottom w:val="nil"/>
-              <w:right w:val="nil"/>
-            </w:tcBorders>
-            <w:shd w:val="clear" w:color="auto" w:fill="D9D9D9" w:themeFill="background1" w:themeFillShade="D9"/>
-            <w:noWrap/>
-            <w:vAlign w:val="bottom"/>
-            <w:hideMark/>
-          </w:tcPr>
-          <w:p>
-            <w:pPr>
-              <w:spacing w:after="0" w:line="240" w:lineRule="auto"/>
-              <w:rPr>
-                <w:rFonts w:ascii="Calibri" w:eastAsia="Times New Roman" w:hAnsi="Calibri" w:cs="Calibri"/>
-                <w:b/>
-                <w:color w:val="000000"/>
-                <w:lang w:eastAsia="es-CR"/>
-              </w:rPr>
-            </w:pPr>
-            <w:r>
-              <w:rPr>
-                <w:rFonts w:ascii="Calibri" w:eastAsia="Times New Roman" w:hAnsi="Calibri" w:cs="Calibri"/>
-                <w:b/>
-                <w:color w:val="000000"/>
-                <w:lang w:eastAsia="es-CR"/>
-              </w:rPr>
-              <w:t>Có</w:t>
-            </w:r>
-            <w:r>
-              <w:rPr>
-                <w:rFonts w:ascii="Calibri" w:eastAsia="Times New Roman" w:hAnsi="Calibri" w:cs="Calibri"/>
-                <w:b/>
-                <w:color w:val="000000"/>
-                <w:lang w:eastAsia="es-CR"/>
-              </w:rPr>
-              <w:t>digo</w:t>
-            </w:r>
-          </w:p>
-        </w:tc>
-        <w:tc>
-          <w:tcPr>
-            <w:tcW w:w="9709" w:type="dxa"/>
-            <w:gridSpan w:val="2"/>
-            <w:tcBorders>
-              <w:top w:val="single" w:sz="4" w:space="0" w:color="auto"/>
-              <w:left w:val="single" w:sz="4" w:space="0" w:color="auto"/>
-              <w:bottom w:val="nil"/>
-              <w:right w:val="single" w:sz="4" w:space="0" w:color="000000"/>
-            </w:tcBorders>
-            <w:shd w:val="clear" w:color="auto" w:fill="FFFFFF" w:themeFill="background1"/>
-            <w:noWrap/>
-            <w:vAlign w:val="bottom"/>
-          </w:tcPr>
-          <w:p>
-            <w:pPr>
-              <w:spacing w:after="0" w:line="240" w:lineRule="auto"/>
-              <w:rPr>
-                <w:rFonts w:ascii="Calibri" w:eastAsia="Times New Roman" w:hAnsi="Calibri" w:cs="Calibri"/>
-                <w:color w:val="000000"/>
-                <w:lang w:eastAsia="es-CR"/>
-              </w:rPr>
-            </w:pPr>
-            <w:proofErr w:type="spellStart"/>
-            <w:r>
-              <w:rPr>
-                <w:rFonts w:ascii="Calibri" w:eastAsia="Times New Roman" w:hAnsi="Calibri" w:cs="Calibri"/>
-                <w:color w:val="000000"/>
-                <w:lang w:eastAsia="es-CR"/>
-              </w:rPr>
-              <w:t>Adm</w:t>
-            </w:r>
-            <w:proofErr w:type="spellEnd"/>
-            <w:r>
-              <w:rPr>
-                <w:rFonts w:ascii="Calibri" w:eastAsia="Times New Roman" w:hAnsi="Calibri" w:cs="Calibri"/>
-                <w:color w:val="000000"/>
-                <w:lang w:eastAsia="es-CR"/>
-              </w:rPr>
-              <w:t>&lt;01</w:t>
-            </w:r>
-            <w:r>
-              <w:rPr>
-                <w:rFonts w:ascii="Calibri" w:eastAsia="Times New Roman" w:hAnsi="Calibri" w:cs="Calibri"/>
-                <w:color w:val="000000"/>
-                <w:lang w:eastAsia="es-CR"/>
-              </w:rPr>
-              <w:t>0</w:t>
-            </w:r>
-            <w:r>
-              <w:rPr>
-                <w:rFonts w:ascii="Calibri" w:eastAsia="Times New Roman" w:hAnsi="Calibri" w:cs="Calibri"/>
-                <w:color w:val="000000"/>
-                <w:lang w:eastAsia="es-CR"/>
-              </w:rPr>
-              <w:t>&gt;</w:t>
-            </w:r>
-          </w:p>
-        </w:tc>
-      </w:tr>
-      <w:tr>
-        <w:trPr>
-          <w:trHeight w:val="243"/>
-        </w:trPr>
-        <w:tc>
-          <w:tcPr>
-            <w:tcW w:w="1467" w:type="dxa"/>
-            <w:tcBorders>
-              <w:top w:val="single" w:sz="4" w:space="0" w:color="auto"/>
-              <w:left w:val="single" w:sz="4" w:space="0" w:color="auto"/>
-              <w:bottom w:val="single" w:sz="4" w:space="0" w:color="auto"/>
-              <w:right w:val="single" w:sz="4" w:space="0" w:color="auto"/>
-            </w:tcBorders>
-            <w:shd w:val="clear" w:color="auto" w:fill="D9D9D9" w:themeFill="background1" w:themeFillShade="D9"/>
-            <w:noWrap/>
-            <w:vAlign w:val="bottom"/>
-          </w:tcPr>
-          <w:p>
-            <w:pPr>
-              <w:spacing w:after="0" w:line="240" w:lineRule="auto"/>
-              <w:rPr>
-                <w:rFonts w:ascii="Calibri" w:eastAsia="Times New Roman" w:hAnsi="Calibri" w:cs="Calibri"/>
-                <w:b/>
-                <w:color w:val="000000"/>
-                <w:lang w:eastAsia="es-CR"/>
-              </w:rPr>
-            </w:pPr>
-            <w:r>
-              <w:rPr>
-                <w:rFonts w:ascii="Calibri" w:eastAsia="Times New Roman" w:hAnsi="Calibri" w:cs="Calibri"/>
-                <w:b/>
-                <w:color w:val="000000"/>
-                <w:lang w:eastAsia="es-CR"/>
-              </w:rPr>
-              <w:t>Nombre</w:t>
-            </w:r>
-          </w:p>
-        </w:tc>
-        <w:tc>
-          <w:tcPr>
-            <w:tcW w:w="9709" w:type="dxa"/>
-            <w:gridSpan w:val="2"/>
-            <w:tcBorders>
-              <w:top w:val="single" w:sz="4" w:space="0" w:color="auto"/>
-              <w:left w:val="nil"/>
-              <w:bottom w:val="single" w:sz="4" w:space="0" w:color="auto"/>
-              <w:right w:val="single" w:sz="4" w:space="0" w:color="000000"/>
-            </w:tcBorders>
-            <w:shd w:val="clear" w:color="auto" w:fill="FFFFFF" w:themeFill="background1"/>
-            <w:noWrap/>
-            <w:vAlign w:val="bottom"/>
-          </w:tcPr>
-          <w:p>
-            <w:pPr>
-              <w:spacing w:after="0" w:line="240" w:lineRule="auto"/>
-              <w:rPr>
-                <w:rFonts w:ascii="Calibri" w:eastAsia="Times New Roman" w:hAnsi="Calibri" w:cs="Calibri"/>
-                <w:color w:val="000000"/>
-                <w:lang w:eastAsia="es-CR"/>
-              </w:rPr>
-            </w:pPr>
-            <w:r>
-              <w:rPr>
-                <w:rFonts w:ascii="Calibri" w:eastAsia="Times New Roman" w:hAnsi="Calibri" w:cs="Calibri"/>
-                <w:color w:val="000000"/>
-                <w:lang w:eastAsia="es-CR"/>
-              </w:rPr>
-              <w:t>Eliminar platillo</w:t>
-            </w:r>
-          </w:p>
-        </w:tc>
-      </w:tr>
-      <w:tr>
-        <w:trPr>
-          <w:trHeight w:val="243"/>
-        </w:trPr>
-        <w:tc>
-          <w:tcPr>
-            <w:tcW w:w="1467" w:type="dxa"/>
-            <w:tcBorders>
-              <w:top w:val="single" w:sz="4" w:space="0" w:color="auto"/>
-              <w:left w:val="single" w:sz="4" w:space="0" w:color="auto"/>
-              <w:bottom w:val="single" w:sz="4" w:space="0" w:color="auto"/>
-              <w:right w:val="single" w:sz="4" w:space="0" w:color="auto"/>
-            </w:tcBorders>
-            <w:shd w:val="clear" w:color="auto" w:fill="D9D9D9" w:themeFill="background1" w:themeFillShade="D9"/>
-            <w:noWrap/>
-            <w:vAlign w:val="bottom"/>
-            <w:hideMark/>
-          </w:tcPr>
-          <w:p>
-            <w:pPr>
-              <w:spacing w:after="0" w:line="240" w:lineRule="auto"/>
-              <w:rPr>
-                <w:rFonts w:ascii="Calibri" w:eastAsia="Times New Roman" w:hAnsi="Calibri" w:cs="Calibri"/>
-                <w:b/>
-                <w:color w:val="000000"/>
-                <w:lang w:eastAsia="es-CR"/>
-              </w:rPr>
-            </w:pPr>
-            <w:r>
-              <w:rPr>
-                <w:rFonts w:ascii="Calibri" w:eastAsia="Times New Roman" w:hAnsi="Calibri" w:cs="Calibri"/>
-                <w:b/>
-                <w:color w:val="000000"/>
-                <w:lang w:eastAsia="es-CR"/>
-              </w:rPr>
-              <w:t>Actores</w:t>
-            </w:r>
-          </w:p>
-        </w:tc>
-        <w:tc>
-          <w:tcPr>
-            <w:tcW w:w="9709" w:type="dxa"/>
-            <w:gridSpan w:val="2"/>
-            <w:tcBorders>
-              <w:top w:val="single" w:sz="4" w:space="0" w:color="auto"/>
-              <w:left w:val="nil"/>
-              <w:bottom w:val="single" w:sz="4" w:space="0" w:color="auto"/>
-              <w:right w:val="single" w:sz="4" w:space="0" w:color="000000"/>
-            </w:tcBorders>
-            <w:shd w:val="clear" w:color="auto" w:fill="auto"/>
-            <w:noWrap/>
-            <w:vAlign w:val="bottom"/>
-          </w:tcPr>
-          <w:p>
-            <w:pPr>
-              <w:spacing w:after="0" w:line="240" w:lineRule="auto"/>
-              <w:rPr>
-                <w:rFonts w:ascii="Calibri" w:eastAsia="Times New Roman" w:hAnsi="Calibri" w:cs="Calibri"/>
-                <w:color w:val="000000"/>
-                <w:lang w:eastAsia="es-CR"/>
-              </w:rPr>
-            </w:pPr>
-            <w:r>
-              <w:rPr>
-                <w:rFonts w:ascii="Calibri" w:eastAsia="Times New Roman" w:hAnsi="Calibri" w:cs="Calibri"/>
-                <w:color w:val="000000"/>
-                <w:lang w:eastAsia="es-CR"/>
-              </w:rPr>
-              <w:t>El administrador</w:t>
-            </w:r>
-          </w:p>
-        </w:tc>
-      </w:tr>
-      <w:tr>
-        <w:trPr>
-          <w:trHeight w:val="243"/>
-        </w:trPr>
-        <w:tc>
-          <w:tcPr>
-            <w:tcW w:w="1467" w:type="dxa"/>
-            <w:tcBorders>
-              <w:top w:val="nil"/>
-              <w:left w:val="single" w:sz="4" w:space="0" w:color="auto"/>
-              <w:bottom w:val="single" w:sz="4" w:space="0" w:color="auto"/>
-              <w:right w:val="nil"/>
-            </w:tcBorders>
-            <w:shd w:val="clear" w:color="auto" w:fill="D9D9D9" w:themeFill="background1" w:themeFillShade="D9"/>
-            <w:noWrap/>
-            <w:vAlign w:val="bottom"/>
-            <w:hideMark/>
-          </w:tcPr>
-          <w:p>
-            <w:pPr>
-              <w:spacing w:after="0" w:line="240" w:lineRule="auto"/>
-              <w:rPr>
-                <w:rFonts w:ascii="Calibri" w:eastAsia="Times New Roman" w:hAnsi="Calibri" w:cs="Calibri"/>
-                <w:b/>
-                <w:color w:val="000000"/>
-                <w:lang w:eastAsia="es-CR"/>
-              </w:rPr>
-            </w:pPr>
-            <w:r>
-              <w:rPr>
-                <w:rFonts w:ascii="Calibri" w:eastAsia="Times New Roman" w:hAnsi="Calibri" w:cs="Calibri"/>
-                <w:b/>
-                <w:color w:val="000000"/>
-                <w:lang w:eastAsia="es-CR"/>
-              </w:rPr>
-              <w:t>Propósito</w:t>
-            </w:r>
-          </w:p>
-        </w:tc>
-        <w:tc>
-          <w:tcPr>
-            <w:tcW w:w="9709" w:type="dxa"/>
-            <w:gridSpan w:val="2"/>
-            <w:tcBorders>
-              <w:top w:val="single" w:sz="4" w:space="0" w:color="auto"/>
-              <w:left w:val="single" w:sz="4" w:space="0" w:color="auto"/>
-              <w:bottom w:val="single" w:sz="4" w:space="0" w:color="auto"/>
-              <w:right w:val="single" w:sz="4" w:space="0" w:color="000000"/>
-            </w:tcBorders>
-            <w:shd w:val="clear" w:color="auto" w:fill="auto"/>
-            <w:noWrap/>
-            <w:vAlign w:val="bottom"/>
-          </w:tcPr>
-          <w:p>
-            <w:pPr>
-              <w:spacing w:after="0" w:line="240" w:lineRule="auto"/>
-              <w:rPr>
-                <w:rFonts w:ascii="Calibri" w:eastAsia="Times New Roman" w:hAnsi="Calibri" w:cs="Calibri"/>
-                <w:color w:val="000000"/>
-                <w:lang w:eastAsia="es-CR"/>
-              </w:rPr>
-            </w:pPr>
-            <w:r>
-              <w:rPr>
-                <w:rFonts w:ascii="Calibri" w:eastAsia="Times New Roman" w:hAnsi="Calibri" w:cs="Calibri"/>
-                <w:color w:val="000000"/>
-                <w:lang w:eastAsia="es-CR"/>
-              </w:rPr>
-              <w:t>Eliminar un platillo del menú</w:t>
-            </w:r>
-          </w:p>
-          <w:p>
-            <w:pPr>
-              <w:spacing w:after="0" w:line="240" w:lineRule="auto"/>
-              <w:rPr>
-                <w:rFonts w:ascii="Calibri" w:eastAsia="Times New Roman" w:hAnsi="Calibri" w:cs="Calibri"/>
-                <w:color w:val="000000"/>
-                <w:lang w:eastAsia="es-CR"/>
-              </w:rPr>
-            </w:pPr>
-          </w:p>
-        </w:tc>
-      </w:tr>
-      <w:tr>
-        <w:trPr>
-          <w:trHeight w:val="243"/>
-        </w:trPr>
-        <w:tc>
-          <w:tcPr>
-            <w:tcW w:w="1467" w:type="dxa"/>
-            <w:tcBorders>
-              <w:top w:val="nil"/>
-              <w:left w:val="single" w:sz="4" w:space="0" w:color="auto"/>
-              <w:bottom w:val="single" w:sz="4" w:space="0" w:color="auto"/>
-              <w:right w:val="single" w:sz="4" w:space="0" w:color="auto"/>
-            </w:tcBorders>
-            <w:shd w:val="clear" w:color="auto" w:fill="D9D9D9" w:themeFill="background1" w:themeFillShade="D9"/>
-            <w:noWrap/>
-            <w:vAlign w:val="bottom"/>
-            <w:hideMark/>
-          </w:tcPr>
-          <w:p>
-            <w:pPr>
-              <w:spacing w:after="0" w:line="240" w:lineRule="auto"/>
-              <w:rPr>
-                <w:rFonts w:ascii="Calibri" w:eastAsia="Times New Roman" w:hAnsi="Calibri" w:cs="Calibri"/>
-                <w:b/>
-                <w:color w:val="000000"/>
-                <w:lang w:eastAsia="es-CR"/>
-              </w:rPr>
-            </w:pPr>
-            <w:r>
-              <w:rPr>
-                <w:rFonts w:ascii="Calibri" w:eastAsia="Times New Roman" w:hAnsi="Calibri" w:cs="Calibri"/>
-                <w:b/>
-                <w:color w:val="000000"/>
-                <w:lang w:eastAsia="es-CR"/>
-              </w:rPr>
-              <w:t>Precondición</w:t>
-            </w:r>
-          </w:p>
-        </w:tc>
-        <w:tc>
-          <w:tcPr>
-            <w:tcW w:w="9709" w:type="dxa"/>
-            <w:gridSpan w:val="2"/>
-            <w:tcBorders>
-              <w:top w:val="single" w:sz="4" w:space="0" w:color="auto"/>
-              <w:left w:val="nil"/>
-              <w:bottom w:val="single" w:sz="4" w:space="0" w:color="auto"/>
-              <w:right w:val="single" w:sz="4" w:space="0" w:color="000000"/>
-            </w:tcBorders>
-            <w:shd w:val="clear" w:color="auto" w:fill="auto"/>
-            <w:noWrap/>
-            <w:vAlign w:val="bottom"/>
-          </w:tcPr>
-          <w:p>
-            <w:pPr>
-              <w:spacing w:after="0" w:line="240" w:lineRule="auto"/>
-              <w:rPr>
-                <w:rFonts w:ascii="Calibri" w:eastAsia="Times New Roman" w:hAnsi="Calibri" w:cs="Calibri"/>
-                <w:color w:val="000000"/>
-                <w:lang w:eastAsia="es-CR"/>
-              </w:rPr>
-            </w:pPr>
-            <w:r>
-              <w:rPr>
-                <w:rFonts w:ascii="Calibri" w:eastAsia="Times New Roman" w:hAnsi="Calibri" w:cs="Calibri"/>
-                <w:color w:val="000000"/>
-                <w:lang w:eastAsia="es-CR"/>
-              </w:rPr>
-              <w:t>Debe haber platillos registrados en el menú.</w:t>
-            </w:r>
-          </w:p>
-          <w:p>
-            <w:pPr>
-              <w:spacing w:after="0" w:line="240" w:lineRule="auto"/>
-              <w:rPr>
-                <w:rFonts w:ascii="Calibri" w:eastAsia="Times New Roman" w:hAnsi="Calibri" w:cs="Calibri"/>
-                <w:color w:val="000000"/>
-                <w:lang w:eastAsia="es-CR"/>
-              </w:rPr>
-            </w:pPr>
-          </w:p>
-        </w:tc>
-      </w:tr>
-      <w:tr>
-        <w:trPr>
-          <w:trHeight w:val="243"/>
-        </w:trPr>
-        <w:tc>
-          <w:tcPr>
-            <w:tcW w:w="1467" w:type="dxa"/>
-            <w:tcBorders>
-              <w:top w:val="nil"/>
-              <w:left w:val="single" w:sz="4" w:space="0" w:color="auto"/>
-              <w:bottom w:val="single" w:sz="4" w:space="0" w:color="auto"/>
-              <w:right w:val="single" w:sz="4" w:space="0" w:color="auto"/>
-            </w:tcBorders>
-            <w:shd w:val="clear" w:color="auto" w:fill="D9D9D9" w:themeFill="background1" w:themeFillShade="D9"/>
-            <w:noWrap/>
-            <w:vAlign w:val="bottom"/>
-            <w:hideMark/>
-          </w:tcPr>
-          <w:p>
-            <w:pPr>
-              <w:spacing w:after="0" w:line="240" w:lineRule="auto"/>
-              <w:rPr>
-                <w:rFonts w:ascii="Calibri" w:eastAsia="Times New Roman" w:hAnsi="Calibri" w:cs="Calibri"/>
-                <w:b/>
-                <w:color w:val="000000"/>
-                <w:lang w:eastAsia="es-CR"/>
-              </w:rPr>
-            </w:pPr>
-            <w:r>
-              <w:rPr>
-                <w:rFonts w:ascii="Calibri" w:eastAsia="Times New Roman" w:hAnsi="Calibri" w:cs="Calibri"/>
-                <w:b/>
-                <w:color w:val="000000"/>
-                <w:lang w:eastAsia="es-CR"/>
-              </w:rPr>
-              <w:t>Postcondición</w:t>
-            </w:r>
-          </w:p>
-        </w:tc>
-        <w:tc>
-          <w:tcPr>
-            <w:tcW w:w="9709" w:type="dxa"/>
-            <w:gridSpan w:val="2"/>
-            <w:tcBorders>
-              <w:top w:val="single" w:sz="4" w:space="0" w:color="auto"/>
-              <w:left w:val="nil"/>
-              <w:bottom w:val="single" w:sz="4" w:space="0" w:color="auto"/>
-              <w:right w:val="single" w:sz="4" w:space="0" w:color="000000"/>
-            </w:tcBorders>
-            <w:shd w:val="clear" w:color="auto" w:fill="auto"/>
-            <w:noWrap/>
-            <w:vAlign w:val="bottom"/>
-          </w:tcPr>
-          <w:p>
-            <w:pPr>
-              <w:spacing w:after="0" w:line="240" w:lineRule="auto"/>
-              <w:rPr>
-                <w:rFonts w:ascii="Calibri" w:eastAsia="Times New Roman" w:hAnsi="Calibri" w:cs="Calibri"/>
-                <w:color w:val="000000"/>
-                <w:lang w:eastAsia="es-CR"/>
-              </w:rPr>
-            </w:pPr>
-            <w:r>
-              <w:rPr>
-                <w:rFonts w:ascii="Calibri" w:eastAsia="Times New Roman" w:hAnsi="Calibri" w:cs="Calibri"/>
-                <w:color w:val="000000"/>
-                <w:lang w:eastAsia="es-CR"/>
-              </w:rPr>
-              <w:t>El platillo es eliminado del menú junto con toda su información.</w:t>
-            </w:r>
-          </w:p>
-          <w:p>
-            <w:pPr>
-              <w:spacing w:after="0" w:line="240" w:lineRule="auto"/>
-              <w:rPr>
-                <w:rFonts w:ascii="Calibri" w:eastAsia="Times New Roman" w:hAnsi="Calibri" w:cs="Calibri"/>
-                <w:color w:val="000000"/>
-                <w:lang w:eastAsia="es-CR"/>
-              </w:rPr>
-            </w:pPr>
-          </w:p>
-        </w:tc>
-      </w:tr>
-      <w:tr>
-        <w:trPr>
-          <w:trHeight w:val="243"/>
-        </w:trPr>
-        <w:tc>
-          <w:tcPr>
-            <w:tcW w:w="11176" w:type="dxa"/>
-            <w:gridSpan w:val="3"/>
-            <w:tcBorders>
-              <w:top w:val="single" w:sz="4" w:space="0" w:color="auto"/>
-              <w:left w:val="single" w:sz="4" w:space="0" w:color="auto"/>
-              <w:bottom w:val="single" w:sz="4" w:space="0" w:color="auto"/>
-              <w:right w:val="single" w:sz="4" w:space="0" w:color="000000"/>
-            </w:tcBorders>
-            <w:shd w:val="clear" w:color="000000" w:fill="BFBFBF"/>
-            <w:noWrap/>
-            <w:vAlign w:val="bottom"/>
-            <w:hideMark/>
-          </w:tcPr>
-          <w:p>
-            <w:pPr>
-              <w:spacing w:after="0" w:line="240" w:lineRule="auto"/>
-              <w:rPr>
-                <w:rFonts w:ascii="Calibri" w:eastAsia="Times New Roman" w:hAnsi="Calibri" w:cs="Calibri"/>
-                <w:b/>
-                <w:color w:val="000000"/>
-                <w:lang w:eastAsia="es-CR"/>
-              </w:rPr>
-            </w:pPr>
-            <w:r>
-              <w:rPr>
-                <w:rFonts w:ascii="Calibri" w:eastAsia="Times New Roman" w:hAnsi="Calibri" w:cs="Calibri"/>
-                <w:b/>
-                <w:color w:val="000000"/>
-                <w:lang w:eastAsia="es-CR"/>
-              </w:rPr>
-              <w:t>Curso normal de eventos</w:t>
-            </w:r>
-          </w:p>
-        </w:tc>
-      </w:tr>
-      <w:tr>
-        <w:trPr>
-          <w:trHeight w:val="243"/>
-        </w:trPr>
-        <w:tc>
-          <w:tcPr>
-            <w:tcW w:w="4964" w:type="dxa"/>
-            <w:gridSpan w:val="2"/>
-            <w:tcBorders>
-              <w:top w:val="single" w:sz="4" w:space="0" w:color="auto"/>
-              <w:left w:val="single" w:sz="4" w:space="0" w:color="auto"/>
-              <w:bottom w:val="single" w:sz="4" w:space="0" w:color="auto"/>
-              <w:right w:val="single" w:sz="4" w:space="0" w:color="000000"/>
-            </w:tcBorders>
-            <w:shd w:val="clear" w:color="auto" w:fill="auto"/>
-            <w:noWrap/>
-            <w:vAlign w:val="bottom"/>
-            <w:hideMark/>
-          </w:tcPr>
-          <w:p>
-            <w:pPr>
-              <w:spacing w:after="0" w:line="240" w:lineRule="auto"/>
-              <w:rPr>
-                <w:rFonts w:ascii="Calibri" w:eastAsia="Times New Roman" w:hAnsi="Calibri" w:cs="Calibri"/>
-                <w:b/>
-                <w:color w:val="000000"/>
-                <w:lang w:eastAsia="es-CR"/>
-              </w:rPr>
-            </w:pPr>
-            <w:r>
-              <w:rPr>
-                <w:rFonts w:ascii="Calibri" w:eastAsia="Times New Roman" w:hAnsi="Calibri" w:cs="Calibri"/>
-                <w:b/>
-                <w:color w:val="000000"/>
-                <w:lang w:eastAsia="es-CR"/>
-              </w:rPr>
-              <w:t>Acción del actor</w:t>
-            </w:r>
-          </w:p>
-        </w:tc>
-        <w:tc>
-          <w:tcPr>
-            <w:tcW w:w="6212" w:type="dxa"/>
-            <w:tcBorders>
-              <w:top w:val="single" w:sz="4" w:space="0" w:color="auto"/>
-              <w:left w:val="nil"/>
-              <w:bottom w:val="single" w:sz="4" w:space="0" w:color="auto"/>
-              <w:right w:val="single" w:sz="4" w:space="0" w:color="000000"/>
-            </w:tcBorders>
-            <w:shd w:val="clear" w:color="auto" w:fill="auto"/>
-            <w:noWrap/>
-            <w:vAlign w:val="bottom"/>
-            <w:hideMark/>
-          </w:tcPr>
-          <w:p>
-            <w:pPr>
-              <w:spacing w:after="0" w:line="240" w:lineRule="auto"/>
-              <w:rPr>
-                <w:rFonts w:ascii="Calibri" w:eastAsia="Times New Roman" w:hAnsi="Calibri" w:cs="Calibri"/>
-                <w:b/>
-                <w:color w:val="000000"/>
-                <w:lang w:eastAsia="es-CR"/>
-              </w:rPr>
-            </w:pPr>
-            <w:r>
-              <w:rPr>
-                <w:rFonts w:ascii="Calibri" w:eastAsia="Times New Roman" w:hAnsi="Calibri" w:cs="Calibri"/>
-                <w:b/>
-                <w:color w:val="000000"/>
-                <w:lang w:eastAsia="es-CR"/>
-              </w:rPr>
-              <w:t>Respuesta del sistema</w:t>
-            </w:r>
-          </w:p>
-        </w:tc>
-      </w:tr>
-      <w:tr>
-        <w:trPr>
-          <w:trHeight w:val="243"/>
-        </w:trPr>
-        <w:tc>
-          <w:tcPr>
-            <w:tcW w:w="4964" w:type="dxa"/>
-            <w:gridSpan w:val="2"/>
-            <w:tcBorders>
-              <w:top w:val="single" w:sz="4" w:space="0" w:color="auto"/>
-              <w:left w:val="single" w:sz="4" w:space="0" w:color="auto"/>
-              <w:bottom w:val="single" w:sz="4" w:space="0" w:color="auto"/>
-              <w:right w:val="single" w:sz="4" w:space="0" w:color="000000"/>
-            </w:tcBorders>
-            <w:shd w:val="clear" w:color="auto" w:fill="auto"/>
-            <w:noWrap/>
-            <w:vAlign w:val="bottom"/>
-          </w:tcPr>
-          <w:p>
-            <w:pPr>
-              <w:spacing w:after="0" w:line="240" w:lineRule="auto"/>
-              <w:rPr>
-                <w:rFonts w:ascii="Calibri" w:eastAsia="Times New Roman" w:hAnsi="Calibri" w:cs="Calibri"/>
-                <w:color w:val="000000"/>
-                <w:lang w:eastAsia="es-CR"/>
-              </w:rPr>
-            </w:pPr>
-            <w:r>
-              <w:rPr>
-                <w:rFonts w:ascii="Calibri" w:eastAsia="Times New Roman" w:hAnsi="Calibri" w:cs="Calibri"/>
-                <w:color w:val="000000"/>
-                <w:lang w:eastAsia="es-CR"/>
-              </w:rPr>
-              <w:t>Este caso de uso inicia cuando el administrador decide eliminar un producto del menú.</w:t>
-            </w:r>
-          </w:p>
-        </w:tc>
-        <w:tc>
-          <w:tcPr>
-            <w:tcW w:w="6212" w:type="dxa"/>
-            <w:tcBorders>
-              <w:top w:val="single" w:sz="4" w:space="0" w:color="auto"/>
-              <w:left w:val="nil"/>
-              <w:bottom w:val="single" w:sz="4" w:space="0" w:color="auto"/>
-              <w:right w:val="single" w:sz="4" w:space="0" w:color="000000"/>
-            </w:tcBorders>
-            <w:shd w:val="clear" w:color="auto" w:fill="auto"/>
-            <w:noWrap/>
-            <w:vAlign w:val="bottom"/>
-          </w:tcPr>
-          <w:p>
-            <w:pPr>
-              <w:spacing w:after="0" w:line="240" w:lineRule="auto"/>
-              <w:rPr>
-                <w:rFonts w:ascii="Calibri" w:eastAsia="Times New Roman" w:hAnsi="Calibri" w:cs="Calibri"/>
-                <w:color w:val="000000"/>
-                <w:lang w:eastAsia="es-CR"/>
-              </w:rPr>
-            </w:pPr>
-            <w:r>
-              <w:rPr>
-                <w:rFonts w:ascii="Calibri" w:eastAsia="Times New Roman" w:hAnsi="Calibri" w:cs="Calibri"/>
-                <w:color w:val="000000"/>
-                <w:lang w:eastAsia="es-CR"/>
-              </w:rPr>
-              <w:t>El sistema elimina al platillo del menú junto con todos sus datos asociados.</w:t>
-            </w:r>
-          </w:p>
-        </w:tc>
-      </w:tr>
-      <w:tr>
-        <w:trPr>
-          <w:trHeight w:val="243"/>
-        </w:trPr>
-        <w:tc>
-          <w:tcPr>
-            <w:tcW w:w="11176" w:type="dxa"/>
-            <w:gridSpan w:val="3"/>
-            <w:tcBorders>
-              <w:top w:val="single" w:sz="4" w:space="0" w:color="auto"/>
-              <w:left w:val="single" w:sz="4" w:space="0" w:color="auto"/>
-              <w:bottom w:val="single" w:sz="4" w:space="0" w:color="auto"/>
-              <w:right w:val="single" w:sz="4" w:space="0" w:color="000000"/>
-            </w:tcBorders>
-            <w:shd w:val="clear" w:color="auto" w:fill="BFBFBF" w:themeFill="background1" w:themeFillShade="BF"/>
-            <w:noWrap/>
-            <w:vAlign w:val="bottom"/>
-          </w:tcPr>
-          <w:p>
-            <w:pPr>
-              <w:spacing w:after="0" w:line="240" w:lineRule="auto"/>
-              <w:rPr>
-                <w:rFonts w:ascii="Calibri" w:eastAsia="Times New Roman" w:hAnsi="Calibri" w:cs="Calibri"/>
-                <w:b/>
-                <w:color w:val="000000"/>
-                <w:lang w:eastAsia="es-CR"/>
-              </w:rPr>
-            </w:pPr>
-            <w:r>
-              <w:rPr>
-                <w:rFonts w:ascii="Calibri" w:eastAsia="Times New Roman" w:hAnsi="Calibri" w:cs="Calibri"/>
-                <w:b/>
-                <w:color w:val="000000"/>
-                <w:lang w:eastAsia="es-CR"/>
-              </w:rPr>
-              <w:lastRenderedPageBreak/>
-              <w:t>Consideraciones extra:</w:t>
-            </w:r>
-          </w:p>
-        </w:tc>
-      </w:tr>
-      <w:tr>
-        <w:trPr>
-          <w:trHeight w:val="392"/>
-        </w:trPr>
-        <w:tc>
-          <w:tcPr>
-            <w:tcW w:w="11176" w:type="dxa"/>
-            <w:gridSpan w:val="3"/>
-            <w:tcBorders>
-              <w:top w:val="single" w:sz="4" w:space="0" w:color="auto"/>
-              <w:left w:val="single" w:sz="4" w:space="0" w:color="auto"/>
-              <w:bottom w:val="single" w:sz="4" w:space="0" w:color="auto"/>
-              <w:right w:val="single" w:sz="4" w:space="0" w:color="000000"/>
-            </w:tcBorders>
-            <w:shd w:val="clear" w:color="auto" w:fill="auto"/>
-            <w:noWrap/>
-            <w:vAlign w:val="bottom"/>
-          </w:tcPr>
-          <w:p>
-            <w:pPr>
-              <w:spacing w:after="0" w:line="240" w:lineRule="auto"/>
-              <w:rPr>
-                <w:rFonts w:ascii="Calibri" w:eastAsia="Times New Roman" w:hAnsi="Calibri" w:cs="Calibri"/>
-                <w:color w:val="000000"/>
-                <w:lang w:eastAsia="es-CR"/>
-              </w:rPr>
-            </w:pPr>
-            <w:r>
-              <w:rPr>
-                <w:rFonts w:ascii="Calibri" w:eastAsia="Times New Roman" w:hAnsi="Calibri" w:cs="Calibri"/>
-                <w:color w:val="000000"/>
-                <w:lang w:eastAsia="es-CR"/>
-              </w:rPr>
-              <w:t>Una vez eliminado el platillo, este desaparece por completo de todos los filtros asociados.</w:t>
-            </w:r>
-          </w:p>
-        </w:tc>
-      </w:tr>
-    </w:tbl>
-    <w:p/>
-    <w:tbl>
-      <w:tblPr>
-        <w:tblW w:w="11176" w:type="dxa"/>
-        <w:tblCellMar>
-          <w:left w:w="70" w:type="dxa"/>
-          <w:right w:w="70" w:type="dxa"/>
-        </w:tblCellMar>
-        <w:tblLook w:val="04A0" w:firstRow="1" w:lastRow="0" w:firstColumn="1" w:lastColumn="0" w:noHBand="0" w:noVBand="1"/>
-      </w:tblPr>
-      <w:tblGrid>
-        <w:gridCol w:w="1467"/>
-        <w:gridCol w:w="3497"/>
-        <w:gridCol w:w="6212"/>
-      </w:tblGrid>
-      <w:tr>
-        <w:trPr>
-          <w:trHeight w:val="243"/>
-        </w:trPr>
-        <w:tc>
-          <w:tcPr>
-            <w:tcW w:w="1467" w:type="dxa"/>
-            <w:tcBorders>
-              <w:top w:val="single" w:sz="4" w:space="0" w:color="auto"/>
-              <w:left w:val="single" w:sz="4" w:space="0" w:color="auto"/>
-              <w:bottom w:val="nil"/>
-              <w:right w:val="nil"/>
-            </w:tcBorders>
-            <w:shd w:val="clear" w:color="auto" w:fill="D9D9D9" w:themeFill="background1" w:themeFillShade="D9"/>
-            <w:noWrap/>
-            <w:vAlign w:val="bottom"/>
-            <w:hideMark/>
-          </w:tcPr>
-          <w:p>
-            <w:pPr>
-              <w:spacing w:after="0" w:line="240" w:lineRule="auto"/>
-              <w:rPr>
-                <w:rFonts w:ascii="Calibri" w:eastAsia="Times New Roman" w:hAnsi="Calibri" w:cs="Calibri"/>
-                <w:b/>
-                <w:color w:val="000000"/>
-                <w:lang w:eastAsia="es-CR"/>
-              </w:rPr>
-            </w:pPr>
-            <w:bookmarkStart w:id="1" w:name="_Hlk514593507"/>
-            <w:r>
-              <w:rPr>
-                <w:rFonts w:ascii="Calibri" w:eastAsia="Times New Roman" w:hAnsi="Calibri" w:cs="Calibri"/>
-                <w:b/>
-                <w:color w:val="000000"/>
-                <w:lang w:eastAsia="es-CR"/>
-              </w:rPr>
-              <w:t>Có</w:t>
-            </w:r>
-            <w:r>
-              <w:rPr>
-                <w:rFonts w:ascii="Calibri" w:eastAsia="Times New Roman" w:hAnsi="Calibri" w:cs="Calibri"/>
-                <w:b/>
-                <w:color w:val="000000"/>
-                <w:lang w:eastAsia="es-CR"/>
-              </w:rPr>
-              <w:t>digo</w:t>
-            </w:r>
-          </w:p>
-        </w:tc>
-        <w:tc>
-          <w:tcPr>
-            <w:tcW w:w="9709" w:type="dxa"/>
-            <w:gridSpan w:val="2"/>
-            <w:tcBorders>
-              <w:top w:val="single" w:sz="4" w:space="0" w:color="auto"/>
-              <w:left w:val="single" w:sz="4" w:space="0" w:color="auto"/>
-              <w:bottom w:val="nil"/>
-              <w:right w:val="single" w:sz="4" w:space="0" w:color="000000"/>
-            </w:tcBorders>
-            <w:shd w:val="clear" w:color="auto" w:fill="FFFFFF" w:themeFill="background1"/>
-            <w:noWrap/>
-            <w:vAlign w:val="bottom"/>
-          </w:tcPr>
-          <w:p>
-            <w:pPr>
-              <w:spacing w:after="0" w:line="240" w:lineRule="auto"/>
-              <w:rPr>
-                <w:rFonts w:ascii="Calibri" w:eastAsia="Times New Roman" w:hAnsi="Calibri" w:cs="Calibri"/>
-                <w:color w:val="000000"/>
-                <w:lang w:eastAsia="es-CR"/>
-              </w:rPr>
-            </w:pPr>
-            <w:proofErr w:type="spellStart"/>
-            <w:r>
-              <w:rPr>
-                <w:rFonts w:ascii="Calibri" w:eastAsia="Times New Roman" w:hAnsi="Calibri" w:cs="Calibri"/>
-                <w:color w:val="000000"/>
-                <w:lang w:eastAsia="es-CR"/>
-              </w:rPr>
-              <w:t>Adm</w:t>
-            </w:r>
-            <w:proofErr w:type="spellEnd"/>
-            <w:r>
-              <w:rPr>
-                <w:rFonts w:ascii="Calibri" w:eastAsia="Times New Roman" w:hAnsi="Calibri" w:cs="Calibri"/>
-                <w:color w:val="000000"/>
-                <w:lang w:eastAsia="es-CR"/>
-              </w:rPr>
-              <w:t>&lt;01</w:t>
-            </w:r>
-            <w:r>
-              <w:rPr>
-                <w:rFonts w:ascii="Calibri" w:eastAsia="Times New Roman" w:hAnsi="Calibri" w:cs="Calibri"/>
-                <w:color w:val="000000"/>
-                <w:lang w:eastAsia="es-CR"/>
-              </w:rPr>
-              <w:t>2</w:t>
-            </w:r>
-            <w:r>
-              <w:rPr>
-                <w:rFonts w:ascii="Calibri" w:eastAsia="Times New Roman" w:hAnsi="Calibri" w:cs="Calibri"/>
-                <w:color w:val="000000"/>
-                <w:lang w:eastAsia="es-CR"/>
-              </w:rPr>
-              <w:t>&gt;</w:t>
-            </w:r>
-          </w:p>
-        </w:tc>
-      </w:tr>
-      <w:tr>
-        <w:trPr>
-          <w:trHeight w:val="243"/>
-        </w:trPr>
-        <w:tc>
-          <w:tcPr>
-            <w:tcW w:w="1467" w:type="dxa"/>
-            <w:tcBorders>
-              <w:top w:val="single" w:sz="4" w:space="0" w:color="auto"/>
-              <w:left w:val="single" w:sz="4" w:space="0" w:color="auto"/>
-              <w:bottom w:val="single" w:sz="4" w:space="0" w:color="auto"/>
-              <w:right w:val="single" w:sz="4" w:space="0" w:color="auto"/>
-            </w:tcBorders>
-            <w:shd w:val="clear" w:color="auto" w:fill="D9D9D9" w:themeFill="background1" w:themeFillShade="D9"/>
-            <w:noWrap/>
-            <w:vAlign w:val="bottom"/>
-          </w:tcPr>
-          <w:p>
-            <w:pPr>
-              <w:spacing w:after="0" w:line="240" w:lineRule="auto"/>
-              <w:rPr>
-                <w:rFonts w:ascii="Calibri" w:eastAsia="Times New Roman" w:hAnsi="Calibri" w:cs="Calibri"/>
-                <w:b/>
-                <w:color w:val="000000"/>
-                <w:lang w:eastAsia="es-CR"/>
-              </w:rPr>
-            </w:pPr>
-            <w:r>
-              <w:rPr>
-                <w:rFonts w:ascii="Calibri" w:eastAsia="Times New Roman" w:hAnsi="Calibri" w:cs="Calibri"/>
-                <w:b/>
-                <w:color w:val="000000"/>
-                <w:lang w:eastAsia="es-CR"/>
-              </w:rPr>
-              <w:t>Nombre</w:t>
-            </w:r>
-          </w:p>
-        </w:tc>
-        <w:tc>
-          <w:tcPr>
-            <w:tcW w:w="9709" w:type="dxa"/>
-            <w:gridSpan w:val="2"/>
-            <w:tcBorders>
-              <w:top w:val="single" w:sz="4" w:space="0" w:color="auto"/>
-              <w:left w:val="nil"/>
-              <w:bottom w:val="single" w:sz="4" w:space="0" w:color="auto"/>
-              <w:right w:val="single" w:sz="4" w:space="0" w:color="000000"/>
-            </w:tcBorders>
-            <w:shd w:val="clear" w:color="auto" w:fill="FFFFFF" w:themeFill="background1"/>
-            <w:noWrap/>
-            <w:vAlign w:val="bottom"/>
-          </w:tcPr>
-          <w:p>
-            <w:pPr>
-              <w:spacing w:after="0" w:line="240" w:lineRule="auto"/>
-              <w:rPr>
-                <w:rFonts w:ascii="Calibri" w:eastAsia="Times New Roman" w:hAnsi="Calibri" w:cs="Calibri"/>
-                <w:color w:val="000000"/>
-                <w:lang w:eastAsia="es-CR"/>
-              </w:rPr>
-            </w:pPr>
-            <w:r>
-              <w:rPr>
-                <w:rFonts w:ascii="Calibri" w:eastAsia="Times New Roman" w:hAnsi="Calibri" w:cs="Calibri"/>
-                <w:color w:val="000000"/>
-                <w:lang w:eastAsia="es-CR"/>
-              </w:rPr>
-              <w:t>Editar información del platillo</w:t>
-            </w:r>
-          </w:p>
-        </w:tc>
-      </w:tr>
-      <w:tr>
-        <w:trPr>
-          <w:trHeight w:val="243"/>
-        </w:trPr>
-        <w:tc>
-          <w:tcPr>
-            <w:tcW w:w="1467" w:type="dxa"/>
-            <w:tcBorders>
-              <w:top w:val="single" w:sz="4" w:space="0" w:color="auto"/>
-              <w:left w:val="single" w:sz="4" w:space="0" w:color="auto"/>
-              <w:bottom w:val="single" w:sz="4" w:space="0" w:color="auto"/>
-              <w:right w:val="single" w:sz="4" w:space="0" w:color="auto"/>
-            </w:tcBorders>
-            <w:shd w:val="clear" w:color="auto" w:fill="D9D9D9" w:themeFill="background1" w:themeFillShade="D9"/>
-            <w:noWrap/>
-            <w:vAlign w:val="bottom"/>
-            <w:hideMark/>
-          </w:tcPr>
-          <w:p>
-            <w:pPr>
-              <w:spacing w:after="0" w:line="240" w:lineRule="auto"/>
-              <w:rPr>
-                <w:rFonts w:ascii="Calibri" w:eastAsia="Times New Roman" w:hAnsi="Calibri" w:cs="Calibri"/>
-                <w:b/>
-                <w:color w:val="000000"/>
-                <w:lang w:eastAsia="es-CR"/>
-              </w:rPr>
-            </w:pPr>
-            <w:r>
-              <w:rPr>
-                <w:rFonts w:ascii="Calibri" w:eastAsia="Times New Roman" w:hAnsi="Calibri" w:cs="Calibri"/>
-                <w:b/>
-                <w:color w:val="000000"/>
-                <w:lang w:eastAsia="es-CR"/>
-              </w:rPr>
-              <w:t>Actores</w:t>
-            </w:r>
-          </w:p>
-        </w:tc>
-        <w:tc>
-          <w:tcPr>
-            <w:tcW w:w="9709" w:type="dxa"/>
-            <w:gridSpan w:val="2"/>
-            <w:tcBorders>
-              <w:top w:val="single" w:sz="4" w:space="0" w:color="auto"/>
-              <w:left w:val="nil"/>
-              <w:bottom w:val="single" w:sz="4" w:space="0" w:color="auto"/>
-              <w:right w:val="single" w:sz="4" w:space="0" w:color="000000"/>
-            </w:tcBorders>
-            <w:shd w:val="clear" w:color="auto" w:fill="auto"/>
-            <w:noWrap/>
-            <w:vAlign w:val="bottom"/>
-          </w:tcPr>
-          <w:p>
-            <w:pPr>
-              <w:spacing w:after="0" w:line="240" w:lineRule="auto"/>
-              <w:rPr>
-                <w:rFonts w:ascii="Calibri" w:eastAsia="Times New Roman" w:hAnsi="Calibri" w:cs="Calibri"/>
-                <w:color w:val="000000"/>
-                <w:lang w:eastAsia="es-CR"/>
-              </w:rPr>
-            </w:pPr>
-            <w:r>
-              <w:rPr>
-                <w:rFonts w:ascii="Calibri" w:eastAsia="Times New Roman" w:hAnsi="Calibri" w:cs="Calibri"/>
-                <w:color w:val="000000"/>
-                <w:lang w:eastAsia="es-CR"/>
-              </w:rPr>
-              <w:t>Administrador</w:t>
-            </w:r>
-          </w:p>
-        </w:tc>
-      </w:tr>
-      <w:tr>
-        <w:trPr>
-          <w:trHeight w:val="243"/>
-        </w:trPr>
-        <w:tc>
-          <w:tcPr>
-            <w:tcW w:w="1467" w:type="dxa"/>
-            <w:tcBorders>
-              <w:top w:val="nil"/>
-              <w:left w:val="single" w:sz="4" w:space="0" w:color="auto"/>
-              <w:bottom w:val="single" w:sz="4" w:space="0" w:color="auto"/>
-              <w:right w:val="nil"/>
-            </w:tcBorders>
-            <w:shd w:val="clear" w:color="auto" w:fill="D9D9D9" w:themeFill="background1" w:themeFillShade="D9"/>
-            <w:noWrap/>
-            <w:vAlign w:val="bottom"/>
-            <w:hideMark/>
-          </w:tcPr>
-          <w:p>
-            <w:pPr>
-              <w:spacing w:after="0" w:line="240" w:lineRule="auto"/>
-              <w:rPr>
-                <w:rFonts w:ascii="Calibri" w:eastAsia="Times New Roman" w:hAnsi="Calibri" w:cs="Calibri"/>
-                <w:b/>
-                <w:color w:val="000000"/>
-                <w:lang w:eastAsia="es-CR"/>
-              </w:rPr>
-            </w:pPr>
-            <w:r>
-              <w:rPr>
-                <w:rFonts w:ascii="Calibri" w:eastAsia="Times New Roman" w:hAnsi="Calibri" w:cs="Calibri"/>
-                <w:b/>
-                <w:color w:val="000000"/>
-                <w:lang w:eastAsia="es-CR"/>
-              </w:rPr>
-              <w:t>Propósit</w:t>
-            </w:r>
-            <w:r>
-              <w:rPr>
-                <w:rFonts w:ascii="Calibri" w:eastAsia="Times New Roman" w:hAnsi="Calibri" w:cs="Calibri"/>
-                <w:b/>
-                <w:color w:val="000000"/>
-                <w:lang w:eastAsia="es-CR"/>
-              </w:rPr>
-              <w:t>o</w:t>
-            </w:r>
-          </w:p>
-        </w:tc>
-        <w:tc>
-          <w:tcPr>
-            <w:tcW w:w="9709" w:type="dxa"/>
-            <w:gridSpan w:val="2"/>
-            <w:tcBorders>
-              <w:top w:val="single" w:sz="4" w:space="0" w:color="auto"/>
-              <w:left w:val="single" w:sz="4" w:space="0" w:color="auto"/>
-              <w:bottom w:val="single" w:sz="4" w:space="0" w:color="auto"/>
-              <w:right w:val="single" w:sz="4" w:space="0" w:color="000000"/>
-            </w:tcBorders>
-            <w:shd w:val="clear" w:color="auto" w:fill="auto"/>
-            <w:noWrap/>
-            <w:vAlign w:val="bottom"/>
-          </w:tcPr>
-          <w:p>
-            <w:pPr>
-              <w:spacing w:after="0" w:line="240" w:lineRule="auto"/>
-              <w:rPr>
-                <w:rFonts w:ascii="Calibri" w:eastAsia="Times New Roman" w:hAnsi="Calibri" w:cs="Calibri"/>
-                <w:color w:val="000000"/>
-                <w:lang w:eastAsia="es-CR"/>
-              </w:rPr>
-            </w:pPr>
-            <w:r>
-              <w:rPr>
-                <w:rFonts w:ascii="Calibri" w:eastAsia="Times New Roman" w:hAnsi="Calibri" w:cs="Calibri"/>
-                <w:color w:val="000000"/>
-                <w:lang w:eastAsia="es-CR"/>
-              </w:rPr>
-              <w:t>Permite cambiar la información de algún platillo, código, piezas por porción, calorías totales, descripción, precio, tamaño de porción y las calorías por 1 porción.</w:t>
-            </w:r>
-          </w:p>
-          <w:p>
-            <w:pPr>
-              <w:spacing w:after="0" w:line="240" w:lineRule="auto"/>
-              <w:rPr>
-                <w:rFonts w:ascii="Calibri" w:eastAsia="Times New Roman" w:hAnsi="Calibri" w:cs="Calibri"/>
-                <w:color w:val="000000"/>
-                <w:lang w:eastAsia="es-CR"/>
-              </w:rPr>
-            </w:pPr>
-          </w:p>
-        </w:tc>
-      </w:tr>
-      <w:tr>
-        <w:trPr>
-          <w:trHeight w:val="243"/>
-        </w:trPr>
-        <w:tc>
-          <w:tcPr>
-            <w:tcW w:w="1467" w:type="dxa"/>
-            <w:tcBorders>
-              <w:top w:val="nil"/>
-              <w:left w:val="single" w:sz="4" w:space="0" w:color="auto"/>
-              <w:bottom w:val="single" w:sz="4" w:space="0" w:color="auto"/>
-              <w:right w:val="single" w:sz="4" w:space="0" w:color="auto"/>
-            </w:tcBorders>
-            <w:shd w:val="clear" w:color="auto" w:fill="D9D9D9" w:themeFill="background1" w:themeFillShade="D9"/>
-            <w:noWrap/>
-            <w:vAlign w:val="bottom"/>
-            <w:hideMark/>
-          </w:tcPr>
-          <w:p>
-            <w:pPr>
-              <w:spacing w:after="0" w:line="240" w:lineRule="auto"/>
-              <w:rPr>
-                <w:rFonts w:ascii="Calibri" w:eastAsia="Times New Roman" w:hAnsi="Calibri" w:cs="Calibri"/>
-                <w:b/>
-                <w:color w:val="000000"/>
-                <w:lang w:eastAsia="es-CR"/>
-              </w:rPr>
-            </w:pPr>
-            <w:r>
-              <w:rPr>
-                <w:rFonts w:ascii="Calibri" w:eastAsia="Times New Roman" w:hAnsi="Calibri" w:cs="Calibri"/>
-                <w:b/>
-                <w:color w:val="000000"/>
-                <w:lang w:eastAsia="es-CR"/>
-              </w:rPr>
-              <w:t>Precondición</w:t>
-            </w:r>
-          </w:p>
-        </w:tc>
-        <w:tc>
-          <w:tcPr>
-            <w:tcW w:w="9709" w:type="dxa"/>
-            <w:gridSpan w:val="2"/>
-            <w:tcBorders>
-              <w:top w:val="single" w:sz="4" w:space="0" w:color="auto"/>
-              <w:left w:val="nil"/>
-              <w:bottom w:val="single" w:sz="4" w:space="0" w:color="auto"/>
-              <w:right w:val="single" w:sz="4" w:space="0" w:color="000000"/>
-            </w:tcBorders>
-            <w:shd w:val="clear" w:color="auto" w:fill="auto"/>
-            <w:noWrap/>
-            <w:vAlign w:val="bottom"/>
-          </w:tcPr>
-          <w:p>
-            <w:pPr>
-              <w:spacing w:after="0" w:line="240" w:lineRule="auto"/>
-              <w:rPr>
-                <w:rFonts w:ascii="Calibri" w:eastAsia="Times New Roman" w:hAnsi="Calibri" w:cs="Calibri"/>
-                <w:color w:val="000000"/>
-                <w:lang w:eastAsia="es-CR"/>
-              </w:rPr>
-            </w:pPr>
-            <w:r>
-              <w:rPr>
-                <w:rFonts w:ascii="Calibri" w:eastAsia="Times New Roman" w:hAnsi="Calibri" w:cs="Calibri"/>
-                <w:color w:val="000000"/>
-                <w:lang w:eastAsia="es-CR"/>
-              </w:rPr>
-              <w:t>Tener al menos un platillo registrado al cual cambiarle la información.</w:t>
-            </w:r>
-          </w:p>
-        </w:tc>
-      </w:tr>
-      <w:tr>
-        <w:trPr>
-          <w:trHeight w:val="243"/>
-        </w:trPr>
-        <w:tc>
-          <w:tcPr>
-            <w:tcW w:w="1467" w:type="dxa"/>
-            <w:tcBorders>
-              <w:top w:val="nil"/>
-              <w:left w:val="single" w:sz="4" w:space="0" w:color="auto"/>
-              <w:bottom w:val="single" w:sz="4" w:space="0" w:color="auto"/>
-              <w:right w:val="single" w:sz="4" w:space="0" w:color="auto"/>
-            </w:tcBorders>
-            <w:shd w:val="clear" w:color="auto" w:fill="D9D9D9" w:themeFill="background1" w:themeFillShade="D9"/>
-            <w:noWrap/>
-            <w:vAlign w:val="bottom"/>
-            <w:hideMark/>
-          </w:tcPr>
-          <w:p>
-            <w:pPr>
-              <w:spacing w:after="0" w:line="240" w:lineRule="auto"/>
-              <w:rPr>
-                <w:rFonts w:ascii="Calibri" w:eastAsia="Times New Roman" w:hAnsi="Calibri" w:cs="Calibri"/>
-                <w:b/>
-                <w:color w:val="000000"/>
-                <w:lang w:eastAsia="es-CR"/>
-              </w:rPr>
-            </w:pPr>
-            <w:r>
-              <w:rPr>
-                <w:rFonts w:ascii="Calibri" w:eastAsia="Times New Roman" w:hAnsi="Calibri" w:cs="Calibri"/>
-                <w:b/>
-                <w:color w:val="000000"/>
-                <w:lang w:eastAsia="es-CR"/>
-              </w:rPr>
-              <w:t>Postcondición</w:t>
-            </w:r>
-          </w:p>
-        </w:tc>
-        <w:tc>
-          <w:tcPr>
-            <w:tcW w:w="9709" w:type="dxa"/>
-            <w:gridSpan w:val="2"/>
-            <w:tcBorders>
-              <w:top w:val="single" w:sz="4" w:space="0" w:color="auto"/>
-              <w:left w:val="nil"/>
-              <w:bottom w:val="single" w:sz="4" w:space="0" w:color="auto"/>
-              <w:right w:val="single" w:sz="4" w:space="0" w:color="000000"/>
-            </w:tcBorders>
-            <w:shd w:val="clear" w:color="auto" w:fill="auto"/>
-            <w:noWrap/>
-            <w:vAlign w:val="bottom"/>
-          </w:tcPr>
-          <w:p>
-            <w:pPr>
-              <w:spacing w:after="0" w:line="240" w:lineRule="auto"/>
-              <w:rPr>
-                <w:rFonts w:ascii="Calibri" w:eastAsia="Times New Roman" w:hAnsi="Calibri" w:cs="Calibri"/>
-                <w:color w:val="000000"/>
-                <w:lang w:eastAsia="es-CR"/>
-              </w:rPr>
-            </w:pPr>
-            <w:r>
-              <w:rPr>
-                <w:rFonts w:ascii="Calibri" w:eastAsia="Times New Roman" w:hAnsi="Calibri" w:cs="Calibri"/>
-                <w:color w:val="000000"/>
-                <w:lang w:eastAsia="es-CR"/>
-              </w:rPr>
-              <w:t>El platillo con los datos actualizados.</w:t>
-            </w:r>
-          </w:p>
-          <w:p>
-            <w:pPr>
-              <w:spacing w:after="0" w:line="240" w:lineRule="auto"/>
-              <w:rPr>
-                <w:rFonts w:ascii="Calibri" w:eastAsia="Times New Roman" w:hAnsi="Calibri" w:cs="Calibri"/>
-                <w:color w:val="000000"/>
-                <w:lang w:eastAsia="es-CR"/>
-              </w:rPr>
-            </w:pPr>
-          </w:p>
-        </w:tc>
-      </w:tr>
-      <w:tr>
-        <w:trPr>
-          <w:trHeight w:val="243"/>
-        </w:trPr>
-        <w:tc>
-          <w:tcPr>
-            <w:tcW w:w="11176" w:type="dxa"/>
-            <w:gridSpan w:val="3"/>
-            <w:tcBorders>
-              <w:top w:val="single" w:sz="4" w:space="0" w:color="auto"/>
-              <w:left w:val="single" w:sz="4" w:space="0" w:color="auto"/>
-              <w:bottom w:val="single" w:sz="4" w:space="0" w:color="auto"/>
-              <w:right w:val="single" w:sz="4" w:space="0" w:color="000000"/>
-            </w:tcBorders>
-            <w:shd w:val="clear" w:color="000000" w:fill="BFBFBF"/>
-            <w:noWrap/>
-            <w:vAlign w:val="bottom"/>
-            <w:hideMark/>
-          </w:tcPr>
-          <w:p>
-            <w:pPr>
-              <w:spacing w:after="0" w:line="240" w:lineRule="auto"/>
-              <w:rPr>
-                <w:rFonts w:ascii="Calibri" w:eastAsia="Times New Roman" w:hAnsi="Calibri" w:cs="Calibri"/>
-                <w:b/>
-                <w:color w:val="000000"/>
-                <w:lang w:eastAsia="es-CR"/>
-              </w:rPr>
-            </w:pPr>
-            <w:r>
-              <w:rPr>
-                <w:rFonts w:ascii="Calibri" w:eastAsia="Times New Roman" w:hAnsi="Calibri" w:cs="Calibri"/>
-                <w:b/>
-                <w:color w:val="000000"/>
-                <w:lang w:eastAsia="es-CR"/>
-              </w:rPr>
-              <w:t>Curso normal de eventos</w:t>
-            </w:r>
-          </w:p>
-        </w:tc>
-      </w:tr>
-      <w:tr>
-        <w:trPr>
-          <w:trHeight w:val="243"/>
-        </w:trPr>
-        <w:tc>
-          <w:tcPr>
-            <w:tcW w:w="4964" w:type="dxa"/>
-            <w:gridSpan w:val="2"/>
-            <w:tcBorders>
-              <w:top w:val="single" w:sz="4" w:space="0" w:color="auto"/>
-              <w:left w:val="single" w:sz="4" w:space="0" w:color="auto"/>
-              <w:bottom w:val="single" w:sz="4" w:space="0" w:color="auto"/>
-              <w:right w:val="single" w:sz="4" w:space="0" w:color="000000"/>
-            </w:tcBorders>
-            <w:shd w:val="clear" w:color="auto" w:fill="auto"/>
-            <w:noWrap/>
-            <w:vAlign w:val="bottom"/>
-            <w:hideMark/>
-          </w:tcPr>
-          <w:p>
-            <w:pPr>
-              <w:spacing w:after="0" w:line="240" w:lineRule="auto"/>
-              <w:rPr>
-                <w:rFonts w:ascii="Calibri" w:eastAsia="Times New Roman" w:hAnsi="Calibri" w:cs="Calibri"/>
-                <w:b/>
-                <w:color w:val="000000"/>
-                <w:lang w:eastAsia="es-CR"/>
-              </w:rPr>
-            </w:pPr>
-            <w:r>
-              <w:rPr>
-                <w:rFonts w:ascii="Calibri" w:eastAsia="Times New Roman" w:hAnsi="Calibri" w:cs="Calibri"/>
-                <w:b/>
-                <w:color w:val="000000"/>
-                <w:lang w:eastAsia="es-CR"/>
-              </w:rPr>
-              <w:t>Acción del actor</w:t>
-            </w:r>
-          </w:p>
-        </w:tc>
-        <w:tc>
-          <w:tcPr>
-            <w:tcW w:w="6212" w:type="dxa"/>
-            <w:tcBorders>
-              <w:top w:val="single" w:sz="4" w:space="0" w:color="auto"/>
-              <w:left w:val="nil"/>
-              <w:bottom w:val="single" w:sz="4" w:space="0" w:color="auto"/>
-              <w:right w:val="single" w:sz="4" w:space="0" w:color="000000"/>
-            </w:tcBorders>
-            <w:shd w:val="clear" w:color="auto" w:fill="auto"/>
-            <w:noWrap/>
-            <w:vAlign w:val="bottom"/>
-            <w:hideMark/>
-          </w:tcPr>
-          <w:p>
-            <w:pPr>
-              <w:spacing w:after="0" w:line="240" w:lineRule="auto"/>
-              <w:rPr>
-                <w:rFonts w:ascii="Calibri" w:eastAsia="Times New Roman" w:hAnsi="Calibri" w:cs="Calibri"/>
-                <w:b/>
-                <w:color w:val="000000"/>
-                <w:lang w:eastAsia="es-CR"/>
-              </w:rPr>
-            </w:pPr>
-            <w:r>
-              <w:rPr>
-                <w:rFonts w:ascii="Calibri" w:eastAsia="Times New Roman" w:hAnsi="Calibri" w:cs="Calibri"/>
-                <w:b/>
-                <w:color w:val="000000"/>
-                <w:lang w:eastAsia="es-CR"/>
-              </w:rPr>
-              <w:t>Respuesta del sistema</w:t>
-            </w:r>
-          </w:p>
-        </w:tc>
-      </w:tr>
-      <w:tr>
-        <w:trPr>
-          <w:trHeight w:val="243"/>
-        </w:trPr>
-        <w:tc>
-          <w:tcPr>
-            <w:tcW w:w="4964" w:type="dxa"/>
-            <w:gridSpan w:val="2"/>
-            <w:tcBorders>
-              <w:top w:val="single" w:sz="4" w:space="0" w:color="auto"/>
-              <w:left w:val="single" w:sz="4" w:space="0" w:color="auto"/>
-              <w:bottom w:val="single" w:sz="4" w:space="0" w:color="auto"/>
-              <w:right w:val="single" w:sz="4" w:space="0" w:color="000000"/>
-            </w:tcBorders>
-            <w:shd w:val="clear" w:color="auto" w:fill="auto"/>
-            <w:noWrap/>
-            <w:vAlign w:val="bottom"/>
-          </w:tcPr>
-          <w:p>
-            <w:pPr>
-              <w:spacing w:after="0" w:line="240" w:lineRule="auto"/>
-              <w:rPr>
-                <w:rFonts w:ascii="Calibri" w:eastAsia="Times New Roman" w:hAnsi="Calibri" w:cs="Calibri"/>
-                <w:color w:val="000000"/>
-                <w:lang w:eastAsia="es-CR"/>
-              </w:rPr>
-            </w:pPr>
-            <w:r>
-              <w:rPr>
-                <w:rFonts w:ascii="Calibri" w:eastAsia="Times New Roman" w:hAnsi="Calibri" w:cs="Calibri"/>
-                <w:color w:val="000000"/>
-                <w:lang w:eastAsia="es-CR"/>
-              </w:rPr>
-              <w:t>Este caso de uno inicia cuando el administrador decide modificar alguna información de un platillo en específico.</w:t>
-            </w:r>
-          </w:p>
-        </w:tc>
-        <w:tc>
-          <w:tcPr>
-            <w:tcW w:w="6212" w:type="dxa"/>
-            <w:tcBorders>
-              <w:top w:val="single" w:sz="4" w:space="0" w:color="auto"/>
-              <w:left w:val="nil"/>
-              <w:bottom w:val="single" w:sz="4" w:space="0" w:color="auto"/>
-              <w:right w:val="single" w:sz="4" w:space="0" w:color="000000"/>
-            </w:tcBorders>
-            <w:shd w:val="clear" w:color="auto" w:fill="auto"/>
-            <w:noWrap/>
-            <w:vAlign w:val="bottom"/>
-          </w:tcPr>
-          <w:p>
-            <w:pPr>
-              <w:spacing w:after="0" w:line="240" w:lineRule="auto"/>
-              <w:rPr>
-                <w:rFonts w:ascii="Calibri" w:eastAsia="Times New Roman" w:hAnsi="Calibri" w:cs="Calibri"/>
-                <w:color w:val="000000"/>
-                <w:lang w:eastAsia="es-CR"/>
-              </w:rPr>
-            </w:pPr>
-            <w:r>
-              <w:rPr>
-                <w:rFonts w:ascii="Calibri" w:eastAsia="Times New Roman" w:hAnsi="Calibri" w:cs="Calibri"/>
-                <w:color w:val="000000"/>
-                <w:lang w:eastAsia="es-CR"/>
-              </w:rPr>
-              <w:t>El sistema le da la disponibilidad al administrador de modificar los datos del producto</w:t>
-            </w:r>
-            <w:r>
-              <w:rPr>
-                <w:rFonts w:ascii="Calibri" w:eastAsia="Times New Roman" w:hAnsi="Calibri" w:cs="Calibri"/>
-                <w:color w:val="000000"/>
-                <w:lang w:eastAsia="es-CR"/>
-              </w:rPr>
-              <w:t>.</w:t>
-            </w:r>
-          </w:p>
-          <w:p>
-            <w:pPr>
-              <w:spacing w:after="0" w:line="240" w:lineRule="auto"/>
-              <w:rPr>
-                <w:rFonts w:ascii="Calibri" w:eastAsia="Times New Roman" w:hAnsi="Calibri" w:cs="Calibri"/>
-                <w:color w:val="000000"/>
-                <w:lang w:eastAsia="es-CR"/>
-              </w:rPr>
-            </w:pPr>
-          </w:p>
-        </w:tc>
-      </w:tr>
-      <w:tr>
-        <w:trPr>
-          <w:trHeight w:val="243"/>
-        </w:trPr>
-        <w:tc>
-          <w:tcPr>
-            <w:tcW w:w="4964" w:type="dxa"/>
-            <w:gridSpan w:val="2"/>
-            <w:tcBorders>
-              <w:top w:val="single" w:sz="4" w:space="0" w:color="auto"/>
-              <w:left w:val="single" w:sz="4" w:space="0" w:color="auto"/>
-              <w:bottom w:val="single" w:sz="4" w:space="0" w:color="auto"/>
-              <w:right w:val="single" w:sz="4" w:space="0" w:color="000000"/>
-            </w:tcBorders>
-            <w:shd w:val="clear" w:color="auto" w:fill="auto"/>
-            <w:noWrap/>
-            <w:vAlign w:val="bottom"/>
-          </w:tcPr>
-          <w:p>
-            <w:pPr>
-              <w:spacing w:after="0" w:line="240" w:lineRule="auto"/>
-              <w:rPr>
-                <w:rFonts w:ascii="Calibri" w:eastAsia="Times New Roman" w:hAnsi="Calibri" w:cs="Calibri"/>
-                <w:color w:val="000000"/>
-                <w:lang w:eastAsia="es-CR"/>
-              </w:rPr>
-            </w:pPr>
-            <w:r>
-              <w:rPr>
-                <w:rFonts w:ascii="Calibri" w:eastAsia="Times New Roman" w:hAnsi="Calibri" w:cs="Calibri"/>
-                <w:color w:val="000000"/>
-                <w:lang w:eastAsia="es-CR"/>
-              </w:rPr>
-              <w:t>Acepta los cambios realizados.</w:t>
-            </w:r>
-          </w:p>
-          <w:p>
-            <w:pPr>
-              <w:spacing w:after="0" w:line="240" w:lineRule="auto"/>
-              <w:rPr>
-                <w:rFonts w:ascii="Calibri" w:eastAsia="Times New Roman" w:hAnsi="Calibri" w:cs="Calibri"/>
-                <w:color w:val="000000"/>
-                <w:lang w:eastAsia="es-CR"/>
-              </w:rPr>
-            </w:pPr>
-          </w:p>
-        </w:tc>
-        <w:tc>
-          <w:tcPr>
-            <w:tcW w:w="6212" w:type="dxa"/>
-            <w:tcBorders>
-              <w:top w:val="single" w:sz="4" w:space="0" w:color="auto"/>
-              <w:left w:val="nil"/>
-              <w:bottom w:val="single" w:sz="4" w:space="0" w:color="auto"/>
-              <w:right w:val="single" w:sz="4" w:space="0" w:color="000000"/>
-            </w:tcBorders>
-            <w:shd w:val="clear" w:color="auto" w:fill="auto"/>
-            <w:noWrap/>
-            <w:vAlign w:val="bottom"/>
-          </w:tcPr>
-          <w:p>
-            <w:pPr>
-              <w:spacing w:after="0" w:line="240" w:lineRule="auto"/>
-            </w:pPr>
-            <w:r>
-              <w:rPr>
-                <w:rFonts w:ascii="Calibri" w:eastAsia="Times New Roman" w:hAnsi="Calibri" w:cs="Calibri"/>
-                <w:color w:val="000000"/>
-                <w:lang w:eastAsia="es-CR"/>
-              </w:rPr>
-              <w:t>Reescribe la información del producto editado.</w:t>
-            </w:r>
-          </w:p>
-          <w:p>
-            <w:pPr>
-              <w:spacing w:after="0" w:line="240" w:lineRule="auto"/>
-              <w:rPr>
-                <w:rFonts w:ascii="Calibri" w:eastAsia="Times New Roman" w:hAnsi="Calibri" w:cs="Calibri"/>
-                <w:color w:val="000000"/>
-                <w:lang w:eastAsia="es-CR"/>
-              </w:rPr>
-            </w:pPr>
-          </w:p>
-        </w:tc>
-      </w:tr>
-      <w:tr>
-        <w:trPr>
-          <w:trHeight w:val="243"/>
-        </w:trPr>
-        <w:tc>
-          <w:tcPr>
-            <w:tcW w:w="11176" w:type="dxa"/>
-            <w:gridSpan w:val="3"/>
-            <w:tcBorders>
-              <w:top w:val="single" w:sz="4" w:space="0" w:color="auto"/>
-              <w:left w:val="single" w:sz="4" w:space="0" w:color="auto"/>
-              <w:bottom w:val="single" w:sz="4" w:space="0" w:color="auto"/>
-              <w:right w:val="single" w:sz="4" w:space="0" w:color="000000"/>
-            </w:tcBorders>
-            <w:shd w:val="clear" w:color="auto" w:fill="BFBFBF" w:themeFill="background1" w:themeFillShade="BF"/>
-            <w:noWrap/>
-            <w:vAlign w:val="bottom"/>
-          </w:tcPr>
-          <w:p>
-            <w:pPr>
-              <w:spacing w:after="0" w:line="240" w:lineRule="auto"/>
-              <w:rPr>
-                <w:rFonts w:ascii="Calibri" w:eastAsia="Times New Roman" w:hAnsi="Calibri" w:cs="Calibri"/>
-                <w:b/>
-                <w:color w:val="000000"/>
-                <w:lang w:eastAsia="es-CR"/>
-              </w:rPr>
-            </w:pPr>
-            <w:r>
-              <w:rPr>
-                <w:rFonts w:ascii="Calibri" w:eastAsia="Times New Roman" w:hAnsi="Calibri" w:cs="Calibri"/>
-                <w:b/>
-                <w:color w:val="000000"/>
-                <w:lang w:eastAsia="es-CR"/>
-              </w:rPr>
-              <w:t>Consideraciones extra:</w:t>
-            </w:r>
-          </w:p>
-        </w:tc>
-      </w:tr>
-      <w:tr>
-        <w:trPr>
-          <w:trHeight w:val="243"/>
-        </w:trPr>
-        <w:tc>
-          <w:tcPr>
-            <w:tcW w:w="11176" w:type="dxa"/>
-            <w:gridSpan w:val="3"/>
-            <w:tcBorders>
-              <w:top w:val="single" w:sz="4" w:space="0" w:color="auto"/>
-              <w:left w:val="single" w:sz="4" w:space="0" w:color="auto"/>
-              <w:bottom w:val="single" w:sz="4" w:space="0" w:color="auto"/>
-              <w:right w:val="single" w:sz="4" w:space="0" w:color="000000"/>
-            </w:tcBorders>
-            <w:shd w:val="clear" w:color="auto" w:fill="auto"/>
-            <w:noWrap/>
-            <w:vAlign w:val="bottom"/>
-          </w:tcPr>
-          <w:p>
-            <w:pPr>
-              <w:spacing w:after="0" w:line="240" w:lineRule="auto"/>
-              <w:rPr>
-                <w:rFonts w:ascii="Calibri" w:eastAsia="Times New Roman" w:hAnsi="Calibri" w:cs="Calibri"/>
-                <w:color w:val="000000"/>
-                <w:lang w:eastAsia="es-CR"/>
-              </w:rPr>
-            </w:pPr>
-            <w:r>
-              <w:rPr>
-                <w:rFonts w:ascii="Calibri" w:eastAsia="Times New Roman" w:hAnsi="Calibri" w:cs="Calibri"/>
-                <w:color w:val="000000"/>
-                <w:lang w:eastAsia="es-CR"/>
-              </w:rPr>
-              <w:t xml:space="preserve">No se permite el cambio del nombre del producto, esto con el fin de evitar falsificar datos de la cantidad de veces reales que ha sido pedido un producto, para este caso se tendrá que eliminar el producto y volver a ingresar los datos de forma correcta. </w:t>
-            </w:r>
-          </w:p>
-        </w:tc>
-      </w:tr>
-      <w:bookmarkEnd w:id="1"/>
-    </w:tbl>
-    <w:p/>
-    <w:tbl>
-      <w:tblPr>
+        <w:tblpPr w:leftFromText="141" w:rightFromText="141" w:vertAnchor="text" w:horzAnchor="margin" w:tblpY="270"/>
         <w:tblW w:w="11161" w:type="dxa"/>
         <w:tblCellMar>
           <w:left w:w="70" w:type="dxa"/>
@@ -5272,7 +6733,7 @@
                 <w:color w:val="000000"/>
                 <w:lang w:eastAsia="es-CR"/>
               </w:rPr>
-              <w:t>&lt;014&gt;</w:t>
+              <w:t>&lt;009&gt;</w:t>
             </w:r>
           </w:p>
         </w:tc>
@@ -5344,7 +6805,7 @@
                 <w:color w:val="000000"/>
                 <w:lang w:eastAsia="es-CR"/>
               </w:rPr>
-              <w:t>Mostrar Información de platillo</w:t>
+              <w:t>Obtener relación porcentual de pedidos en sitio, recoger y exprés</w:t>
             </w:r>
           </w:p>
         </w:tc>
@@ -5417,7 +6878,7 @@
                 <w:color w:val="000000"/>
                 <w:lang w:eastAsia="es-CR"/>
               </w:rPr>
-              <w:t>Administrador y cliente</w:t>
+              <w:t>Administrador</w:t>
             </w:r>
           </w:p>
         </w:tc>
@@ -5490,7 +6951,7 @@
                 <w:color w:val="000000"/>
                 <w:lang w:eastAsia="es-CR"/>
               </w:rPr>
-              <w:t>Muestra la información determinada sobre un platillo registrado</w:t>
+              <w:t>Dar a conocer el promedio de platillos que se piden para consumir en sitio, los que se piden para recoger y los que se solicitan para exprés</w:t>
             </w:r>
           </w:p>
         </w:tc>
@@ -5563,7 +7024,7 @@
                 <w:color w:val="000000"/>
                 <w:lang w:eastAsia="es-CR"/>
               </w:rPr>
-              <w:t>El platillo debe estar previamente registrado para obtener su información</w:t>
+              <w:t>Debe de existir la pantalla de relación porcentual de pedidos</w:t>
             </w:r>
           </w:p>
         </w:tc>
@@ -5636,7 +7097,7 @@
                 <w:color w:val="000000"/>
                 <w:lang w:eastAsia="es-CR"/>
               </w:rPr>
-              <w:t>Se muestra toda la información del platillo relacionada.</w:t>
+              <w:t xml:space="preserve">Se muestran la relación porcentual de pedidos </w:t>
             </w:r>
           </w:p>
         </w:tc>
@@ -5778,36 +7239,25 @@
           </w:tcPr>
           <w:p>
             <w:pPr>
-              <w:spacing w:after="0" w:line="240" w:lineRule="auto"/>
-              <w:rPr>
-                <w:rFonts w:ascii="Calibri" w:eastAsia="Times New Roman" w:hAnsi="Calibri" w:cs="Calibri"/>
-                <w:color w:val="000000"/>
-                <w:lang w:eastAsia="es-CR"/>
-              </w:rPr>
-            </w:pPr>
-            <w:r>
-              <w:rPr>
-                <w:rFonts w:ascii="Calibri" w:eastAsia="Times New Roman" w:hAnsi="Calibri" w:cs="Calibri"/>
-                <w:color w:val="000000"/>
-                <w:lang w:eastAsia="es-CR"/>
-              </w:rPr>
-              <w:t xml:space="preserve"> </w:t>
-            </w:r>
-            <w:r>
-              <w:rPr>
-                <w:rFonts w:ascii="Calibri" w:eastAsia="Times New Roman" w:hAnsi="Calibri" w:cs="Calibri"/>
-                <w:color w:val="000000"/>
-                <w:lang w:eastAsia="es-CR"/>
-              </w:rPr>
-              <w:t xml:space="preserve">Este caso de uso inicia cuando el actor selecciona </w:t>
-            </w:r>
-            <w:r>
-              <w:rPr>
-                <w:rFonts w:ascii="Calibri" w:eastAsia="Times New Roman" w:hAnsi="Calibri" w:cs="Calibri"/>
-                <w:color w:val="000000"/>
-                <w:lang w:eastAsia="es-CR"/>
-              </w:rPr>
-              <w:t>un platillo determinado disponible con el fin de visualizar la información sobre el producto registrado</w:t>
+              <w:pStyle w:val="Prrafodelista"/>
+              <w:numPr>
+                <w:ilvl w:val="0"/>
+                <w:numId w:val="3"/>
+              </w:numPr>
+              <w:spacing w:after="0" w:line="240" w:lineRule="auto"/>
+              <w:rPr>
+                <w:rFonts w:ascii="Calibri" w:eastAsia="Times New Roman" w:hAnsi="Calibri" w:cs="Calibri"/>
+                <w:color w:val="000000"/>
+                <w:lang w:eastAsia="es-CR"/>
+              </w:rPr>
+            </w:pPr>
+            <w:r>
+              <w:rPr>
+                <w:rFonts w:ascii="Calibri" w:eastAsia="Times New Roman" w:hAnsi="Calibri" w:cs="Calibri"/>
+                <w:color w:val="000000"/>
+                <w:lang w:eastAsia="es-CR"/>
+              </w:rPr>
+              <w:t>El administrador abre la ventana de relación porcentual de pedidos</w:t>
             </w:r>
           </w:p>
         </w:tc>
@@ -5826,31 +7276,26 @@
           </w:tcPr>
           <w:p>
             <w:pPr>
-              <w:spacing w:after="0" w:line="240" w:lineRule="auto"/>
-              <w:rPr>
-                <w:rFonts w:ascii="Calibri" w:eastAsia="Times New Roman" w:hAnsi="Calibri" w:cs="Calibri"/>
-                <w:color w:val="000000"/>
-                <w:lang w:eastAsia="es-CR"/>
-              </w:rPr>
-            </w:pPr>
-            <w:r>
-              <w:rPr>
-                <w:rFonts w:ascii="Calibri" w:eastAsia="Times New Roman" w:hAnsi="Calibri" w:cs="Calibri"/>
-                <w:color w:val="000000"/>
-                <w:lang w:eastAsia="es-CR"/>
-              </w:rPr>
-              <w:t>El sistema muestra los datos del platillo seleccionado por el actor correspondiente.</w:t>
-            </w:r>
-          </w:p>
-          <w:p>
-            <w:pPr>
-              <w:spacing w:after="0" w:line="240" w:lineRule="auto"/>
-              <w:rPr>
-                <w:rFonts w:ascii="Calibri" w:eastAsia="Times New Roman" w:hAnsi="Calibri" w:cs="Calibri"/>
-                <w:color w:val="000000"/>
-                <w:lang w:eastAsia="es-CR"/>
-              </w:rPr>
-            </w:pPr>
+              <w:pStyle w:val="Prrafodelista"/>
+              <w:numPr>
+                <w:ilvl w:val="0"/>
+                <w:numId w:val="3"/>
+              </w:numPr>
+              <w:spacing w:after="0" w:line="240" w:lineRule="auto"/>
+              <w:rPr>
+                <w:rFonts w:ascii="Calibri" w:eastAsia="Times New Roman" w:hAnsi="Calibri" w:cs="Calibri"/>
+                <w:color w:val="000000"/>
+                <w:lang w:eastAsia="es-CR"/>
+              </w:rPr>
+            </w:pPr>
+            <w:r>
+              <w:rPr>
+                <w:rFonts w:ascii="Calibri" w:eastAsia="Times New Roman" w:hAnsi="Calibri" w:cs="Calibri"/>
+                <w:color w:val="000000"/>
+                <w:lang w:eastAsia="es-CR"/>
+              </w:rPr>
+              <w:t xml:space="preserve">El sistema abre la ventana de relación porcentual de pedidos  </w:t>
+            </w:r>
           </w:p>
         </w:tc>
       </w:tr>
@@ -5860,81 +7305,75 @@
         </w:trPr>
         <w:tc>
           <w:tcPr>
-            <w:tcW w:w="11161" w:type="dxa"/>
-            <w:gridSpan w:val="3"/>
-            <w:tcBorders>
-              <w:top w:val="single" w:sz="4" w:space="0" w:color="auto"/>
-              <w:left w:val="single" w:sz="4" w:space="0" w:color="auto"/>
-              <w:bottom w:val="single" w:sz="4" w:space="0" w:color="auto"/>
-              <w:right w:val="single" w:sz="4" w:space="0" w:color="000000"/>
-            </w:tcBorders>
-            <w:shd w:val="clear" w:color="auto" w:fill="BFBFBF" w:themeFill="background1" w:themeFillShade="BF"/>
-            <w:noWrap/>
-            <w:vAlign w:val="bottom"/>
-          </w:tcPr>
-          <w:p>
-            <w:pPr>
-              <w:spacing w:after="0" w:line="240" w:lineRule="auto"/>
-              <w:rPr>
-                <w:rFonts w:ascii="Calibri" w:eastAsia="Times New Roman" w:hAnsi="Calibri" w:cs="Calibri"/>
-                <w:color w:val="000000"/>
-                <w:lang w:eastAsia="es-CR"/>
-              </w:rPr>
-            </w:pPr>
-            <w:r>
-              <w:rPr>
-                <w:rFonts w:ascii="Calibri" w:eastAsia="Times New Roman" w:hAnsi="Calibri" w:cs="Calibri"/>
-                <w:b/>
-                <w:color w:val="000000"/>
-                <w:lang w:eastAsia="es-CR"/>
-              </w:rPr>
-              <w:t>Consideraciones extra:</w:t>
-            </w:r>
-          </w:p>
-        </w:tc>
-      </w:tr>
-      <w:tr>
-        <w:trPr>
-          <w:trHeight w:val="245"/>
-        </w:trPr>
-        <w:tc>
-          <w:tcPr>
-            <w:tcW w:w="11161" w:type="dxa"/>
-            <w:gridSpan w:val="3"/>
-            <w:tcBorders>
-              <w:top w:val="single" w:sz="4" w:space="0" w:color="auto"/>
-              <w:left w:val="single" w:sz="4" w:space="0" w:color="auto"/>
-              <w:bottom w:val="single" w:sz="4" w:space="0" w:color="auto"/>
-              <w:right w:val="single" w:sz="4" w:space="0" w:color="000000"/>
-            </w:tcBorders>
-            <w:shd w:val="clear" w:color="auto" w:fill="FFFFFF" w:themeFill="background1"/>
-            <w:noWrap/>
-            <w:vAlign w:val="bottom"/>
-          </w:tcPr>
-          <w:p>
-            <w:pPr>
-              <w:spacing w:after="0" w:line="240" w:lineRule="auto"/>
-              <w:rPr>
-                <w:rFonts w:ascii="Calibri" w:eastAsia="Times New Roman" w:hAnsi="Calibri" w:cs="Calibri"/>
-                <w:color w:val="000000"/>
-                <w:lang w:eastAsia="es-CR"/>
-              </w:rPr>
-            </w:pPr>
-            <w:r>
-              <w:rPr>
-                <w:rFonts w:ascii="Calibri" w:eastAsia="Times New Roman" w:hAnsi="Calibri" w:cs="Calibri"/>
-                <w:color w:val="000000"/>
-                <w:lang w:eastAsia="es-CR"/>
-              </w:rPr>
-              <w:t>Se muestra una pantalla con el nombre, código, piezas por porción, calorías totales, descripción, precio, tamaño de porción y las calorías por 1 porción.</w:t>
+            <w:tcW w:w="4957" w:type="dxa"/>
+            <w:gridSpan w:val="2"/>
+            <w:tcBorders>
+              <w:top w:val="single" w:sz="4" w:space="0" w:color="auto"/>
+              <w:left w:val="single" w:sz="4" w:space="0" w:color="auto"/>
+              <w:bottom w:val="single" w:sz="4" w:space="0" w:color="auto"/>
+              <w:right w:val="single" w:sz="4" w:space="0" w:color="000000"/>
+            </w:tcBorders>
+            <w:shd w:val="clear" w:color="auto" w:fill="auto"/>
+            <w:noWrap/>
+            <w:vAlign w:val="bottom"/>
+          </w:tcPr>
+          <w:p>
+            <w:pPr>
+              <w:spacing w:after="0" w:line="240" w:lineRule="auto"/>
+              <w:rPr>
+                <w:rFonts w:ascii="Calibri" w:eastAsia="Times New Roman" w:hAnsi="Calibri" w:cs="Calibri"/>
+                <w:color w:val="000000"/>
+                <w:lang w:eastAsia="es-CR"/>
+              </w:rPr>
+            </w:pPr>
+          </w:p>
+        </w:tc>
+        <w:tc>
+          <w:tcPr>
+            <w:tcW w:w="6204" w:type="dxa"/>
+            <w:tcBorders>
+              <w:top w:val="single" w:sz="4" w:space="0" w:color="auto"/>
+              <w:left w:val="nil"/>
+              <w:bottom w:val="single" w:sz="4" w:space="0" w:color="auto"/>
+              <w:right w:val="single" w:sz="4" w:space="0" w:color="000000"/>
+            </w:tcBorders>
+            <w:shd w:val="clear" w:color="auto" w:fill="auto"/>
+            <w:noWrap/>
+            <w:vAlign w:val="bottom"/>
+          </w:tcPr>
+          <w:p>
+            <w:pPr>
+              <w:pStyle w:val="Prrafodelista"/>
+              <w:numPr>
+                <w:ilvl w:val="0"/>
+                <w:numId w:val="3"/>
+              </w:numPr>
+              <w:spacing w:after="0" w:line="240" w:lineRule="auto"/>
+              <w:rPr>
+                <w:rFonts w:ascii="Calibri" w:eastAsia="Times New Roman" w:hAnsi="Calibri" w:cs="Calibri"/>
+                <w:color w:val="000000"/>
+                <w:lang w:eastAsia="es-CR"/>
+              </w:rPr>
+            </w:pPr>
+            <w:r>
+              <w:rPr>
+                <w:rFonts w:ascii="Calibri" w:eastAsia="Times New Roman" w:hAnsi="Calibri" w:cs="Calibri"/>
+                <w:color w:val="000000"/>
+                <w:lang w:eastAsia="es-CR"/>
+              </w:rPr>
+              <w:t xml:space="preserve">Se muestran el porcentaje de pedidos en sitio, recoger y exprés </w:t>
             </w:r>
           </w:p>
         </w:tc>
       </w:tr>
     </w:tbl>
+    <w:p/>
+    <w:p/>
+    <w:p/>
     <w:p/>
     <w:tbl>
       <w:tblPr>
+        <w:tblpPr w:leftFromText="141" w:rightFromText="141" w:vertAnchor="page" w:horzAnchor="margin" w:tblpY="6615"/>
         <w:tblW w:w="11161" w:type="dxa"/>
         <w:tblCellMar>
           <w:left w:w="70" w:type="dxa"/>
@@ -5967,31 +7406,15 @@
           </w:tcPr>
           <w:p>
             <w:pPr>
-              <w:spacing w:after="0" w:line="240" w:lineRule="auto"/>
-              <w:rPr>
-                <w:rFonts w:ascii="Calibri" w:eastAsia="Times New Roman" w:hAnsi="Calibri" w:cs="Calibri"/>
-                <w:b/>
-                <w:color w:val="000000"/>
-                <w:lang w:eastAsia="es-CR"/>
-              </w:rPr>
-            </w:pPr>
-            <w:r>
-              <w:rPr>
-                <w:rFonts w:ascii="Calibri" w:eastAsia="Times New Roman" w:hAnsi="Calibri" w:cs="Calibri"/>
-                <w:b/>
-                <w:color w:val="000000"/>
-                <w:lang w:eastAsia="es-CR"/>
-              </w:rPr>
-              <w:t>Có</w:t>
-            </w:r>
-            <w:r>
-              <w:rPr>
-                <w:rFonts w:ascii="Calibri" w:eastAsia="Times New Roman" w:hAnsi="Calibri" w:cs="Calibri"/>
-                <w:b/>
-                <w:color w:val="000000"/>
-                <w:lang w:eastAsia="es-CR"/>
-              </w:rPr>
-              <w:t>digo</w:t>
+              <w:rPr>
+                <w:b/>
+              </w:rPr>
+            </w:pPr>
+            <w:r>
+              <w:rPr>
+                <w:b/>
+              </w:rPr>
+              <w:t>Código</w:t>
             </w:r>
           </w:p>
         </w:tc>
@@ -6010,31 +7433,13 @@
             <w:vAlign w:val="bottom"/>
           </w:tcPr>
           <w:p>
-            <w:pPr>
-              <w:spacing w:after="0" w:line="240" w:lineRule="auto"/>
-              <w:rPr>
-                <w:rFonts w:ascii="Calibri" w:eastAsia="Times New Roman" w:hAnsi="Calibri" w:cs="Calibri"/>
-                <w:color w:val="000000"/>
-                <w:lang w:eastAsia="es-CR"/>
-              </w:rPr>
-            </w:pPr>
             <w:proofErr w:type="spellStart"/>
             <w:r>
-              <w:rPr>
-                <w:rFonts w:ascii="Calibri" w:eastAsia="Times New Roman" w:hAnsi="Calibri" w:cs="Calibri"/>
-                <w:color w:val="000000"/>
-                <w:lang w:eastAsia="es-CR"/>
-              </w:rPr>
               <w:t>Adm</w:t>
             </w:r>
             <w:proofErr w:type="spellEnd"/>
             <w:r>
-              <w:rPr>
-                <w:rFonts w:ascii="Calibri" w:eastAsia="Times New Roman" w:hAnsi="Calibri" w:cs="Calibri"/>
-                <w:color w:val="000000"/>
-                <w:lang w:eastAsia="es-CR"/>
-              </w:rPr>
-              <w:t>&lt;016&gt;</w:t>
+              <w:t>&lt;011&gt;</w:t>
             </w:r>
           </w:p>
         </w:tc>
@@ -6058,20 +7463,13 @@
           </w:tcPr>
           <w:p>
             <w:pPr>
-              <w:spacing w:after="0" w:line="240" w:lineRule="auto"/>
-              <w:rPr>
-                <w:rFonts w:ascii="Calibri" w:eastAsia="Times New Roman" w:hAnsi="Calibri" w:cs="Calibri"/>
-                <w:b/>
-                <w:color w:val="000000"/>
-                <w:lang w:eastAsia="es-CR"/>
-              </w:rPr>
-            </w:pPr>
-            <w:r>
-              <w:rPr>
-                <w:rFonts w:ascii="Calibri" w:eastAsia="Times New Roman" w:hAnsi="Calibri" w:cs="Calibri"/>
-                <w:b/>
-                <w:color w:val="000000"/>
-                <w:lang w:eastAsia="es-CR"/>
+              <w:rPr>
+                <w:b/>
+              </w:rPr>
+            </w:pPr>
+            <w:r>
+              <w:rPr>
+                <w:b/>
               </w:rPr>
               <w:t>Nombre</w:t>
             </w:r>
@@ -6092,20 +7490,7 @@
             <w:vAlign w:val="bottom"/>
           </w:tcPr>
           <w:p>
-            <w:pPr>
-              <w:spacing w:after="0" w:line="240" w:lineRule="auto"/>
-              <w:rPr>
-                <w:rFonts w:ascii="Calibri" w:eastAsia="Times New Roman" w:hAnsi="Calibri" w:cs="Calibri"/>
-                <w:color w:val="000000"/>
-                <w:lang w:eastAsia="es-CR"/>
-              </w:rPr>
-            </w:pPr>
-            <w:r>
-              <w:rPr>
-                <w:rFonts w:ascii="Calibri" w:eastAsia="Times New Roman" w:hAnsi="Calibri" w:cs="Calibri"/>
-                <w:color w:val="000000"/>
-                <w:lang w:eastAsia="es-CR"/>
-              </w:rPr>
+            <w:r>
               <w:t>Estado de clientes conectados</w:t>
             </w:r>
           </w:p>
@@ -6131,20 +7516,13 @@
           </w:tcPr>
           <w:p>
             <w:pPr>
-              <w:spacing w:after="0" w:line="240" w:lineRule="auto"/>
-              <w:rPr>
-                <w:rFonts w:ascii="Calibri" w:eastAsia="Times New Roman" w:hAnsi="Calibri" w:cs="Calibri"/>
-                <w:b/>
-                <w:color w:val="000000"/>
-                <w:lang w:eastAsia="es-CR"/>
-              </w:rPr>
-            </w:pPr>
-            <w:r>
-              <w:rPr>
-                <w:rFonts w:ascii="Calibri" w:eastAsia="Times New Roman" w:hAnsi="Calibri" w:cs="Calibri"/>
-                <w:b/>
-                <w:color w:val="000000"/>
-                <w:lang w:eastAsia="es-CR"/>
+              <w:rPr>
+                <w:b/>
+              </w:rPr>
+            </w:pPr>
+            <w:r>
+              <w:rPr>
+                <w:b/>
               </w:rPr>
               <w:t>Actores</w:t>
             </w:r>
@@ -6165,20 +7543,7 @@
             <w:vAlign w:val="bottom"/>
           </w:tcPr>
           <w:p>
-            <w:pPr>
-              <w:spacing w:after="0" w:line="240" w:lineRule="auto"/>
-              <w:rPr>
-                <w:rFonts w:ascii="Calibri" w:eastAsia="Times New Roman" w:hAnsi="Calibri" w:cs="Calibri"/>
-                <w:color w:val="000000"/>
-                <w:lang w:eastAsia="es-CR"/>
-              </w:rPr>
-            </w:pPr>
-            <w:r>
-              <w:rPr>
-                <w:rFonts w:ascii="Calibri" w:eastAsia="Times New Roman" w:hAnsi="Calibri" w:cs="Calibri"/>
-                <w:color w:val="000000"/>
-                <w:lang w:eastAsia="es-CR"/>
-              </w:rPr>
+            <w:r>
               <w:t>Administrador</w:t>
             </w:r>
           </w:p>
@@ -6204,20 +7569,13 @@
           </w:tcPr>
           <w:p>
             <w:pPr>
-              <w:spacing w:after="0" w:line="240" w:lineRule="auto"/>
-              <w:rPr>
-                <w:rFonts w:ascii="Calibri" w:eastAsia="Times New Roman" w:hAnsi="Calibri" w:cs="Calibri"/>
-                <w:b/>
-                <w:color w:val="000000"/>
-                <w:lang w:eastAsia="es-CR"/>
-              </w:rPr>
-            </w:pPr>
-            <w:r>
-              <w:rPr>
-                <w:rFonts w:ascii="Calibri" w:eastAsia="Times New Roman" w:hAnsi="Calibri" w:cs="Calibri"/>
-                <w:b/>
-                <w:color w:val="000000"/>
-                <w:lang w:eastAsia="es-CR"/>
+              <w:rPr>
+                <w:b/>
+              </w:rPr>
+            </w:pPr>
+            <w:r>
+              <w:rPr>
+                <w:b/>
               </w:rPr>
               <w:t>Propósito</w:t>
             </w:r>
@@ -6238,20 +7596,7 @@
             <w:vAlign w:val="bottom"/>
           </w:tcPr>
           <w:p>
-            <w:pPr>
-              <w:spacing w:after="0" w:line="240" w:lineRule="auto"/>
-              <w:rPr>
-                <w:rFonts w:ascii="Calibri" w:eastAsia="Times New Roman" w:hAnsi="Calibri" w:cs="Calibri"/>
-                <w:color w:val="000000"/>
-                <w:lang w:eastAsia="es-CR"/>
-              </w:rPr>
-            </w:pPr>
-            <w:r>
-              <w:rPr>
-                <w:rFonts w:ascii="Calibri" w:eastAsia="Times New Roman" w:hAnsi="Calibri" w:cs="Calibri"/>
-                <w:color w:val="000000"/>
-                <w:lang w:eastAsia="es-CR"/>
-              </w:rPr>
+            <w:r>
               <w:t>Permite indicar cuantos usuarios cliente están conectados a la aplicación servidora.</w:t>
             </w:r>
           </w:p>
@@ -6277,20 +7622,13 @@
           </w:tcPr>
           <w:p>
             <w:pPr>
-              <w:spacing w:after="0" w:line="240" w:lineRule="auto"/>
-              <w:rPr>
-                <w:rFonts w:ascii="Calibri" w:eastAsia="Times New Roman" w:hAnsi="Calibri" w:cs="Calibri"/>
-                <w:b/>
-                <w:color w:val="000000"/>
-                <w:lang w:eastAsia="es-CR"/>
-              </w:rPr>
-            </w:pPr>
-            <w:r>
-              <w:rPr>
-                <w:rFonts w:ascii="Calibri" w:eastAsia="Times New Roman" w:hAnsi="Calibri" w:cs="Calibri"/>
-                <w:b/>
-                <w:color w:val="000000"/>
-                <w:lang w:eastAsia="es-CR"/>
+              <w:rPr>
+                <w:b/>
+              </w:rPr>
+            </w:pPr>
+            <w:r>
+              <w:rPr>
+                <w:b/>
               </w:rPr>
               <w:t>Precondición</w:t>
             </w:r>
@@ -6311,20 +7649,7 @@
             <w:vAlign w:val="bottom"/>
           </w:tcPr>
           <w:p>
-            <w:pPr>
-              <w:spacing w:after="0" w:line="240" w:lineRule="auto"/>
-              <w:rPr>
-                <w:rFonts w:ascii="Calibri" w:eastAsia="Times New Roman" w:hAnsi="Calibri" w:cs="Calibri"/>
-                <w:color w:val="000000"/>
-                <w:lang w:eastAsia="es-CR"/>
-              </w:rPr>
-            </w:pPr>
-            <w:r>
-              <w:rPr>
-                <w:rFonts w:ascii="Calibri" w:eastAsia="Times New Roman" w:hAnsi="Calibri" w:cs="Calibri"/>
-                <w:color w:val="000000"/>
-                <w:lang w:eastAsia="es-CR"/>
-              </w:rPr>
+            <w:r>
               <w:t>El usuario tiene que haber conexión al servidor.</w:t>
             </w:r>
           </w:p>
@@ -6350,20 +7675,13 @@
           </w:tcPr>
           <w:p>
             <w:pPr>
-              <w:spacing w:after="0" w:line="240" w:lineRule="auto"/>
-              <w:rPr>
-                <w:rFonts w:ascii="Calibri" w:eastAsia="Times New Roman" w:hAnsi="Calibri" w:cs="Calibri"/>
-                <w:b/>
-                <w:color w:val="000000"/>
-                <w:lang w:eastAsia="es-CR"/>
-              </w:rPr>
-            </w:pPr>
-            <w:r>
-              <w:rPr>
-                <w:rFonts w:ascii="Calibri" w:eastAsia="Times New Roman" w:hAnsi="Calibri" w:cs="Calibri"/>
-                <w:b/>
-                <w:color w:val="000000"/>
-                <w:lang w:eastAsia="es-CR"/>
+              <w:rPr>
+                <w:b/>
+              </w:rPr>
+            </w:pPr>
+            <w:r>
+              <w:rPr>
+                <w:b/>
               </w:rPr>
               <w:t>Postcondición</w:t>
             </w:r>
@@ -6384,20 +7702,7 @@
             <w:vAlign w:val="bottom"/>
           </w:tcPr>
           <w:p>
-            <w:pPr>
-              <w:spacing w:after="0" w:line="240" w:lineRule="auto"/>
-              <w:rPr>
-                <w:rFonts w:ascii="Calibri" w:eastAsia="Times New Roman" w:hAnsi="Calibri" w:cs="Calibri"/>
-                <w:color w:val="000000"/>
-                <w:lang w:eastAsia="es-CR"/>
-              </w:rPr>
-            </w:pPr>
-            <w:r>
-              <w:rPr>
-                <w:rFonts w:ascii="Calibri" w:eastAsia="Times New Roman" w:hAnsi="Calibri" w:cs="Calibri"/>
-                <w:color w:val="000000"/>
-                <w:lang w:eastAsia="es-CR"/>
-              </w:rPr>
+            <w:r>
               <w:t>Muestra en pantalla la cantidad de usuarios conectados.</w:t>
             </w:r>
           </w:p>
@@ -6424,20 +7729,13 @@
           </w:tcPr>
           <w:p>
             <w:pPr>
-              <w:spacing w:after="0" w:line="240" w:lineRule="auto"/>
-              <w:rPr>
-                <w:rFonts w:ascii="Calibri" w:eastAsia="Times New Roman" w:hAnsi="Calibri" w:cs="Calibri"/>
-                <w:b/>
-                <w:color w:val="000000"/>
-                <w:lang w:eastAsia="es-CR"/>
-              </w:rPr>
-            </w:pPr>
-            <w:r>
-              <w:rPr>
-                <w:rFonts w:ascii="Calibri" w:eastAsia="Times New Roman" w:hAnsi="Calibri" w:cs="Calibri"/>
-                <w:b/>
-                <w:color w:val="000000"/>
-                <w:lang w:eastAsia="es-CR"/>
+              <w:rPr>
+                <w:b/>
+              </w:rPr>
+            </w:pPr>
+            <w:r>
+              <w:rPr>
+                <w:b/>
               </w:rPr>
               <w:t>Curso normal de eventos</w:t>
             </w:r>
@@ -6465,20 +7763,13 @@
           </w:tcPr>
           <w:p>
             <w:pPr>
-              <w:spacing w:after="0" w:line="240" w:lineRule="auto"/>
-              <w:rPr>
-                <w:rFonts w:ascii="Calibri" w:eastAsia="Times New Roman" w:hAnsi="Calibri" w:cs="Calibri"/>
-                <w:b/>
-                <w:color w:val="000000"/>
-                <w:lang w:eastAsia="es-CR"/>
-              </w:rPr>
-            </w:pPr>
-            <w:r>
-              <w:rPr>
-                <w:rFonts w:ascii="Calibri" w:eastAsia="Times New Roman" w:hAnsi="Calibri" w:cs="Calibri"/>
-                <w:b/>
-                <w:color w:val="000000"/>
-                <w:lang w:eastAsia="es-CR"/>
+              <w:rPr>
+                <w:b/>
+              </w:rPr>
+            </w:pPr>
+            <w:r>
+              <w:rPr>
+                <w:b/>
               </w:rPr>
               <w:t>Acción del actor</w:t>
             </w:r>
@@ -6500,20 +7791,13 @@
           </w:tcPr>
           <w:p>
             <w:pPr>
-              <w:spacing w:after="0" w:line="240" w:lineRule="auto"/>
-              <w:rPr>
-                <w:rFonts w:ascii="Calibri" w:eastAsia="Times New Roman" w:hAnsi="Calibri" w:cs="Calibri"/>
-                <w:b/>
-                <w:color w:val="000000"/>
-                <w:lang w:eastAsia="es-CR"/>
-              </w:rPr>
-            </w:pPr>
-            <w:r>
-              <w:rPr>
-                <w:rFonts w:ascii="Calibri" w:eastAsia="Times New Roman" w:hAnsi="Calibri" w:cs="Calibri"/>
-                <w:b/>
-                <w:color w:val="000000"/>
-                <w:lang w:eastAsia="es-CR"/>
+              <w:rPr>
+                <w:b/>
+              </w:rPr>
+            </w:pPr>
+            <w:r>
+              <w:rPr>
+                <w:b/>
               </w:rPr>
               <w:t>Respuesta del sistema</w:t>
             </w:r>
@@ -6539,20 +7823,7 @@
             <w:vAlign w:val="bottom"/>
           </w:tcPr>
           <w:p>
-            <w:pPr>
-              <w:spacing w:after="0" w:line="240" w:lineRule="auto"/>
-              <w:rPr>
-                <w:rFonts w:ascii="Calibri" w:eastAsia="Times New Roman" w:hAnsi="Calibri" w:cs="Calibri"/>
-                <w:color w:val="000000"/>
-                <w:lang w:eastAsia="es-CR"/>
-              </w:rPr>
-            </w:pPr>
-            <w:r>
-              <w:rPr>
-                <w:rFonts w:ascii="Calibri" w:eastAsia="Times New Roman" w:hAnsi="Calibri" w:cs="Calibri"/>
-                <w:color w:val="000000"/>
-                <w:lang w:eastAsia="es-CR"/>
-              </w:rPr>
+            <w:r>
               <w:t>Este caso de uso inicia cuando el administrador entra a la aplicación.</w:t>
             </w:r>
           </w:p>
@@ -6571,20 +7842,7 @@
             <w:vAlign w:val="bottom"/>
           </w:tcPr>
           <w:p>
-            <w:pPr>
-              <w:spacing w:after="0" w:line="240" w:lineRule="auto"/>
-              <w:rPr>
-                <w:rFonts w:ascii="Calibri" w:eastAsia="Times New Roman" w:hAnsi="Calibri" w:cs="Calibri"/>
-                <w:color w:val="000000"/>
-                <w:lang w:eastAsia="es-CR"/>
-              </w:rPr>
-            </w:pPr>
-            <w:r>
-              <w:rPr>
-                <w:rFonts w:ascii="Calibri" w:eastAsia="Times New Roman" w:hAnsi="Calibri" w:cs="Calibri"/>
-                <w:color w:val="000000"/>
-                <w:lang w:eastAsia="es-CR"/>
-              </w:rPr>
+            <w:r>
               <w:t>El sistema muestra secundariamente la cantidad de usuarios que están conectados.</w:t>
             </w:r>
           </w:p>
@@ -6594,6 +7852,7 @@
     <w:p/>
     <w:tbl>
       <w:tblPr>
+        <w:tblpPr w:leftFromText="141" w:rightFromText="141" w:vertAnchor="page" w:horzAnchor="margin" w:tblpY="1609"/>
         <w:tblW w:w="11161" w:type="dxa"/>
         <w:tblCellMar>
           <w:left w:w="70" w:type="dxa"/>
@@ -6677,6 +7936,24 @@
                 <w:lang w:eastAsia="es-CR"/>
               </w:rPr>
             </w:pPr>
+            <w:proofErr w:type="spellStart"/>
+            <w:r>
+              <w:rPr>
+                <w:rFonts w:ascii="Calibri" w:eastAsia="Times New Roman" w:hAnsi="Calibri" w:cs="Calibri"/>
+                <w:color w:val="000000"/>
+                <w:lang w:eastAsia="es-CR"/>
+              </w:rPr>
+              <w:t>Adm</w:t>
+            </w:r>
+            <w:proofErr w:type="spellEnd"/>
+            <w:r>
+              <w:rPr>
+                <w:rFonts w:ascii="Calibri" w:eastAsia="Times New Roman" w:hAnsi="Calibri" w:cs="Calibri"/>
+                <w:color w:val="000000"/>
+                <w:lang w:eastAsia="es-CR"/>
+              </w:rPr>
+              <w:t>&lt;010&gt;</w:t>
+            </w:r>
           </w:p>
         </w:tc>
       </w:tr>
@@ -6741,6 +8018,14 @@
                 <w:lang w:eastAsia="es-CR"/>
               </w:rPr>
             </w:pPr>
+            <w:r>
+              <w:rPr>
+                <w:rFonts w:ascii="Calibri" w:eastAsia="Times New Roman" w:hAnsi="Calibri" w:cs="Calibri"/>
+                <w:color w:val="000000"/>
+                <w:lang w:eastAsia="es-CR"/>
+              </w:rPr>
+              <w:t>Mostrar Información de platillo</w:t>
+            </w:r>
           </w:p>
         </w:tc>
       </w:tr>
@@ -6806,6 +8091,14 @@
                 <w:lang w:eastAsia="es-CR"/>
               </w:rPr>
             </w:pPr>
+            <w:r>
+              <w:rPr>
+                <w:rFonts w:ascii="Calibri" w:eastAsia="Times New Roman" w:hAnsi="Calibri" w:cs="Calibri"/>
+                <w:color w:val="000000"/>
+                <w:lang w:eastAsia="es-CR"/>
+              </w:rPr>
+              <w:t>Administrador y cliente</w:t>
+            </w:r>
           </w:p>
         </w:tc>
       </w:tr>
@@ -6871,6 +8164,14 @@
                 <w:lang w:eastAsia="es-CR"/>
               </w:rPr>
             </w:pPr>
+            <w:r>
+              <w:rPr>
+                <w:rFonts w:ascii="Calibri" w:eastAsia="Times New Roman" w:hAnsi="Calibri" w:cs="Calibri"/>
+                <w:color w:val="000000"/>
+                <w:lang w:eastAsia="es-CR"/>
+              </w:rPr>
+              <w:t>Muestra la información determinada sobre un platillo registrado</w:t>
+            </w:r>
           </w:p>
         </w:tc>
       </w:tr>
@@ -6936,6 +8237,14 @@
                 <w:lang w:eastAsia="es-CR"/>
               </w:rPr>
             </w:pPr>
+            <w:r>
+              <w:rPr>
+                <w:rFonts w:ascii="Calibri" w:eastAsia="Times New Roman" w:hAnsi="Calibri" w:cs="Calibri"/>
+                <w:color w:val="000000"/>
+                <w:lang w:eastAsia="es-CR"/>
+              </w:rPr>
+              <w:t>El platillo debe estar previamente registrado para obtener su información</w:t>
+            </w:r>
           </w:p>
         </w:tc>
       </w:tr>
@@ -7001,6 +8310,14 @@
                 <w:lang w:eastAsia="es-CR"/>
               </w:rPr>
             </w:pPr>
+            <w:r>
+              <w:rPr>
+                <w:rFonts w:ascii="Calibri" w:eastAsia="Times New Roman" w:hAnsi="Calibri" w:cs="Calibri"/>
+                <w:color w:val="000000"/>
+                <w:lang w:eastAsia="es-CR"/>
+              </w:rPr>
+              <w:t>Se muestra toda la información del platillo relacionada.</w:t>
+            </w:r>
           </w:p>
         </w:tc>
       </w:tr>
@@ -7148,6 +8465,14 @@
                 <w:lang w:eastAsia="es-CR"/>
               </w:rPr>
             </w:pPr>
+            <w:r>
+              <w:rPr>
+                <w:rFonts w:ascii="Calibri" w:eastAsia="Times New Roman" w:hAnsi="Calibri" w:cs="Calibri"/>
+                <w:color w:val="000000"/>
+                <w:lang w:eastAsia="es-CR"/>
+              </w:rPr>
+              <w:t xml:space="preserve"> Este caso de uso inicia cuando el actor selecciona un platillo determinado disponible con el fin de visualizar la información sobre el producto registrado</w:t>
+            </w:r>
           </w:p>
         </w:tc>
         <w:tc>
@@ -7163,6 +8488,24 @@
             <w:noWrap/>
             <w:vAlign w:val="bottom"/>
           </w:tcPr>
+          <w:p>
+            <w:pPr>
+              <w:spacing w:after="0" w:line="240" w:lineRule="auto"/>
+              <w:rPr>
+                <w:rFonts w:ascii="Calibri" w:eastAsia="Times New Roman" w:hAnsi="Calibri" w:cs="Calibri"/>
+                <w:color w:val="000000"/>
+                <w:lang w:eastAsia="es-CR"/>
+              </w:rPr>
+            </w:pPr>
+            <w:r>
+              <w:rPr>
+                <w:rFonts w:ascii="Calibri" w:eastAsia="Times New Roman" w:hAnsi="Calibri" w:cs="Calibri"/>
+                <w:color w:val="000000"/>
+                <w:lang w:eastAsia="es-CR"/>
+              </w:rPr>
+              <w:t>El sistema muestra los datos del platillo seleccionado por el actor correspondiente.</w:t>
+            </w:r>
+          </w:p>
           <w:p>
             <w:pPr>
               <w:spacing w:after="0" w:line="240" w:lineRule="auto"/>
@@ -7241,11 +8584,27 @@
                 <w:lang w:eastAsia="es-CR"/>
               </w:rPr>
             </w:pPr>
+            <w:r>
+              <w:rPr>
+                <w:rFonts w:ascii="Calibri" w:eastAsia="Times New Roman" w:hAnsi="Calibri" w:cs="Calibri"/>
+                <w:color w:val="000000"/>
+                <w:lang w:eastAsia="es-CR"/>
+              </w:rPr>
+              <w:t>Se muestra una pantalla con el nombre, código, piezas por porción, calorías totales, descripción, precio, tamaño de porción y las calorías por 1 porción.</w:t>
+            </w:r>
           </w:p>
         </w:tc>
       </w:tr>
     </w:tbl>
-    <w:p/>
+    <w:p>
+      <w:r>
+        <w:t xml:space="preserve"> </w:t>
+      </w:r>
+    </w:p>
+    <w:p>
+      <w:bookmarkStart w:id="5" w:name="_GoBack"/>
+      <w:bookmarkEnd w:id="5"/>
+    </w:p>
     <w:sectPr>
       <w:pgSz w:w="12240" w:h="15840"/>
       <w:pgMar w:top="720" w:right="720" w:bottom="720" w:left="720" w:header="708" w:footer="708" w:gutter="0"/>
@@ -7254,6 +8613,471 @@
     </w:sectPr>
   </w:body>
 </w:document>
+</file>
+
+<file path=word/numbering.xml><?xml version="1.0" encoding="utf-8"?>
+<w:numbering xmlns:wpc="http://schemas.microsoft.com/office/word/2010/wordprocessingCanvas" xmlns:cx="http://schemas.microsoft.com/office/drawing/2014/chartex" xmlns:cx1="http://schemas.microsoft.com/office/drawing/2015/9/8/chartex" xmlns:cx2="http://schemas.microsoft.com/office/drawing/2015/10/21/chartex" xmlns:cx3="http://schemas.microsoft.com/office/drawing/2016/5/9/chartex" xmlns:cx4="http://schemas.microsoft.com/office/drawing/2016/5/10/chartex" xmlns:cx5="http://schemas.microsoft.com/office/drawing/2016/5/11/chartex" xmlns:cx6="http://schemas.microsoft.com/office/drawing/2016/5/12/chartex" xmlns:cx7="http://schemas.microsoft.com/office/drawing/2016/5/13/chartex" xmlns:cx8="http://schemas.microsoft.com/office/drawing/2016/5/14/chartex" xmlns:mc="http://schemas.openxmlformats.org/markup-compatibility/2006" xmlns:aink="http://schemas.microsoft.com/office/drawing/2016/ink" xmlns:am3d="http://schemas.microsoft.com/office/drawing/2017/model3d" xmlns:o="urn:schemas-microsoft-com:office:office" xmlns:r="http://schemas.openxmlformats.org/officeDocument/2006/relationships" xmlns:m="http://schemas.openxmlformats.org/officeDocument/2006/math" xmlns:v="urn:schemas-microsoft-com:vml" xmlns:wp14="http://schemas.microsoft.com/office/word/2010/wordprocessingDrawing" xmlns:wp="http://schemas.openxmlformats.org/drawingml/2006/wordprocessingDrawing" xmlns:w10="urn:schemas-microsoft-com:office:word" xmlns:w="http://schemas.openxmlformats.org/wordprocessingml/2006/main" xmlns:w14="http://schemas.microsoft.com/office/word/2010/wordml" xmlns:w15="http://schemas.microsoft.com/office/word/2012/wordml" xmlns:w16cid="http://schemas.microsoft.com/office/word/2016/wordml/cid" xmlns:w16se="http://schemas.microsoft.com/office/word/2015/wordml/symex" xmlns:wpg="http://schemas.microsoft.com/office/word/2010/wordprocessingGroup" xmlns:wpi="http://schemas.microsoft.com/office/word/2010/wordprocessingInk" xmlns:wne="http://schemas.microsoft.com/office/word/2006/wordml" xmlns:wps="http://schemas.microsoft.com/office/word/2010/wordprocessingShape" mc:Ignorable="w14 w15 w16se w16cid wp14">
+  <w:abstractNum w:abstractNumId="0" w15:restartNumberingAfterBreak="0">
+    <w:nsid w:val="1297531A"/>
+    <w:multiLevelType w:val="hybridMultilevel"/>
+    <w:tmpl w:val="B2642A02"/>
+    <w:lvl w:ilvl="0" w:tplc="DD48D69C">
+      <w:start w:val="1"/>
+      <w:numFmt w:val="decimal"/>
+      <w:lvlText w:val="%1-"/>
+      <w:lvlJc w:val="left"/>
+      <w:pPr>
+        <w:ind w:left="720" w:hanging="360"/>
+      </w:pPr>
+      <w:rPr>
+        <w:rFonts w:hint="default"/>
+      </w:rPr>
+    </w:lvl>
+    <w:lvl w:ilvl="1" w:tplc="0C0A0019" w:tentative="1">
+      <w:start w:val="1"/>
+      <w:numFmt w:val="lowerLetter"/>
+      <w:lvlText w:val="%2."/>
+      <w:lvlJc w:val="left"/>
+      <w:pPr>
+        <w:ind w:left="1440" w:hanging="360"/>
+      </w:pPr>
+    </w:lvl>
+    <w:lvl w:ilvl="2" w:tplc="0C0A001B" w:tentative="1">
+      <w:start w:val="1"/>
+      <w:numFmt w:val="lowerRoman"/>
+      <w:lvlText w:val="%3."/>
+      <w:lvlJc w:val="right"/>
+      <w:pPr>
+        <w:ind w:left="2160" w:hanging="180"/>
+      </w:pPr>
+    </w:lvl>
+    <w:lvl w:ilvl="3" w:tplc="0C0A000F" w:tentative="1">
+      <w:start w:val="1"/>
+      <w:numFmt w:val="decimal"/>
+      <w:lvlText w:val="%4."/>
+      <w:lvlJc w:val="left"/>
+      <w:pPr>
+        <w:ind w:left="2880" w:hanging="360"/>
+      </w:pPr>
+    </w:lvl>
+    <w:lvl w:ilvl="4" w:tplc="0C0A0019" w:tentative="1">
+      <w:start w:val="1"/>
+      <w:numFmt w:val="lowerLetter"/>
+      <w:lvlText w:val="%5."/>
+      <w:lvlJc w:val="left"/>
+      <w:pPr>
+        <w:ind w:left="3600" w:hanging="360"/>
+      </w:pPr>
+    </w:lvl>
+    <w:lvl w:ilvl="5" w:tplc="0C0A001B" w:tentative="1">
+      <w:start w:val="1"/>
+      <w:numFmt w:val="lowerRoman"/>
+      <w:lvlText w:val="%6."/>
+      <w:lvlJc w:val="right"/>
+      <w:pPr>
+        <w:ind w:left="4320" w:hanging="180"/>
+      </w:pPr>
+    </w:lvl>
+    <w:lvl w:ilvl="6" w:tplc="0C0A000F" w:tentative="1">
+      <w:start w:val="1"/>
+      <w:numFmt w:val="decimal"/>
+      <w:lvlText w:val="%7."/>
+      <w:lvlJc w:val="left"/>
+      <w:pPr>
+        <w:ind w:left="5040" w:hanging="360"/>
+      </w:pPr>
+    </w:lvl>
+    <w:lvl w:ilvl="7" w:tplc="0C0A0019" w:tentative="1">
+      <w:start w:val="1"/>
+      <w:numFmt w:val="lowerLetter"/>
+      <w:lvlText w:val="%8."/>
+      <w:lvlJc w:val="left"/>
+      <w:pPr>
+        <w:ind w:left="5760" w:hanging="360"/>
+      </w:pPr>
+    </w:lvl>
+    <w:lvl w:ilvl="8" w:tplc="0C0A001B" w:tentative="1">
+      <w:start w:val="1"/>
+      <w:numFmt w:val="lowerRoman"/>
+      <w:lvlText w:val="%9."/>
+      <w:lvlJc w:val="right"/>
+      <w:pPr>
+        <w:ind w:left="6480" w:hanging="180"/>
+      </w:pPr>
+    </w:lvl>
+  </w:abstractNum>
+  <w:abstractNum w:abstractNumId="1" w15:restartNumberingAfterBreak="0">
+    <w:nsid w:val="1547695C"/>
+    <w:multiLevelType w:val="hybridMultilevel"/>
+    <w:tmpl w:val="CF4ADD60"/>
+    <w:lvl w:ilvl="0" w:tplc="1F0EDDFC">
+      <w:start w:val="1"/>
+      <w:numFmt w:val="decimal"/>
+      <w:lvlText w:val="%1-"/>
+      <w:lvlJc w:val="left"/>
+      <w:pPr>
+        <w:ind w:left="720" w:hanging="360"/>
+      </w:pPr>
+      <w:rPr>
+        <w:rFonts w:hint="default"/>
+      </w:rPr>
+    </w:lvl>
+    <w:lvl w:ilvl="1" w:tplc="140A0019" w:tentative="1">
+      <w:start w:val="1"/>
+      <w:numFmt w:val="lowerLetter"/>
+      <w:lvlText w:val="%2."/>
+      <w:lvlJc w:val="left"/>
+      <w:pPr>
+        <w:ind w:left="1440" w:hanging="360"/>
+      </w:pPr>
+    </w:lvl>
+    <w:lvl w:ilvl="2" w:tplc="140A001B" w:tentative="1">
+      <w:start w:val="1"/>
+      <w:numFmt w:val="lowerRoman"/>
+      <w:lvlText w:val="%3."/>
+      <w:lvlJc w:val="right"/>
+      <w:pPr>
+        <w:ind w:left="2160" w:hanging="180"/>
+      </w:pPr>
+    </w:lvl>
+    <w:lvl w:ilvl="3" w:tplc="140A000F" w:tentative="1">
+      <w:start w:val="1"/>
+      <w:numFmt w:val="decimal"/>
+      <w:lvlText w:val="%4."/>
+      <w:lvlJc w:val="left"/>
+      <w:pPr>
+        <w:ind w:left="2880" w:hanging="360"/>
+      </w:pPr>
+    </w:lvl>
+    <w:lvl w:ilvl="4" w:tplc="140A0019" w:tentative="1">
+      <w:start w:val="1"/>
+      <w:numFmt w:val="lowerLetter"/>
+      <w:lvlText w:val="%5."/>
+      <w:lvlJc w:val="left"/>
+      <w:pPr>
+        <w:ind w:left="3600" w:hanging="360"/>
+      </w:pPr>
+    </w:lvl>
+    <w:lvl w:ilvl="5" w:tplc="140A001B" w:tentative="1">
+      <w:start w:val="1"/>
+      <w:numFmt w:val="lowerRoman"/>
+      <w:lvlText w:val="%6."/>
+      <w:lvlJc w:val="right"/>
+      <w:pPr>
+        <w:ind w:left="4320" w:hanging="180"/>
+      </w:pPr>
+    </w:lvl>
+    <w:lvl w:ilvl="6" w:tplc="140A000F" w:tentative="1">
+      <w:start w:val="1"/>
+      <w:numFmt w:val="decimal"/>
+      <w:lvlText w:val="%7."/>
+      <w:lvlJc w:val="left"/>
+      <w:pPr>
+        <w:ind w:left="5040" w:hanging="360"/>
+      </w:pPr>
+    </w:lvl>
+    <w:lvl w:ilvl="7" w:tplc="140A0019" w:tentative="1">
+      <w:start w:val="1"/>
+      <w:numFmt w:val="lowerLetter"/>
+      <w:lvlText w:val="%8."/>
+      <w:lvlJc w:val="left"/>
+      <w:pPr>
+        <w:ind w:left="5760" w:hanging="360"/>
+      </w:pPr>
+    </w:lvl>
+    <w:lvl w:ilvl="8" w:tplc="140A001B" w:tentative="1">
+      <w:start w:val="1"/>
+      <w:numFmt w:val="lowerRoman"/>
+      <w:lvlText w:val="%9."/>
+      <w:lvlJc w:val="right"/>
+      <w:pPr>
+        <w:ind w:left="6480" w:hanging="180"/>
+      </w:pPr>
+    </w:lvl>
+  </w:abstractNum>
+  <w:abstractNum w:abstractNumId="2" w15:restartNumberingAfterBreak="0">
+    <w:nsid w:val="4F1649FF"/>
+    <w:multiLevelType w:val="hybridMultilevel"/>
+    <w:tmpl w:val="28442C8A"/>
+    <w:lvl w:ilvl="0" w:tplc="8A6E201C">
+      <w:start w:val="1"/>
+      <w:numFmt w:val="decimal"/>
+      <w:lvlText w:val="%1-"/>
+      <w:lvlJc w:val="left"/>
+      <w:pPr>
+        <w:ind w:left="720" w:hanging="360"/>
+      </w:pPr>
+      <w:rPr>
+        <w:rFonts w:hint="default"/>
+      </w:rPr>
+    </w:lvl>
+    <w:lvl w:ilvl="1" w:tplc="140A0019" w:tentative="1">
+      <w:start w:val="1"/>
+      <w:numFmt w:val="lowerLetter"/>
+      <w:lvlText w:val="%2."/>
+      <w:lvlJc w:val="left"/>
+      <w:pPr>
+        <w:ind w:left="1440" w:hanging="360"/>
+      </w:pPr>
+    </w:lvl>
+    <w:lvl w:ilvl="2" w:tplc="140A001B" w:tentative="1">
+      <w:start w:val="1"/>
+      <w:numFmt w:val="lowerRoman"/>
+      <w:lvlText w:val="%3."/>
+      <w:lvlJc w:val="right"/>
+      <w:pPr>
+        <w:ind w:left="2160" w:hanging="180"/>
+      </w:pPr>
+    </w:lvl>
+    <w:lvl w:ilvl="3" w:tplc="140A000F" w:tentative="1">
+      <w:start w:val="1"/>
+      <w:numFmt w:val="decimal"/>
+      <w:lvlText w:val="%4."/>
+      <w:lvlJc w:val="left"/>
+      <w:pPr>
+        <w:ind w:left="2880" w:hanging="360"/>
+      </w:pPr>
+    </w:lvl>
+    <w:lvl w:ilvl="4" w:tplc="140A0019" w:tentative="1">
+      <w:start w:val="1"/>
+      <w:numFmt w:val="lowerLetter"/>
+      <w:lvlText w:val="%5."/>
+      <w:lvlJc w:val="left"/>
+      <w:pPr>
+        <w:ind w:left="3600" w:hanging="360"/>
+      </w:pPr>
+    </w:lvl>
+    <w:lvl w:ilvl="5" w:tplc="140A001B" w:tentative="1">
+      <w:start w:val="1"/>
+      <w:numFmt w:val="lowerRoman"/>
+      <w:lvlText w:val="%6."/>
+      <w:lvlJc w:val="right"/>
+      <w:pPr>
+        <w:ind w:left="4320" w:hanging="180"/>
+      </w:pPr>
+    </w:lvl>
+    <w:lvl w:ilvl="6" w:tplc="140A000F" w:tentative="1">
+      <w:start w:val="1"/>
+      <w:numFmt w:val="decimal"/>
+      <w:lvlText w:val="%7."/>
+      <w:lvlJc w:val="left"/>
+      <w:pPr>
+        <w:ind w:left="5040" w:hanging="360"/>
+      </w:pPr>
+    </w:lvl>
+    <w:lvl w:ilvl="7" w:tplc="140A0019" w:tentative="1">
+      <w:start w:val="1"/>
+      <w:numFmt w:val="lowerLetter"/>
+      <w:lvlText w:val="%8."/>
+      <w:lvlJc w:val="left"/>
+      <w:pPr>
+        <w:ind w:left="5760" w:hanging="360"/>
+      </w:pPr>
+    </w:lvl>
+    <w:lvl w:ilvl="8" w:tplc="140A001B" w:tentative="1">
+      <w:start w:val="1"/>
+      <w:numFmt w:val="lowerRoman"/>
+      <w:lvlText w:val="%9."/>
+      <w:lvlJc w:val="right"/>
+      <w:pPr>
+        <w:ind w:left="6480" w:hanging="180"/>
+      </w:pPr>
+    </w:lvl>
+  </w:abstractNum>
+  <w:abstractNum w:abstractNumId="3" w15:restartNumberingAfterBreak="0">
+    <w:nsid w:val="6422364B"/>
+    <w:multiLevelType w:val="hybridMultilevel"/>
+    <w:tmpl w:val="B2642A02"/>
+    <w:lvl w:ilvl="0" w:tplc="DD48D69C">
+      <w:start w:val="1"/>
+      <w:numFmt w:val="decimal"/>
+      <w:lvlText w:val="%1-"/>
+      <w:lvlJc w:val="left"/>
+      <w:pPr>
+        <w:ind w:left="720" w:hanging="360"/>
+      </w:pPr>
+      <w:rPr>
+        <w:rFonts w:hint="default"/>
+      </w:rPr>
+    </w:lvl>
+    <w:lvl w:ilvl="1" w:tplc="0C0A0019" w:tentative="1">
+      <w:start w:val="1"/>
+      <w:numFmt w:val="lowerLetter"/>
+      <w:lvlText w:val="%2."/>
+      <w:lvlJc w:val="left"/>
+      <w:pPr>
+        <w:ind w:left="1440" w:hanging="360"/>
+      </w:pPr>
+    </w:lvl>
+    <w:lvl w:ilvl="2" w:tplc="0C0A001B" w:tentative="1">
+      <w:start w:val="1"/>
+      <w:numFmt w:val="lowerRoman"/>
+      <w:lvlText w:val="%3."/>
+      <w:lvlJc w:val="right"/>
+      <w:pPr>
+        <w:ind w:left="2160" w:hanging="180"/>
+      </w:pPr>
+    </w:lvl>
+    <w:lvl w:ilvl="3" w:tplc="0C0A000F" w:tentative="1">
+      <w:start w:val="1"/>
+      <w:numFmt w:val="decimal"/>
+      <w:lvlText w:val="%4."/>
+      <w:lvlJc w:val="left"/>
+      <w:pPr>
+        <w:ind w:left="2880" w:hanging="360"/>
+      </w:pPr>
+    </w:lvl>
+    <w:lvl w:ilvl="4" w:tplc="0C0A0019" w:tentative="1">
+      <w:start w:val="1"/>
+      <w:numFmt w:val="lowerLetter"/>
+      <w:lvlText w:val="%5."/>
+      <w:lvlJc w:val="left"/>
+      <w:pPr>
+        <w:ind w:left="3600" w:hanging="360"/>
+      </w:pPr>
+    </w:lvl>
+    <w:lvl w:ilvl="5" w:tplc="0C0A001B" w:tentative="1">
+      <w:start w:val="1"/>
+      <w:numFmt w:val="lowerRoman"/>
+      <w:lvlText w:val="%6."/>
+      <w:lvlJc w:val="right"/>
+      <w:pPr>
+        <w:ind w:left="4320" w:hanging="180"/>
+      </w:pPr>
+    </w:lvl>
+    <w:lvl w:ilvl="6" w:tplc="0C0A000F" w:tentative="1">
+      <w:start w:val="1"/>
+      <w:numFmt w:val="decimal"/>
+      <w:lvlText w:val="%7."/>
+      <w:lvlJc w:val="left"/>
+      <w:pPr>
+        <w:ind w:left="5040" w:hanging="360"/>
+      </w:pPr>
+    </w:lvl>
+    <w:lvl w:ilvl="7" w:tplc="0C0A0019" w:tentative="1">
+      <w:start w:val="1"/>
+      <w:numFmt w:val="lowerLetter"/>
+      <w:lvlText w:val="%8."/>
+      <w:lvlJc w:val="left"/>
+      <w:pPr>
+        <w:ind w:left="5760" w:hanging="360"/>
+      </w:pPr>
+    </w:lvl>
+    <w:lvl w:ilvl="8" w:tplc="0C0A001B" w:tentative="1">
+      <w:start w:val="1"/>
+      <w:numFmt w:val="lowerRoman"/>
+      <w:lvlText w:val="%9."/>
+      <w:lvlJc w:val="right"/>
+      <w:pPr>
+        <w:ind w:left="6480" w:hanging="180"/>
+      </w:pPr>
+    </w:lvl>
+  </w:abstractNum>
+  <w:abstractNum w:abstractNumId="4" w15:restartNumberingAfterBreak="0">
+    <w:nsid w:val="6D4D6239"/>
+    <w:multiLevelType w:val="hybridMultilevel"/>
+    <w:tmpl w:val="B2642A02"/>
+    <w:lvl w:ilvl="0" w:tplc="DD48D69C">
+      <w:start w:val="1"/>
+      <w:numFmt w:val="decimal"/>
+      <w:lvlText w:val="%1-"/>
+      <w:lvlJc w:val="left"/>
+      <w:pPr>
+        <w:ind w:left="720" w:hanging="360"/>
+      </w:pPr>
+      <w:rPr>
+        <w:rFonts w:hint="default"/>
+      </w:rPr>
+    </w:lvl>
+    <w:lvl w:ilvl="1" w:tplc="0C0A0019" w:tentative="1">
+      <w:start w:val="1"/>
+      <w:numFmt w:val="lowerLetter"/>
+      <w:lvlText w:val="%2."/>
+      <w:lvlJc w:val="left"/>
+      <w:pPr>
+        <w:ind w:left="1440" w:hanging="360"/>
+      </w:pPr>
+    </w:lvl>
+    <w:lvl w:ilvl="2" w:tplc="0C0A001B" w:tentative="1">
+      <w:start w:val="1"/>
+      <w:numFmt w:val="lowerRoman"/>
+      <w:lvlText w:val="%3."/>
+      <w:lvlJc w:val="right"/>
+      <w:pPr>
+        <w:ind w:left="2160" w:hanging="180"/>
+      </w:pPr>
+    </w:lvl>
+    <w:lvl w:ilvl="3" w:tplc="0C0A000F" w:tentative="1">
+      <w:start w:val="1"/>
+      <w:numFmt w:val="decimal"/>
+      <w:lvlText w:val="%4."/>
+      <w:lvlJc w:val="left"/>
+      <w:pPr>
+        <w:ind w:left="2880" w:hanging="360"/>
+      </w:pPr>
+    </w:lvl>
+    <w:lvl w:ilvl="4" w:tplc="0C0A0019" w:tentative="1">
+      <w:start w:val="1"/>
+      <w:numFmt w:val="lowerLetter"/>
+      <w:lvlText w:val="%5."/>
+      <w:lvlJc w:val="left"/>
+      <w:pPr>
+        <w:ind w:left="3600" w:hanging="360"/>
+      </w:pPr>
+    </w:lvl>
+    <w:lvl w:ilvl="5" w:tplc="0C0A001B" w:tentative="1">
+      <w:start w:val="1"/>
+      <w:numFmt w:val="lowerRoman"/>
+      <w:lvlText w:val="%6."/>
+      <w:lvlJc w:val="right"/>
+      <w:pPr>
+        <w:ind w:left="4320" w:hanging="180"/>
+      </w:pPr>
+    </w:lvl>
+    <w:lvl w:ilvl="6" w:tplc="0C0A000F" w:tentative="1">
+      <w:start w:val="1"/>
+      <w:numFmt w:val="decimal"/>
+      <w:lvlText w:val="%7."/>
+      <w:lvlJc w:val="left"/>
+      <w:pPr>
+        <w:ind w:left="5040" w:hanging="360"/>
+      </w:pPr>
+    </w:lvl>
+    <w:lvl w:ilvl="7" w:tplc="0C0A0019" w:tentative="1">
+      <w:start w:val="1"/>
+      <w:numFmt w:val="lowerLetter"/>
+      <w:lvlText w:val="%8."/>
+      <w:lvlJc w:val="left"/>
+      <w:pPr>
+        <w:ind w:left="5760" w:hanging="360"/>
+      </w:pPr>
+    </w:lvl>
+    <w:lvl w:ilvl="8" w:tplc="0C0A001B" w:tentative="1">
+      <w:start w:val="1"/>
+      <w:numFmt w:val="lowerRoman"/>
+      <w:lvlText w:val="%9."/>
+      <w:lvlJc w:val="right"/>
+      <w:pPr>
+        <w:ind w:left="6480" w:hanging="180"/>
+      </w:pPr>
+    </w:lvl>
+  </w:abstractNum>
+  <w:num w:numId="1">
+    <w:abstractNumId w:val="4"/>
+  </w:num>
+  <w:num w:numId="2">
+    <w:abstractNumId w:val="0"/>
+  </w:num>
+  <w:num w:numId="3">
+    <w:abstractNumId w:val="3"/>
+  </w:num>
+  <w:num w:numId="4">
+    <w:abstractNumId w:val="1"/>
+  </w:num>
+  <w:num w:numId="5">
+    <w:abstractNumId w:val="2"/>
+  </w:num>
+</w:numbering>
 </file>
 
 <file path=word/styles.xml><?xml version="1.0" encoding="utf-8"?>
@@ -7657,7 +9481,6 @@
   <w:style w:type="character" w:default="1" w:styleId="Fuentedeprrafopredeter">
     <w:name w:val="Default Paragraph Font"/>
     <w:uiPriority w:val="1"/>
-    <w:semiHidden/>
     <w:unhideWhenUsed/>
   </w:style>
   <w:style w:type="table" w:default="1" w:styleId="Tablanormal">
@@ -7710,6 +9533,17 @@
       <w:sz w:val="18"/>
       <w:szCs w:val="18"/>
     </w:rPr>
+  </w:style>
+  <w:style w:type="paragraph" w:styleId="Prrafodelista">
+    <w:name w:val="List Paragraph"/>
+    <w:basedOn w:val="Normal"/>
+    <w:uiPriority w:val="34"/>
+    <w:qFormat/>
+    <w:rsid w:val="00C8372E"/>
+    <w:pPr>
+      <w:ind w:left="720"/>
+      <w:contextualSpacing/>
+    </w:pPr>
   </w:style>
 </w:styles>
 </file>
